--- a/lib2024/qa/qa.docx
+++ b/lib2024/qa/qa.docx
@@ -125,19 +125,7 @@
           <w:szCs w:val="27"/>
           <w:lang w:val="fr-CA" w:eastAsia="en-CA"/>
         </w:rPr>
-        <w:t>Ans:</w:t>
-      </w:r>
-      <w:r>
-        <w:rPr>
-          <w:rFonts w:ascii="Times New Roman" w:eastAsia="Times New Roman" w:hAnsi="Times New Roman" w:cs="Times New Roman"/>
-          <w:b/>
-          <w:bCs/>
-          <w:color w:val="000000"/>
-          <w:sz w:val="27"/>
-          <w:szCs w:val="27"/>
-          <w:lang w:val="fr-CA" w:eastAsia="en-CA"/>
-        </w:rPr>
-        <w:t xml:space="preserve">  </w:t>
+        <w:t xml:space="preserve">Ans:  </w:t>
       </w:r>
       <w:r>
         <w:rPr>
@@ -486,360 +474,1510 @@
         </w:rPr>
         <w:t>&lt;!Doctype html</w:t>
       </w:r>
+      <w:r>
+        <w:rPr>
+          <w:rFonts w:ascii="Times New Roman" w:eastAsia="Times New Roman" w:hAnsi="Times New Roman" w:cs="Times New Roman"/>
+          <w:color w:val="000000"/>
+          <w:sz w:val="27"/>
+          <w:szCs w:val="27"/>
+          <w:lang w:eastAsia="en-CA"/>
+        </w:rPr>
+        <w:t>)</w:t>
+      </w:r>
+    </w:p>
+    <w:p>
+      <w:pPr>
+        <w:rPr>
+          <w:rFonts w:ascii="Times New Roman" w:hAnsi="Times New Roman" w:cs="Times New Roman"/>
+          <w:color w:val="000000"/>
+          <w:sz w:val="27"/>
+          <w:szCs w:val="27"/>
+          <w:shd w:val="clear" w:color="auto" w:fill="FFFFFF"/>
+        </w:rPr>
+      </w:pPr>
+      <w:r>
+        <w:rPr>
+          <w:rFonts w:ascii="Times New Roman" w:eastAsia="Times New Roman" w:hAnsi="Times New Roman" w:cs="Times New Roman"/>
+          <w:color w:val="000000"/>
+          <w:sz w:val="27"/>
+          <w:szCs w:val="27"/>
+          <w:lang w:eastAsia="en-CA"/>
+        </w:rPr>
+        <w:t xml:space="preserve">     4.   </w:t>
+      </w:r>
+      <w:proofErr w:type="spellStart"/>
+      <w:r>
+        <w:rPr>
+          <w:rFonts w:ascii="Times New Roman" w:eastAsia="Times New Roman" w:hAnsi="Times New Roman" w:cs="Times New Roman"/>
+          <w:b/>
+          <w:bCs/>
+          <w:color w:val="000000"/>
+          <w:sz w:val="27"/>
+          <w:szCs w:val="27"/>
+          <w:lang w:eastAsia="en-CA"/>
+        </w:rPr>
+        <w:t>Qus</w:t>
+      </w:r>
+      <w:proofErr w:type="spellEnd"/>
+      <w:r>
+        <w:rPr>
+          <w:rFonts w:ascii="Times New Roman" w:eastAsia="Times New Roman" w:hAnsi="Times New Roman" w:cs="Times New Roman"/>
+          <w:b/>
+          <w:bCs/>
+          <w:color w:val="000000"/>
+          <w:sz w:val="27"/>
+          <w:szCs w:val="27"/>
+          <w:lang w:eastAsia="en-CA"/>
+        </w:rPr>
+        <w:t>:</w:t>
+      </w:r>
+      <w:r>
+        <w:rPr>
+          <w:rFonts w:ascii="Times New Roman" w:eastAsia="Times New Roman" w:hAnsi="Times New Roman" w:cs="Times New Roman"/>
+          <w:b/>
+          <w:bCs/>
+          <w:color w:val="000000"/>
+          <w:sz w:val="27"/>
+          <w:szCs w:val="27"/>
+          <w:lang w:eastAsia="en-CA"/>
+        </w:rPr>
+        <w:t xml:space="preserve"> </w:t>
+      </w:r>
+      <w:r>
+        <w:rPr>
+          <w:rFonts w:ascii="Times New Roman" w:hAnsi="Times New Roman" w:cs="Times New Roman"/>
+          <w:color w:val="000000"/>
+          <w:sz w:val="27"/>
+          <w:szCs w:val="27"/>
+          <w:shd w:val="clear" w:color="auto" w:fill="FFFFFF"/>
+        </w:rPr>
+        <w:t>What tag is used to create a paragraph in html? Give an example.</w:t>
+      </w:r>
+    </w:p>
+    <w:p>
+      <w:pPr>
+        <w:rPr>
+          <w:rFonts w:ascii="Times New Roman" w:eastAsia="Times New Roman" w:hAnsi="Times New Roman" w:cs="Times New Roman"/>
+          <w:color w:val="000000"/>
+          <w:sz w:val="27"/>
+          <w:szCs w:val="27"/>
+          <w:lang w:eastAsia="en-CA"/>
+        </w:rPr>
+      </w:pPr>
+      <w:r>
+        <w:rPr>
+          <w:rFonts w:ascii="Times New Roman" w:eastAsia="Times New Roman" w:hAnsi="Times New Roman" w:cs="Times New Roman"/>
+          <w:b/>
+          <w:bCs/>
+          <w:color w:val="000000"/>
+          <w:sz w:val="27"/>
+          <w:szCs w:val="27"/>
+          <w:lang w:eastAsia="en-CA"/>
+        </w:rPr>
+        <w:t xml:space="preserve">           </w:t>
+      </w:r>
+      <w:r>
+        <w:rPr>
+          <w:rFonts w:ascii="Times New Roman" w:eastAsia="Times New Roman" w:hAnsi="Times New Roman" w:cs="Times New Roman"/>
+          <w:b/>
+          <w:bCs/>
+          <w:color w:val="000000"/>
+          <w:sz w:val="27"/>
+          <w:szCs w:val="27"/>
+          <w:lang w:eastAsia="en-CA"/>
+        </w:rPr>
+        <w:t>Ans:</w:t>
+      </w:r>
+      <w:r>
+        <w:rPr>
+          <w:rFonts w:ascii="Times New Roman" w:eastAsia="Times New Roman" w:hAnsi="Times New Roman" w:cs="Times New Roman"/>
+          <w:b/>
+          <w:bCs/>
+          <w:color w:val="000000"/>
+          <w:sz w:val="27"/>
+          <w:szCs w:val="27"/>
+          <w:lang w:eastAsia="en-CA"/>
+        </w:rPr>
+        <w:t xml:space="preserve">  </w:t>
+      </w:r>
+      <w:r>
+        <w:rPr>
+          <w:rFonts w:ascii="Times New Roman" w:eastAsia="Times New Roman" w:hAnsi="Times New Roman" w:cs="Times New Roman"/>
+          <w:color w:val="000000"/>
+          <w:sz w:val="27"/>
+          <w:szCs w:val="27"/>
+          <w:lang w:eastAsia="en-CA"/>
+        </w:rPr>
+        <w:t xml:space="preserve">&lt;p&gt; </w:t>
+      </w:r>
+      <w:r>
+        <w:rPr>
+          <w:rFonts w:ascii="Times New Roman" w:eastAsia="Times New Roman" w:hAnsi="Times New Roman" w:cs="Times New Roman"/>
+          <w:color w:val="000000"/>
+          <w:sz w:val="27"/>
+          <w:szCs w:val="27"/>
+          <w:lang w:eastAsia="en-CA"/>
+        </w:rPr>
+        <w:t>(ex: &lt;p&gt;I am a student.&lt;/p&gt;)</w:t>
+      </w:r>
+    </w:p>
+    <w:p>
+      <w:pPr>
+        <w:rPr>
+          <w:rFonts w:ascii="Bookman Old Style" w:hAnsi="Bookman Old Style" w:cs="Calibri"/>
+          <w:color w:val="000000"/>
+          <w:sz w:val="24"/>
+          <w:szCs w:val="24"/>
+          <w:shd w:val="clear" w:color="auto" w:fill="FFFFFF"/>
+        </w:rPr>
+      </w:pPr>
+      <w:r>
+        <w:rPr>
+          <w:rFonts w:ascii="Times New Roman" w:eastAsia="Times New Roman" w:hAnsi="Times New Roman" w:cs="Times New Roman"/>
+          <w:color w:val="000000"/>
+          <w:sz w:val="27"/>
+          <w:szCs w:val="27"/>
+          <w:lang w:eastAsia="en-CA"/>
+        </w:rPr>
+        <w:t xml:space="preserve">     5.   </w:t>
+      </w:r>
+      <w:proofErr w:type="spellStart"/>
+      <w:r>
+        <w:rPr>
+          <w:rFonts w:ascii="Times New Roman" w:eastAsia="Times New Roman" w:hAnsi="Times New Roman" w:cs="Times New Roman"/>
+          <w:b/>
+          <w:bCs/>
+          <w:color w:val="000000"/>
+          <w:sz w:val="27"/>
+          <w:szCs w:val="27"/>
+          <w:lang w:eastAsia="en-CA"/>
+        </w:rPr>
+        <w:t>Qus</w:t>
+      </w:r>
+      <w:proofErr w:type="spellEnd"/>
+      <w:r>
+        <w:rPr>
+          <w:rFonts w:ascii="Times New Roman" w:eastAsia="Times New Roman" w:hAnsi="Times New Roman" w:cs="Times New Roman"/>
+          <w:b/>
+          <w:bCs/>
+          <w:color w:val="000000"/>
+          <w:sz w:val="27"/>
+          <w:szCs w:val="27"/>
+          <w:lang w:eastAsia="en-CA"/>
+        </w:rPr>
+        <w:t>:</w:t>
+      </w:r>
+      <w:r>
+        <w:rPr>
+          <w:rFonts w:ascii="Times New Roman" w:eastAsia="Times New Roman" w:hAnsi="Times New Roman" w:cs="Times New Roman"/>
+          <w:b/>
+          <w:bCs/>
+          <w:color w:val="000000"/>
+          <w:sz w:val="27"/>
+          <w:szCs w:val="27"/>
+          <w:lang w:eastAsia="en-CA"/>
+        </w:rPr>
+        <w:t xml:space="preserve"> </w:t>
+      </w:r>
+      <w:r>
+        <w:rPr>
+          <w:rFonts w:ascii="Bookman Old Style" w:hAnsi="Bookman Old Style" w:cs="Calibri"/>
+          <w:color w:val="000000"/>
+          <w:sz w:val="24"/>
+          <w:szCs w:val="24"/>
+          <w:shd w:val="clear" w:color="auto" w:fill="FFFFFF"/>
+        </w:rPr>
+        <w:t>Identify the odd one from these tags: &lt;span&gt;, &lt;p&gt;, &lt;a&gt;,</w:t>
+      </w:r>
+    </w:p>
+    <w:p>
+      <w:pPr>
+        <w:rPr>
+          <w:rFonts w:ascii="Bookman Old Style" w:hAnsi="Bookman Old Style" w:cs="Calibri"/>
+          <w:color w:val="000000"/>
+          <w:sz w:val="24"/>
+          <w:szCs w:val="24"/>
+          <w:shd w:val="clear" w:color="auto" w:fill="FFFFFF"/>
+        </w:rPr>
+      </w:pPr>
+      <w:r>
+        <w:rPr>
+          <w:rFonts w:ascii="Bookman Old Style" w:hAnsi="Bookman Old Style" w:cs="Calibri"/>
+          <w:color w:val="000000"/>
+          <w:sz w:val="24"/>
+          <w:szCs w:val="24"/>
+          <w:shd w:val="clear" w:color="auto" w:fill="FFFFFF"/>
+        </w:rPr>
+        <w:t xml:space="preserve">        </w:t>
+      </w:r>
+      <w:r>
+        <w:rPr>
+          <w:rFonts w:ascii="Bookman Old Style" w:hAnsi="Bookman Old Style" w:cs="Calibri"/>
+          <w:color w:val="000000"/>
+          <w:sz w:val="24"/>
+          <w:szCs w:val="24"/>
+          <w:shd w:val="clear" w:color="auto" w:fill="FFFFFF"/>
+        </w:rPr>
+        <w:t xml:space="preserve">  </w:t>
+      </w:r>
+      <w:r>
+        <w:rPr>
+          <w:rFonts w:ascii="Bookman Old Style" w:hAnsi="Bookman Old Style" w:cs="Calibri"/>
+          <w:color w:val="000000"/>
+          <w:sz w:val="24"/>
+          <w:szCs w:val="24"/>
+          <w:shd w:val="clear" w:color="auto" w:fill="FFFFFF"/>
+        </w:rPr>
+        <w:t>&lt;</w:t>
+      </w:r>
+      <w:proofErr w:type="spellStart"/>
+      <w:r>
+        <w:rPr>
+          <w:rFonts w:ascii="Bookman Old Style" w:hAnsi="Bookman Old Style" w:cs="Calibri"/>
+          <w:color w:val="000000"/>
+          <w:sz w:val="24"/>
+          <w:szCs w:val="24"/>
+          <w:shd w:val="clear" w:color="auto" w:fill="FFFFFF"/>
+        </w:rPr>
+        <w:t>i</w:t>
+      </w:r>
+      <w:proofErr w:type="spellEnd"/>
+      <w:r>
+        <w:rPr>
+          <w:rFonts w:ascii="Bookman Old Style" w:hAnsi="Bookman Old Style" w:cs="Calibri"/>
+          <w:color w:val="000000"/>
+          <w:sz w:val="24"/>
+          <w:szCs w:val="24"/>
+          <w:shd w:val="clear" w:color="auto" w:fill="FFFFFF"/>
+        </w:rPr>
+        <w:t>&gt;  and state the reason?</w:t>
+      </w:r>
+    </w:p>
+    <w:p>
+      <w:pPr>
+        <w:rPr>
+          <w:rFonts w:ascii="Times New Roman" w:eastAsia="Times New Roman" w:hAnsi="Times New Roman" w:cs="Times New Roman"/>
+          <w:color w:val="000000"/>
+          <w:sz w:val="27"/>
+          <w:szCs w:val="27"/>
+          <w:lang w:eastAsia="en-CA"/>
+        </w:rPr>
+      </w:pPr>
+      <w:r>
+        <w:rPr>
+          <w:rFonts w:ascii="Bookman Old Style" w:hAnsi="Bookman Old Style" w:cs="Calibri"/>
+          <w:color w:val="000000"/>
+          <w:sz w:val="24"/>
+          <w:szCs w:val="24"/>
+          <w:shd w:val="clear" w:color="auto" w:fill="FFFFFF"/>
+        </w:rPr>
+        <w:t xml:space="preserve">          </w:t>
+      </w:r>
+      <w:r>
+        <w:rPr>
+          <w:rFonts w:ascii="Times New Roman" w:eastAsia="Times New Roman" w:hAnsi="Times New Roman" w:cs="Times New Roman"/>
+          <w:b/>
+          <w:bCs/>
+          <w:color w:val="000000"/>
+          <w:sz w:val="27"/>
+          <w:szCs w:val="27"/>
+          <w:lang w:eastAsia="en-CA"/>
+        </w:rPr>
+        <w:t>Ans:</w:t>
+      </w:r>
+      <w:r>
+        <w:rPr>
+          <w:rFonts w:ascii="Times New Roman" w:eastAsia="Times New Roman" w:hAnsi="Times New Roman" w:cs="Times New Roman"/>
+          <w:b/>
+          <w:bCs/>
+          <w:color w:val="000000"/>
+          <w:sz w:val="27"/>
+          <w:szCs w:val="27"/>
+          <w:lang w:eastAsia="en-CA"/>
+        </w:rPr>
+        <w:t xml:space="preserve"> </w:t>
+      </w:r>
+      <w:r>
+        <w:rPr>
+          <w:rFonts w:ascii="Times New Roman" w:eastAsia="Times New Roman" w:hAnsi="Times New Roman" w:cs="Times New Roman"/>
+          <w:color w:val="000000"/>
+          <w:sz w:val="27"/>
+          <w:szCs w:val="27"/>
+          <w:lang w:eastAsia="en-CA"/>
+        </w:rPr>
+        <w:t>&lt;span&gt; (it is not an html element)</w:t>
+      </w:r>
+    </w:p>
+    <w:p>
+      <w:pPr>
+        <w:rPr>
+          <w:rFonts w:ascii="Bookman Old Style" w:hAnsi="Bookman Old Style" w:cs="Calibri"/>
+          <w:color w:val="000000"/>
+          <w:sz w:val="27"/>
+          <w:szCs w:val="27"/>
+          <w:shd w:val="clear" w:color="auto" w:fill="FFFFFF"/>
+        </w:rPr>
+      </w:pPr>
+      <w:r>
+        <w:rPr>
+          <w:rFonts w:ascii="Times New Roman" w:eastAsia="Times New Roman" w:hAnsi="Times New Roman" w:cs="Times New Roman"/>
+          <w:color w:val="000000"/>
+          <w:sz w:val="27"/>
+          <w:szCs w:val="27"/>
+          <w:lang w:eastAsia="en-CA"/>
+        </w:rPr>
+        <w:t xml:space="preserve">     6.   </w:t>
+      </w:r>
+      <w:proofErr w:type="spellStart"/>
+      <w:r>
+        <w:rPr>
+          <w:rFonts w:ascii="Times New Roman" w:eastAsia="Times New Roman" w:hAnsi="Times New Roman" w:cs="Times New Roman"/>
+          <w:b/>
+          <w:bCs/>
+          <w:color w:val="000000"/>
+          <w:sz w:val="27"/>
+          <w:szCs w:val="27"/>
+          <w:lang w:eastAsia="en-CA"/>
+        </w:rPr>
+        <w:t>Qus</w:t>
+      </w:r>
+      <w:proofErr w:type="spellEnd"/>
+      <w:r>
+        <w:rPr>
+          <w:rFonts w:ascii="Times New Roman" w:eastAsia="Times New Roman" w:hAnsi="Times New Roman" w:cs="Times New Roman"/>
+          <w:b/>
+          <w:bCs/>
+          <w:color w:val="000000"/>
+          <w:sz w:val="27"/>
+          <w:szCs w:val="27"/>
+          <w:lang w:eastAsia="en-CA"/>
+        </w:rPr>
+        <w:t>:</w:t>
+      </w:r>
+      <w:r>
+        <w:rPr>
+          <w:rFonts w:ascii="Times New Roman" w:eastAsia="Times New Roman" w:hAnsi="Times New Roman" w:cs="Times New Roman"/>
+          <w:b/>
+          <w:bCs/>
+          <w:color w:val="000000"/>
+          <w:sz w:val="27"/>
+          <w:szCs w:val="27"/>
+          <w:lang w:eastAsia="en-CA"/>
+        </w:rPr>
+        <w:t xml:space="preserve"> </w:t>
+      </w:r>
+      <w:r>
+        <w:rPr>
+          <w:rFonts w:ascii="Bookman Old Style" w:hAnsi="Bookman Old Style" w:cs="Calibri"/>
+          <w:color w:val="000000"/>
+          <w:sz w:val="27"/>
+          <w:szCs w:val="27"/>
+          <w:shd w:val="clear" w:color="auto" w:fill="FFFFFF"/>
+        </w:rPr>
+        <w:t>What are the tags required to create a navigation list in</w:t>
+      </w:r>
+    </w:p>
+    <w:p>
+      <w:pPr>
+        <w:rPr>
+          <w:rFonts w:ascii="Bookman Old Style" w:hAnsi="Bookman Old Style" w:cs="Calibri"/>
+          <w:color w:val="000000"/>
+          <w:sz w:val="27"/>
+          <w:szCs w:val="27"/>
+          <w:shd w:val="clear" w:color="auto" w:fill="FFFFFF"/>
+        </w:rPr>
+      </w:pPr>
+      <w:r>
+        <w:rPr>
+          <w:rFonts w:ascii="Bookman Old Style" w:hAnsi="Bookman Old Style" w:cs="Calibri"/>
+          <w:color w:val="000000"/>
+          <w:sz w:val="27"/>
+          <w:szCs w:val="27"/>
+          <w:shd w:val="clear" w:color="auto" w:fill="FFFFFF"/>
+        </w:rPr>
+        <w:t xml:space="preserve">        </w:t>
+      </w:r>
+      <w:r>
+        <w:rPr>
+          <w:rFonts w:ascii="Bookman Old Style" w:hAnsi="Bookman Old Style" w:cs="Calibri"/>
+          <w:color w:val="000000"/>
+          <w:sz w:val="27"/>
+          <w:szCs w:val="27"/>
+          <w:shd w:val="clear" w:color="auto" w:fill="FFFFFF"/>
+        </w:rPr>
+        <w:t>HTML? </w:t>
+      </w:r>
+    </w:p>
+    <w:p>
+      <w:pPr>
+        <w:rPr>
+          <w:rFonts w:ascii="Times New Roman" w:eastAsia="Times New Roman" w:hAnsi="Times New Roman" w:cs="Times New Roman"/>
+          <w:color w:val="000000"/>
+          <w:sz w:val="27"/>
+          <w:szCs w:val="27"/>
+          <w:lang w:eastAsia="en-CA"/>
+        </w:rPr>
+      </w:pPr>
+      <w:r>
+        <w:rPr>
+          <w:rFonts w:ascii="Bookman Old Style" w:hAnsi="Bookman Old Style" w:cs="Calibri"/>
+          <w:color w:val="000000"/>
+          <w:sz w:val="27"/>
+          <w:szCs w:val="27"/>
+          <w:shd w:val="clear" w:color="auto" w:fill="FFFFFF"/>
+        </w:rPr>
+        <w:t xml:space="preserve">        </w:t>
+      </w:r>
+      <w:r>
+        <w:rPr>
+          <w:rFonts w:ascii="Times New Roman" w:eastAsia="Times New Roman" w:hAnsi="Times New Roman" w:cs="Times New Roman"/>
+          <w:b/>
+          <w:bCs/>
+          <w:color w:val="000000"/>
+          <w:sz w:val="27"/>
+          <w:szCs w:val="27"/>
+          <w:lang w:eastAsia="en-CA"/>
+        </w:rPr>
+        <w:t>Ans:</w:t>
+      </w:r>
+      <w:r>
+        <w:rPr>
+          <w:rFonts w:ascii="Times New Roman" w:eastAsia="Times New Roman" w:hAnsi="Times New Roman" w:cs="Times New Roman"/>
+          <w:b/>
+          <w:bCs/>
+          <w:color w:val="000000"/>
+          <w:sz w:val="27"/>
+          <w:szCs w:val="27"/>
+          <w:lang w:eastAsia="en-CA"/>
+        </w:rPr>
+        <w:t xml:space="preserve"> </w:t>
+      </w:r>
+      <w:r>
+        <w:rPr>
+          <w:rFonts w:ascii="Times New Roman" w:eastAsia="Times New Roman" w:hAnsi="Times New Roman" w:cs="Times New Roman"/>
+          <w:color w:val="000000"/>
+          <w:sz w:val="27"/>
+          <w:szCs w:val="27"/>
+          <w:lang w:eastAsia="en-CA"/>
+        </w:rPr>
+        <w:t xml:space="preserve">&lt;nav&gt; </w:t>
+      </w:r>
+    </w:p>
+    <w:p>
+      <w:pPr>
+        <w:rPr>
+          <w:rFonts w:ascii="Times New Roman" w:eastAsia="Times New Roman" w:hAnsi="Times New Roman" w:cs="Times New Roman"/>
+          <w:b/>
+          <w:bCs/>
+          <w:color w:val="000000"/>
+          <w:sz w:val="27"/>
+          <w:szCs w:val="27"/>
+          <w:lang w:eastAsia="en-CA"/>
+        </w:rPr>
+      </w:pPr>
+      <w:r>
+        <w:rPr>
+          <w:rFonts w:ascii="Times New Roman" w:eastAsia="Times New Roman" w:hAnsi="Times New Roman" w:cs="Times New Roman"/>
+          <w:color w:val="000000"/>
+          <w:sz w:val="27"/>
+          <w:szCs w:val="27"/>
+          <w:lang w:eastAsia="en-CA"/>
+        </w:rPr>
+        <w:t xml:space="preserve">     7.   </w:t>
+      </w:r>
+      <w:proofErr w:type="spellStart"/>
+      <w:r>
+        <w:rPr>
+          <w:rFonts w:ascii="Times New Roman" w:eastAsia="Times New Roman" w:hAnsi="Times New Roman" w:cs="Times New Roman"/>
+          <w:b/>
+          <w:bCs/>
+          <w:color w:val="000000"/>
+          <w:sz w:val="27"/>
+          <w:szCs w:val="27"/>
+          <w:lang w:eastAsia="en-CA"/>
+        </w:rPr>
+        <w:t>Qus</w:t>
+      </w:r>
+      <w:proofErr w:type="spellEnd"/>
+      <w:r>
+        <w:rPr>
+          <w:rFonts w:ascii="Times New Roman" w:eastAsia="Times New Roman" w:hAnsi="Times New Roman" w:cs="Times New Roman"/>
+          <w:b/>
+          <w:bCs/>
+          <w:color w:val="000000"/>
+          <w:sz w:val="27"/>
+          <w:szCs w:val="27"/>
+          <w:lang w:eastAsia="en-CA"/>
+        </w:rPr>
+        <w:t>:</w:t>
+      </w:r>
+      <w:r>
+        <w:rPr>
+          <w:rFonts w:ascii="Times New Roman" w:eastAsia="Times New Roman" w:hAnsi="Times New Roman" w:cs="Times New Roman"/>
+          <w:color w:val="000000"/>
+          <w:sz w:val="27"/>
+          <w:szCs w:val="27"/>
+          <w:lang w:eastAsia="en-CA"/>
+        </w:rPr>
+        <w:t xml:space="preserve"> </w:t>
+      </w:r>
+      <w:r>
+        <w:rPr>
+          <w:rFonts w:ascii="Calibri" w:hAnsi="Calibri" w:cs="Calibri"/>
+          <w:color w:val="000000"/>
+          <w:sz w:val="27"/>
+          <w:szCs w:val="27"/>
+          <w:shd w:val="clear" w:color="auto" w:fill="FFFFFF"/>
+        </w:rPr>
+        <w:t>What element is used to create images? Name its attributes.</w:t>
+      </w:r>
+      <w:r>
+        <w:rPr>
+          <w:rFonts w:ascii="Calibri" w:hAnsi="Calibri" w:cs="Calibri"/>
+          <w:color w:val="000000"/>
+          <w:shd w:val="clear" w:color="auto" w:fill="FFFFFF"/>
+        </w:rPr>
+        <w:t> </w:t>
+      </w:r>
+      <w:r>
+        <w:rPr>
+          <w:rFonts w:ascii="Times New Roman" w:eastAsia="Times New Roman" w:hAnsi="Times New Roman" w:cs="Times New Roman"/>
+          <w:color w:val="000000"/>
+          <w:sz w:val="27"/>
+          <w:szCs w:val="27"/>
+          <w:lang w:eastAsia="en-CA"/>
+        </w:rPr>
+        <w:t xml:space="preserve"> </w:t>
+      </w:r>
+      <w:r>
+        <w:rPr>
+          <w:rFonts w:ascii="Times New Roman" w:eastAsia="Times New Roman" w:hAnsi="Times New Roman" w:cs="Times New Roman"/>
+          <w:b/>
+          <w:bCs/>
+          <w:color w:val="000000"/>
+          <w:sz w:val="27"/>
+          <w:szCs w:val="27"/>
+          <w:lang w:eastAsia="en-CA"/>
+        </w:rPr>
+        <w:t xml:space="preserve">  </w:t>
+      </w:r>
+    </w:p>
+    <w:p>
+      <w:pPr>
+        <w:rPr>
+          <w:rFonts w:ascii="Times New Roman" w:eastAsia="Times New Roman" w:hAnsi="Times New Roman" w:cs="Times New Roman"/>
+          <w:color w:val="000000"/>
+          <w:sz w:val="27"/>
+          <w:szCs w:val="27"/>
+          <w:lang w:eastAsia="en-CA"/>
+        </w:rPr>
+      </w:pPr>
+      <w:r>
+        <w:rPr>
+          <w:rFonts w:ascii="Times New Roman" w:eastAsia="Times New Roman" w:hAnsi="Times New Roman" w:cs="Times New Roman"/>
+          <w:b/>
+          <w:bCs/>
+          <w:color w:val="000000"/>
+          <w:sz w:val="27"/>
+          <w:szCs w:val="27"/>
+          <w:lang w:eastAsia="en-CA"/>
+        </w:rPr>
+        <w:t xml:space="preserve">           Ans: </w:t>
+      </w:r>
+      <w:r>
+        <w:rPr>
+          <w:rFonts w:ascii="Times New Roman" w:eastAsia="Times New Roman" w:hAnsi="Times New Roman" w:cs="Times New Roman"/>
+          <w:color w:val="000000"/>
+          <w:sz w:val="27"/>
+          <w:szCs w:val="27"/>
+          <w:lang w:eastAsia="en-CA"/>
+        </w:rPr>
+        <w:t>&lt;</w:t>
+      </w:r>
+      <w:proofErr w:type="spellStart"/>
+      <w:r>
+        <w:rPr>
+          <w:rFonts w:ascii="Times New Roman" w:eastAsia="Times New Roman" w:hAnsi="Times New Roman" w:cs="Times New Roman"/>
+          <w:color w:val="000000"/>
+          <w:sz w:val="27"/>
+          <w:szCs w:val="27"/>
+          <w:lang w:eastAsia="en-CA"/>
+        </w:rPr>
+        <w:t>img</w:t>
+      </w:r>
+      <w:proofErr w:type="spellEnd"/>
+      <w:r>
+        <w:rPr>
+          <w:rFonts w:ascii="Times New Roman" w:eastAsia="Times New Roman" w:hAnsi="Times New Roman" w:cs="Times New Roman"/>
+          <w:color w:val="000000"/>
+          <w:sz w:val="27"/>
+          <w:szCs w:val="27"/>
+          <w:lang w:eastAsia="en-CA"/>
+        </w:rPr>
+        <w:t>&gt;</w:t>
+      </w:r>
+      <w:r>
+        <w:rPr>
+          <w:rFonts w:ascii="Times New Roman" w:eastAsia="Times New Roman" w:hAnsi="Times New Roman" w:cs="Times New Roman"/>
+          <w:color w:val="000000"/>
+          <w:sz w:val="27"/>
+          <w:szCs w:val="27"/>
+          <w:lang w:eastAsia="en-CA"/>
+        </w:rPr>
+        <w:t xml:space="preserve"> (attributes: </w:t>
+      </w:r>
+      <w:proofErr w:type="spellStart"/>
+      <w:r>
+        <w:rPr>
+          <w:rFonts w:ascii="Times New Roman" w:eastAsia="Times New Roman" w:hAnsi="Times New Roman" w:cs="Times New Roman"/>
+          <w:color w:val="000000"/>
+          <w:sz w:val="27"/>
+          <w:szCs w:val="27"/>
+          <w:lang w:eastAsia="en-CA"/>
+        </w:rPr>
+        <w:t>src</w:t>
+      </w:r>
+      <w:proofErr w:type="spellEnd"/>
+      <w:r>
+        <w:rPr>
+          <w:rFonts w:ascii="Times New Roman" w:eastAsia="Times New Roman" w:hAnsi="Times New Roman" w:cs="Times New Roman"/>
+          <w:color w:val="000000"/>
+          <w:sz w:val="27"/>
+          <w:szCs w:val="27"/>
+          <w:lang w:eastAsia="en-CA"/>
+        </w:rPr>
+        <w:t>, alt)</w:t>
+      </w:r>
+    </w:p>
+    <w:p>
+      <w:pPr>
+        <w:rPr>
+          <w:rFonts w:ascii="Bookman Old Style" w:hAnsi="Bookman Old Style" w:cs="Calibri"/>
+          <w:color w:val="000000"/>
+          <w:sz w:val="27"/>
+          <w:szCs w:val="27"/>
+          <w:shd w:val="clear" w:color="auto" w:fill="FFFFFF"/>
+        </w:rPr>
+      </w:pPr>
+      <w:r>
+        <w:rPr>
+          <w:rFonts w:ascii="Times New Roman" w:eastAsia="Times New Roman" w:hAnsi="Times New Roman" w:cs="Times New Roman"/>
+          <w:color w:val="000000"/>
+          <w:sz w:val="27"/>
+          <w:szCs w:val="27"/>
+          <w:lang w:eastAsia="en-CA"/>
+        </w:rPr>
+        <w:t xml:space="preserve">     8.  </w:t>
+      </w:r>
+      <w:proofErr w:type="spellStart"/>
+      <w:r>
+        <w:rPr>
+          <w:rFonts w:ascii="Times New Roman" w:eastAsia="Times New Roman" w:hAnsi="Times New Roman" w:cs="Times New Roman"/>
+          <w:b/>
+          <w:bCs/>
+          <w:color w:val="000000"/>
+          <w:sz w:val="27"/>
+          <w:szCs w:val="27"/>
+          <w:lang w:eastAsia="en-CA"/>
+        </w:rPr>
+        <w:t>Qus</w:t>
+      </w:r>
+      <w:proofErr w:type="spellEnd"/>
+      <w:r>
+        <w:rPr>
+          <w:rFonts w:ascii="Times New Roman" w:eastAsia="Times New Roman" w:hAnsi="Times New Roman" w:cs="Times New Roman"/>
+          <w:b/>
+          <w:bCs/>
+          <w:color w:val="000000"/>
+          <w:sz w:val="27"/>
+          <w:szCs w:val="27"/>
+          <w:lang w:eastAsia="en-CA"/>
+        </w:rPr>
+        <w:t>:</w:t>
+      </w:r>
+      <w:r>
+        <w:rPr>
+          <w:rFonts w:ascii="Times New Roman" w:eastAsia="Times New Roman" w:hAnsi="Times New Roman" w:cs="Times New Roman"/>
+          <w:color w:val="000000"/>
+          <w:sz w:val="27"/>
+          <w:szCs w:val="27"/>
+          <w:lang w:eastAsia="en-CA"/>
+        </w:rPr>
+        <w:t xml:space="preserve"> </w:t>
+      </w:r>
+      <w:r>
+        <w:rPr>
+          <w:rFonts w:ascii="Bookman Old Style" w:hAnsi="Bookman Old Style" w:cs="Calibri"/>
+          <w:color w:val="000000"/>
+          <w:sz w:val="27"/>
+          <w:szCs w:val="27"/>
+          <w:shd w:val="clear" w:color="auto" w:fill="FFFFFF"/>
+        </w:rPr>
+        <w:t xml:space="preserve">Identify the odd one from these tags: &lt;table&gt;, &lt;tr&gt;, &lt;b&gt;, </w:t>
+      </w:r>
+    </w:p>
+    <w:p>
+      <w:pPr>
+        <w:rPr>
+          <w:rFonts w:ascii="Bookman Old Style" w:hAnsi="Bookman Old Style" w:cs="Calibri"/>
+          <w:color w:val="000000"/>
+          <w:sz w:val="27"/>
+          <w:szCs w:val="27"/>
+          <w:shd w:val="clear" w:color="auto" w:fill="FFFFFF"/>
+        </w:rPr>
+      </w:pPr>
+      <w:r>
+        <w:rPr>
+          <w:rFonts w:ascii="Bookman Old Style" w:hAnsi="Bookman Old Style" w:cs="Calibri"/>
+          <w:color w:val="000000"/>
+          <w:sz w:val="27"/>
+          <w:szCs w:val="27"/>
+          <w:shd w:val="clear" w:color="auto" w:fill="FFFFFF"/>
+        </w:rPr>
+        <w:t xml:space="preserve">        </w:t>
+      </w:r>
+      <w:r>
+        <w:rPr>
+          <w:rFonts w:ascii="Bookman Old Style" w:hAnsi="Bookman Old Style" w:cs="Calibri"/>
+          <w:color w:val="000000"/>
+          <w:sz w:val="27"/>
+          <w:szCs w:val="27"/>
+          <w:shd w:val="clear" w:color="auto" w:fill="FFFFFF"/>
+        </w:rPr>
+        <w:t>&lt;td&gt; and state the reason</w:t>
+      </w:r>
+    </w:p>
+    <w:p>
+      <w:pPr>
+        <w:rPr>
+          <w:rFonts w:ascii="Times New Roman" w:eastAsia="Times New Roman" w:hAnsi="Times New Roman" w:cs="Times New Roman"/>
+          <w:color w:val="000000"/>
+          <w:sz w:val="27"/>
+          <w:szCs w:val="27"/>
+          <w:lang w:eastAsia="en-CA"/>
+        </w:rPr>
+      </w:pPr>
+      <w:r>
+        <w:rPr>
+          <w:rFonts w:ascii="Bookman Old Style" w:hAnsi="Bookman Old Style" w:cs="Calibri"/>
+          <w:color w:val="000000"/>
+          <w:sz w:val="27"/>
+          <w:szCs w:val="27"/>
+          <w:shd w:val="clear" w:color="auto" w:fill="FFFFFF"/>
+        </w:rPr>
+        <w:t xml:space="preserve">        </w:t>
+      </w:r>
+      <w:r>
+        <w:rPr>
+          <w:rFonts w:ascii="Times New Roman" w:eastAsia="Times New Roman" w:hAnsi="Times New Roman" w:cs="Times New Roman"/>
+          <w:b/>
+          <w:bCs/>
+          <w:color w:val="000000"/>
+          <w:sz w:val="27"/>
+          <w:szCs w:val="27"/>
+          <w:lang w:eastAsia="en-CA"/>
+        </w:rPr>
+        <w:t xml:space="preserve">Ans: </w:t>
+      </w:r>
+      <w:r>
+        <w:rPr>
+          <w:rFonts w:ascii="Times New Roman" w:eastAsia="Times New Roman" w:hAnsi="Times New Roman" w:cs="Times New Roman"/>
+          <w:color w:val="000000"/>
+          <w:sz w:val="27"/>
+          <w:szCs w:val="27"/>
+          <w:lang w:eastAsia="en-CA"/>
+        </w:rPr>
+        <w:t>&lt;table&gt;  (it is n</w:t>
+      </w:r>
+      <w:r>
+        <w:rPr>
+          <w:rFonts w:ascii="Times New Roman" w:eastAsia="Times New Roman" w:hAnsi="Times New Roman" w:cs="Times New Roman"/>
+          <w:color w:val="000000"/>
+          <w:sz w:val="27"/>
+          <w:szCs w:val="27"/>
+          <w:lang w:eastAsia="en-CA"/>
+        </w:rPr>
+        <w:t>ot an html tag)</w:t>
+      </w:r>
+    </w:p>
+    <w:p>
+      <w:pPr>
+        <w:rPr>
+          <w:rFonts w:ascii="Calibri" w:hAnsi="Calibri" w:cs="Calibri"/>
+          <w:color w:val="000000"/>
+          <w:shd w:val="clear" w:color="auto" w:fill="FFFFFF"/>
+        </w:rPr>
+      </w:pPr>
+      <w:r>
+        <w:rPr>
+          <w:rFonts w:ascii="Times New Roman" w:eastAsia="Times New Roman" w:hAnsi="Times New Roman" w:cs="Times New Roman"/>
+          <w:color w:val="000000"/>
+          <w:sz w:val="27"/>
+          <w:szCs w:val="27"/>
+          <w:lang w:eastAsia="en-CA"/>
+        </w:rPr>
+        <w:t xml:space="preserve">     9.  </w:t>
+      </w:r>
+      <w:proofErr w:type="spellStart"/>
+      <w:r>
+        <w:rPr>
+          <w:rFonts w:ascii="Times New Roman" w:eastAsia="Times New Roman" w:hAnsi="Times New Roman" w:cs="Times New Roman"/>
+          <w:b/>
+          <w:bCs/>
+          <w:color w:val="000000"/>
+          <w:sz w:val="27"/>
+          <w:szCs w:val="27"/>
+          <w:lang w:eastAsia="en-CA"/>
+        </w:rPr>
+        <w:t>Qus</w:t>
+      </w:r>
+      <w:proofErr w:type="spellEnd"/>
+      <w:r>
+        <w:rPr>
+          <w:rFonts w:ascii="Times New Roman" w:eastAsia="Times New Roman" w:hAnsi="Times New Roman" w:cs="Times New Roman"/>
+          <w:b/>
+          <w:bCs/>
+          <w:color w:val="000000"/>
+          <w:sz w:val="27"/>
+          <w:szCs w:val="27"/>
+          <w:lang w:eastAsia="en-CA"/>
+        </w:rPr>
+        <w:t>:</w:t>
+      </w:r>
+      <w:r>
+        <w:rPr>
+          <w:rFonts w:ascii="Times New Roman" w:eastAsia="Times New Roman" w:hAnsi="Times New Roman" w:cs="Times New Roman"/>
+          <w:b/>
+          <w:bCs/>
+          <w:color w:val="000000"/>
+          <w:sz w:val="27"/>
+          <w:szCs w:val="27"/>
+          <w:lang w:eastAsia="en-CA"/>
+        </w:rPr>
+        <w:t xml:space="preserve"> </w:t>
+      </w:r>
+      <w:r>
+        <w:rPr>
+          <w:rFonts w:ascii="Calibri" w:hAnsi="Calibri" w:cs="Calibri"/>
+          <w:color w:val="000000"/>
+          <w:sz w:val="27"/>
+          <w:szCs w:val="27"/>
+          <w:shd w:val="clear" w:color="auto" w:fill="FFFFFF"/>
+        </w:rPr>
+        <w:t>Give an example of color picker input.</w:t>
+      </w:r>
+      <w:r>
+        <w:rPr>
+          <w:rFonts w:ascii="Calibri" w:hAnsi="Calibri" w:cs="Calibri"/>
+          <w:color w:val="000000"/>
+          <w:shd w:val="clear" w:color="auto" w:fill="FFFFFF"/>
+        </w:rPr>
+        <w:t> </w:t>
+      </w:r>
+    </w:p>
+    <w:p>
+      <w:pPr>
+        <w:rPr>
+          <w:rFonts w:ascii="Bookman Old Style" w:eastAsia="Times New Roman" w:hAnsi="Bookman Old Style" w:cs="Times New Roman"/>
+          <w:color w:val="000000"/>
+          <w:sz w:val="27"/>
+          <w:szCs w:val="27"/>
+          <w:lang w:eastAsia="en-CA"/>
+        </w:rPr>
+      </w:pPr>
+      <w:r>
+        <w:rPr>
+          <w:rFonts w:ascii="Calibri" w:hAnsi="Calibri" w:cs="Calibri"/>
+          <w:color w:val="000000"/>
+          <w:shd w:val="clear" w:color="auto" w:fill="FFFFFF"/>
+        </w:rPr>
+        <w:t xml:space="preserve">             </w:t>
+      </w:r>
+      <w:r>
+        <w:rPr>
+          <w:rFonts w:ascii="Times New Roman" w:eastAsia="Times New Roman" w:hAnsi="Times New Roman" w:cs="Times New Roman"/>
+          <w:b/>
+          <w:bCs/>
+          <w:color w:val="000000"/>
+          <w:sz w:val="27"/>
+          <w:szCs w:val="27"/>
+          <w:lang w:eastAsia="en-CA"/>
+        </w:rPr>
+        <w:t>Ans:</w:t>
+      </w:r>
+      <w:r>
+        <w:rPr>
+          <w:rFonts w:ascii="Times New Roman" w:eastAsia="Times New Roman" w:hAnsi="Times New Roman" w:cs="Times New Roman"/>
+          <w:b/>
+          <w:bCs/>
+          <w:color w:val="000000"/>
+          <w:sz w:val="27"/>
+          <w:szCs w:val="27"/>
+          <w:lang w:eastAsia="en-CA"/>
+        </w:rPr>
+        <w:t xml:space="preserve"> </w:t>
+      </w:r>
+      <w:r>
+        <w:rPr>
+          <w:rFonts w:ascii="Bookman Old Style" w:eastAsia="Times New Roman" w:hAnsi="Bookman Old Style" w:cs="Times New Roman"/>
+          <w:color w:val="000000"/>
+          <w:sz w:val="27"/>
+          <w:szCs w:val="27"/>
+          <w:lang w:eastAsia="en-CA"/>
+        </w:rPr>
+        <w:t>&lt;input type=”yellow”&gt;</w:t>
+      </w:r>
+    </w:p>
+    <w:p>
+      <w:pPr>
+        <w:rPr>
+          <w:rFonts w:ascii="Calibri" w:hAnsi="Calibri" w:cs="Calibri"/>
+          <w:color w:val="000000"/>
+          <w:sz w:val="27"/>
+          <w:szCs w:val="27"/>
+          <w:shd w:val="clear" w:color="auto" w:fill="FFFFFF"/>
+        </w:rPr>
+      </w:pPr>
+      <w:r>
+        <w:rPr>
+          <w:rFonts w:ascii="Bookman Old Style" w:eastAsia="Times New Roman" w:hAnsi="Bookman Old Style" w:cs="Times New Roman"/>
+          <w:color w:val="000000"/>
+          <w:sz w:val="27"/>
+          <w:szCs w:val="27"/>
+          <w:lang w:eastAsia="en-CA"/>
+        </w:rPr>
+        <w:t xml:space="preserve">   10. </w:t>
+      </w:r>
+      <w:proofErr w:type="spellStart"/>
+      <w:r>
+        <w:rPr>
+          <w:rFonts w:ascii="Bookman Old Style" w:eastAsia="Times New Roman" w:hAnsi="Bookman Old Style" w:cs="Times New Roman"/>
+          <w:b/>
+          <w:bCs/>
+          <w:color w:val="000000"/>
+          <w:sz w:val="27"/>
+          <w:szCs w:val="27"/>
+          <w:lang w:eastAsia="en-CA"/>
+        </w:rPr>
+        <w:t>Qus</w:t>
+      </w:r>
+      <w:proofErr w:type="spellEnd"/>
+      <w:r>
+        <w:rPr>
+          <w:rFonts w:ascii="Bookman Old Style" w:eastAsia="Times New Roman" w:hAnsi="Bookman Old Style" w:cs="Times New Roman"/>
+          <w:b/>
+          <w:bCs/>
+          <w:color w:val="000000"/>
+          <w:sz w:val="27"/>
+          <w:szCs w:val="27"/>
+          <w:lang w:eastAsia="en-CA"/>
+        </w:rPr>
+        <w:t>:</w:t>
+      </w:r>
+      <w:r>
+        <w:rPr>
+          <w:rFonts w:ascii="Bookman Old Style" w:eastAsia="Times New Roman" w:hAnsi="Bookman Old Style" w:cs="Times New Roman"/>
+          <w:b/>
+          <w:bCs/>
+          <w:color w:val="000000"/>
+          <w:sz w:val="27"/>
+          <w:szCs w:val="27"/>
+          <w:lang w:eastAsia="en-CA"/>
+        </w:rPr>
+        <w:t xml:space="preserve"> </w:t>
+      </w:r>
+      <w:r>
+        <w:rPr>
+          <w:rFonts w:ascii="Calibri" w:hAnsi="Calibri" w:cs="Calibri"/>
+          <w:color w:val="000000"/>
+          <w:sz w:val="27"/>
+          <w:szCs w:val="27"/>
+          <w:shd w:val="clear" w:color="auto" w:fill="FFFFFF"/>
+        </w:rPr>
+        <w:t>What is the use of name and value attributes? Give two examples </w:t>
+      </w:r>
+    </w:p>
+    <w:p>
+      <w:pPr>
+        <w:rPr>
+          <w:rFonts w:ascii="Bookman Old Style" w:eastAsia="Times New Roman" w:hAnsi="Bookman Old Style" w:cs="Times New Roman"/>
+          <w:color w:val="000000"/>
+          <w:sz w:val="27"/>
+          <w:szCs w:val="27"/>
+          <w:lang w:eastAsia="en-CA"/>
+        </w:rPr>
+      </w:pPr>
+      <w:r>
+        <w:rPr>
+          <w:rFonts w:ascii="Calibri" w:hAnsi="Calibri" w:cs="Calibri"/>
+          <w:color w:val="000000"/>
+          <w:sz w:val="27"/>
+          <w:szCs w:val="27"/>
+          <w:shd w:val="clear" w:color="auto" w:fill="FFFFFF"/>
+        </w:rPr>
+        <w:t xml:space="preserve">             </w:t>
+      </w:r>
+      <w:r>
+        <w:rPr>
+          <w:rFonts w:ascii="Bookman Old Style" w:eastAsia="Times New Roman" w:hAnsi="Bookman Old Style" w:cs="Times New Roman"/>
+          <w:b/>
+          <w:bCs/>
+          <w:color w:val="000000"/>
+          <w:sz w:val="27"/>
+          <w:szCs w:val="27"/>
+          <w:lang w:eastAsia="en-CA"/>
+        </w:rPr>
+        <w:t xml:space="preserve">Ans: </w:t>
+      </w:r>
+      <w:r>
+        <w:rPr>
+          <w:rFonts w:ascii="Bookman Old Style" w:eastAsia="Times New Roman" w:hAnsi="Bookman Old Style" w:cs="Times New Roman"/>
+          <w:color w:val="000000"/>
+          <w:sz w:val="27"/>
+          <w:szCs w:val="27"/>
+          <w:lang w:eastAsia="en-CA"/>
+        </w:rPr>
+        <w:t xml:space="preserve">Name and value attributes are used to describe elements in </w:t>
+      </w:r>
+    </w:p>
+    <w:p>
+      <w:pPr>
+        <w:rPr>
+          <w:rFonts w:ascii="Bookman Old Style" w:eastAsia="Times New Roman" w:hAnsi="Bookman Old Style" w:cs="Times New Roman"/>
+          <w:color w:val="000000"/>
+          <w:sz w:val="27"/>
+          <w:szCs w:val="27"/>
+          <w:lang w:eastAsia="en-CA"/>
+        </w:rPr>
+      </w:pPr>
+      <w:r>
+        <w:rPr>
+          <w:rFonts w:ascii="Bookman Old Style" w:eastAsia="Times New Roman" w:hAnsi="Bookman Old Style" w:cs="Times New Roman"/>
+          <w:color w:val="000000"/>
+          <w:sz w:val="27"/>
+          <w:szCs w:val="27"/>
+          <w:lang w:eastAsia="en-CA"/>
+        </w:rPr>
+        <w:lastRenderedPageBreak/>
+        <w:t xml:space="preserve">          html</w:t>
+      </w:r>
+      <w:r>
+        <w:rPr>
+          <w:rFonts w:ascii="Bookman Old Style" w:eastAsia="Times New Roman" w:hAnsi="Bookman Old Style" w:cs="Times New Roman"/>
+          <w:color w:val="000000"/>
+          <w:sz w:val="27"/>
+          <w:szCs w:val="27"/>
+          <w:lang w:eastAsia="en-CA"/>
+        </w:rPr>
+        <w:t xml:space="preserve"> </w:t>
+      </w:r>
+      <w:r>
+        <w:rPr>
+          <w:rFonts w:ascii="Bookman Old Style" w:eastAsia="Times New Roman" w:hAnsi="Bookman Old Style" w:cs="Times New Roman"/>
+          <w:color w:val="000000"/>
+          <w:sz w:val="27"/>
+          <w:szCs w:val="27"/>
+          <w:lang w:eastAsia="en-CA"/>
+        </w:rPr>
+        <w:t>(&lt;input type=”text” id=”</w:t>
+      </w:r>
+      <w:proofErr w:type="spellStart"/>
+      <w:r>
+        <w:rPr>
+          <w:rFonts w:ascii="Bookman Old Style" w:eastAsia="Times New Roman" w:hAnsi="Bookman Old Style" w:cs="Times New Roman"/>
+          <w:color w:val="000000"/>
+          <w:sz w:val="27"/>
+          <w:szCs w:val="27"/>
+          <w:lang w:eastAsia="en-CA"/>
+        </w:rPr>
+        <w:t>fname</w:t>
+      </w:r>
+      <w:proofErr w:type="spellEnd"/>
+      <w:r>
+        <w:rPr>
+          <w:rFonts w:ascii="Bookman Old Style" w:eastAsia="Times New Roman" w:hAnsi="Bookman Old Style" w:cs="Times New Roman"/>
+          <w:color w:val="000000"/>
+          <w:sz w:val="27"/>
+          <w:szCs w:val="27"/>
+          <w:lang w:eastAsia="en-CA"/>
+        </w:rPr>
+        <w:t>” name=”</w:t>
+      </w:r>
+      <w:proofErr w:type="spellStart"/>
+      <w:r>
+        <w:rPr>
+          <w:rFonts w:ascii="Bookman Old Style" w:eastAsia="Times New Roman" w:hAnsi="Bookman Old Style" w:cs="Times New Roman"/>
+          <w:color w:val="000000"/>
+          <w:sz w:val="27"/>
+          <w:szCs w:val="27"/>
+          <w:lang w:eastAsia="en-CA"/>
+        </w:rPr>
+        <w:t>fname</w:t>
+      </w:r>
+      <w:proofErr w:type="spellEnd"/>
+      <w:r>
+        <w:rPr>
+          <w:rFonts w:ascii="Bookman Old Style" w:eastAsia="Times New Roman" w:hAnsi="Bookman Old Style" w:cs="Times New Roman"/>
+          <w:color w:val="000000"/>
+          <w:sz w:val="27"/>
+          <w:szCs w:val="27"/>
+          <w:lang w:eastAsia="en-CA"/>
+        </w:rPr>
+        <w:t xml:space="preserve">” </w:t>
+      </w:r>
+    </w:p>
+    <w:p>
+      <w:pPr>
+        <w:rPr>
+          <w:rFonts w:ascii="Bookman Old Style" w:eastAsia="Times New Roman" w:hAnsi="Bookman Old Style" w:cs="Times New Roman"/>
+          <w:color w:val="000000"/>
+          <w:sz w:val="27"/>
+          <w:szCs w:val="27"/>
+          <w:lang w:eastAsia="en-CA"/>
+        </w:rPr>
+      </w:pPr>
+      <w:r>
+        <w:rPr>
+          <w:rFonts w:ascii="Bookman Old Style" w:eastAsia="Times New Roman" w:hAnsi="Bookman Old Style" w:cs="Times New Roman"/>
+          <w:color w:val="000000"/>
+          <w:sz w:val="27"/>
+          <w:szCs w:val="27"/>
+          <w:lang w:eastAsia="en-CA"/>
+        </w:rPr>
+        <w:t xml:space="preserve">          </w:t>
+      </w:r>
+      <w:r>
+        <w:rPr>
+          <w:rFonts w:ascii="Bookman Old Style" w:eastAsia="Times New Roman" w:hAnsi="Bookman Old Style" w:cs="Times New Roman"/>
+          <w:color w:val="000000"/>
+          <w:sz w:val="27"/>
+          <w:szCs w:val="27"/>
+          <w:lang w:eastAsia="en-CA"/>
+        </w:rPr>
+        <w:t>value=”Jonas</w:t>
+      </w:r>
+      <w:r>
+        <w:rPr>
+          <w:rFonts w:ascii="Bookman Old Style" w:eastAsia="Times New Roman" w:hAnsi="Bookman Old Style" w:cs="Times New Roman"/>
+          <w:color w:val="000000"/>
+          <w:sz w:val="27"/>
+          <w:szCs w:val="27"/>
+          <w:lang w:eastAsia="en-CA"/>
+        </w:rPr>
+        <w:t>”&gt;&lt;</w:t>
+      </w:r>
+      <w:proofErr w:type="spellStart"/>
+      <w:r>
+        <w:rPr>
+          <w:rFonts w:ascii="Bookman Old Style" w:eastAsia="Times New Roman" w:hAnsi="Bookman Old Style" w:cs="Times New Roman"/>
+          <w:color w:val="000000"/>
+          <w:sz w:val="27"/>
+          <w:szCs w:val="27"/>
+          <w:lang w:eastAsia="en-CA"/>
+        </w:rPr>
+        <w:t>br</w:t>
+      </w:r>
+      <w:proofErr w:type="spellEnd"/>
+      <w:r>
+        <w:rPr>
+          <w:rFonts w:ascii="Bookman Old Style" w:eastAsia="Times New Roman" w:hAnsi="Bookman Old Style" w:cs="Times New Roman"/>
+          <w:color w:val="000000"/>
+          <w:sz w:val="27"/>
+          <w:szCs w:val="27"/>
+          <w:lang w:eastAsia="en-CA"/>
+        </w:rPr>
+        <w:t>&gt;</w:t>
+      </w:r>
+    </w:p>
+    <w:p>
+      <w:pPr>
+        <w:rPr>
+          <w:rFonts w:ascii="Bookman Old Style" w:hAnsi="Bookman Old Style" w:cs="Calibri"/>
+          <w:color w:val="000000"/>
+          <w:sz w:val="27"/>
+          <w:szCs w:val="27"/>
+          <w:shd w:val="clear" w:color="auto" w:fill="FFFFFF"/>
+        </w:rPr>
+      </w:pPr>
+      <w:r>
+        <w:rPr>
+          <w:rFonts w:ascii="Bookman Old Style" w:eastAsia="Times New Roman" w:hAnsi="Bookman Old Style" w:cs="Times New Roman"/>
+          <w:color w:val="000000"/>
+          <w:sz w:val="27"/>
+          <w:szCs w:val="27"/>
+          <w:lang w:eastAsia="en-CA"/>
+        </w:rPr>
+        <w:t xml:space="preserve">    11. </w:t>
+      </w:r>
+      <w:proofErr w:type="spellStart"/>
+      <w:r>
+        <w:rPr>
+          <w:rFonts w:ascii="Bookman Old Style" w:eastAsia="Times New Roman" w:hAnsi="Bookman Old Style" w:cs="Times New Roman"/>
+          <w:b/>
+          <w:bCs/>
+          <w:color w:val="000000"/>
+          <w:sz w:val="27"/>
+          <w:szCs w:val="27"/>
+          <w:lang w:eastAsia="en-CA"/>
+        </w:rPr>
+        <w:t>Qus</w:t>
+      </w:r>
+      <w:proofErr w:type="spellEnd"/>
+      <w:r>
+        <w:rPr>
+          <w:rFonts w:ascii="Bookman Old Style" w:eastAsia="Times New Roman" w:hAnsi="Bookman Old Style" w:cs="Times New Roman"/>
+          <w:b/>
+          <w:bCs/>
+          <w:color w:val="000000"/>
+          <w:sz w:val="27"/>
+          <w:szCs w:val="27"/>
+          <w:lang w:eastAsia="en-CA"/>
+        </w:rPr>
+        <w:t>:</w:t>
+      </w:r>
+      <w:r>
+        <w:rPr>
+          <w:rFonts w:ascii="Bookman Old Style" w:eastAsia="Times New Roman" w:hAnsi="Bookman Old Style" w:cs="Times New Roman"/>
+          <w:b/>
+          <w:bCs/>
+          <w:color w:val="000000"/>
+          <w:sz w:val="27"/>
+          <w:szCs w:val="27"/>
+          <w:lang w:eastAsia="en-CA"/>
+        </w:rPr>
+        <w:t xml:space="preserve"> </w:t>
+      </w:r>
+      <w:r>
+        <w:rPr>
+          <w:rFonts w:ascii="Bookman Old Style" w:hAnsi="Bookman Old Style" w:cs="Calibri"/>
+          <w:color w:val="000000"/>
+          <w:sz w:val="27"/>
+          <w:szCs w:val="27"/>
+          <w:shd w:val="clear" w:color="auto" w:fill="FFFFFF"/>
+        </w:rPr>
+        <w:t>Give an example of inline style.</w:t>
+      </w:r>
+    </w:p>
+    <w:p>
+      <w:pPr>
+        <w:rPr>
+          <w:rFonts w:ascii="Bookman Old Style" w:eastAsia="Times New Roman" w:hAnsi="Bookman Old Style" w:cs="Times New Roman"/>
+          <w:color w:val="000000"/>
+          <w:sz w:val="27"/>
+          <w:szCs w:val="27"/>
+          <w:lang w:eastAsia="en-CA"/>
+        </w:rPr>
+      </w:pPr>
+      <w:r>
+        <w:rPr>
+          <w:rFonts w:ascii="Bookman Old Style" w:hAnsi="Bookman Old Style" w:cs="Calibri"/>
+          <w:color w:val="000000"/>
+          <w:sz w:val="27"/>
+          <w:szCs w:val="27"/>
+          <w:shd w:val="clear" w:color="auto" w:fill="FFFFFF"/>
+        </w:rPr>
+        <w:t xml:space="preserve">          </w:t>
+      </w:r>
+      <w:r>
+        <w:rPr>
+          <w:rFonts w:ascii="Bookman Old Style" w:eastAsia="Times New Roman" w:hAnsi="Bookman Old Style" w:cs="Times New Roman"/>
+          <w:b/>
+          <w:bCs/>
+          <w:color w:val="000000"/>
+          <w:sz w:val="27"/>
+          <w:szCs w:val="27"/>
+          <w:lang w:eastAsia="en-CA"/>
+        </w:rPr>
+        <w:t>Ans:</w:t>
+      </w:r>
+      <w:r>
+        <w:rPr>
+          <w:rFonts w:ascii="Bookman Old Style" w:eastAsia="Times New Roman" w:hAnsi="Bookman Old Style" w:cs="Times New Roman"/>
+          <w:b/>
+          <w:bCs/>
+          <w:color w:val="000000"/>
+          <w:sz w:val="27"/>
+          <w:szCs w:val="27"/>
+          <w:lang w:eastAsia="en-CA"/>
+        </w:rPr>
+        <w:t xml:space="preserve"> </w:t>
+      </w:r>
+      <w:r>
+        <w:rPr>
+          <w:rFonts w:ascii="Bookman Old Style" w:eastAsia="Times New Roman" w:hAnsi="Bookman Old Style" w:cs="Times New Roman"/>
+          <w:color w:val="000000"/>
+          <w:sz w:val="27"/>
+          <w:szCs w:val="27"/>
+          <w:lang w:eastAsia="en-CA"/>
+        </w:rPr>
+        <w:t>&lt;h1 style=”color=blue;”&gt;This is the h1 heading</w:t>
+      </w:r>
+      <w:r>
+        <w:rPr>
+          <w:rFonts w:ascii="Bookman Old Style" w:eastAsia="Times New Roman" w:hAnsi="Bookman Old Style" w:cs="Times New Roman"/>
+          <w:color w:val="000000"/>
+          <w:sz w:val="27"/>
+          <w:szCs w:val="27"/>
+          <w:lang w:eastAsia="en-CA"/>
+        </w:rPr>
+        <w:t>&lt;/h1&gt;</w:t>
+      </w:r>
+    </w:p>
+    <w:p>
+      <w:pPr>
+        <w:rPr>
+          <w:rFonts w:ascii="Book Antiqua" w:hAnsi="Book Antiqua" w:cs="Calibri"/>
+          <w:color w:val="000000"/>
+          <w:sz w:val="27"/>
+          <w:szCs w:val="27"/>
+          <w:shd w:val="clear" w:color="auto" w:fill="FFFFFF"/>
+        </w:rPr>
+      </w:pPr>
+      <w:r>
+        <w:rPr>
+          <w:rFonts w:ascii="Bookman Old Style" w:eastAsia="Times New Roman" w:hAnsi="Bookman Old Style" w:cs="Times New Roman"/>
+          <w:color w:val="000000"/>
+          <w:sz w:val="27"/>
+          <w:szCs w:val="27"/>
+          <w:lang w:eastAsia="en-CA"/>
+        </w:rPr>
+        <w:t xml:space="preserve">    12. </w:t>
+      </w:r>
+      <w:proofErr w:type="spellStart"/>
+      <w:r>
+        <w:rPr>
+          <w:rFonts w:ascii="Bookman Old Style" w:eastAsia="Times New Roman" w:hAnsi="Bookman Old Style" w:cs="Times New Roman"/>
+          <w:b/>
+          <w:bCs/>
+          <w:color w:val="000000"/>
+          <w:sz w:val="27"/>
+          <w:szCs w:val="27"/>
+          <w:lang w:eastAsia="en-CA"/>
+        </w:rPr>
+        <w:t>Qus</w:t>
+      </w:r>
+      <w:proofErr w:type="spellEnd"/>
+      <w:r>
+        <w:rPr>
+          <w:rFonts w:ascii="Bookman Old Style" w:eastAsia="Times New Roman" w:hAnsi="Bookman Old Style" w:cs="Times New Roman"/>
+          <w:b/>
+          <w:bCs/>
+          <w:color w:val="000000"/>
+          <w:sz w:val="27"/>
+          <w:szCs w:val="27"/>
+          <w:lang w:eastAsia="en-CA"/>
+        </w:rPr>
+        <w:t>:</w:t>
+      </w:r>
+      <w:r>
+        <w:rPr>
+          <w:rFonts w:ascii="Bookman Old Style" w:eastAsia="Times New Roman" w:hAnsi="Bookman Old Style" w:cs="Times New Roman"/>
+          <w:b/>
+          <w:bCs/>
+          <w:color w:val="000000"/>
+          <w:sz w:val="27"/>
+          <w:szCs w:val="27"/>
+          <w:lang w:eastAsia="en-CA"/>
+        </w:rPr>
+        <w:t xml:space="preserve"> </w:t>
+      </w:r>
+      <w:r>
+        <w:rPr>
+          <w:rFonts w:ascii="Book Antiqua" w:hAnsi="Book Antiqua" w:cs="Calibri"/>
+          <w:color w:val="000000"/>
+          <w:sz w:val="27"/>
+          <w:szCs w:val="27"/>
+          <w:shd w:val="clear" w:color="auto" w:fill="FFFFFF"/>
+        </w:rPr>
+        <w:t>How would you link an external style sheet? Give example. </w:t>
+      </w:r>
+    </w:p>
+    <w:p>
+      <w:pPr>
+        <w:rPr>
+          <w:rFonts w:ascii="Bookman Old Style" w:eastAsia="Times New Roman" w:hAnsi="Bookman Old Style" w:cs="Times New Roman"/>
+          <w:color w:val="000000"/>
+          <w:sz w:val="27"/>
+          <w:szCs w:val="27"/>
+          <w:lang w:eastAsia="en-CA"/>
+        </w:rPr>
+      </w:pPr>
+      <w:r>
+        <w:rPr>
+          <w:rFonts w:ascii="Book Antiqua" w:hAnsi="Book Antiqua" w:cs="Calibri"/>
+          <w:color w:val="000000"/>
+          <w:sz w:val="27"/>
+          <w:szCs w:val="27"/>
+          <w:shd w:val="clear" w:color="auto" w:fill="FFFFFF"/>
+        </w:rPr>
+        <w:t xml:space="preserve">             </w:t>
+      </w:r>
+      <w:r>
+        <w:rPr>
+          <w:rFonts w:ascii="Bookman Old Style" w:eastAsia="Times New Roman" w:hAnsi="Bookman Old Style" w:cs="Times New Roman"/>
+          <w:b/>
+          <w:bCs/>
+          <w:color w:val="000000"/>
+          <w:sz w:val="27"/>
+          <w:szCs w:val="27"/>
+          <w:lang w:eastAsia="en-CA"/>
+        </w:rPr>
+        <w:t>Ans:</w:t>
+      </w:r>
+      <w:r>
+        <w:rPr>
+          <w:rFonts w:ascii="Bookman Old Style" w:eastAsia="Times New Roman" w:hAnsi="Bookman Old Style" w:cs="Times New Roman"/>
+          <w:b/>
+          <w:bCs/>
+          <w:color w:val="000000"/>
+          <w:sz w:val="27"/>
+          <w:szCs w:val="27"/>
+          <w:lang w:eastAsia="en-CA"/>
+        </w:rPr>
+        <w:t xml:space="preserve"> </w:t>
+      </w:r>
+      <w:r>
+        <w:rPr>
+          <w:rFonts w:ascii="Bookman Old Style" w:eastAsia="Times New Roman" w:hAnsi="Bookman Old Style" w:cs="Times New Roman"/>
+          <w:color w:val="000000"/>
+          <w:sz w:val="27"/>
+          <w:szCs w:val="27"/>
+          <w:lang w:eastAsia="en-CA"/>
+        </w:rPr>
+        <w:t xml:space="preserve">You first have to explain the style sheet, then make a link </w:t>
+      </w:r>
+    </w:p>
+    <w:p>
+      <w:pPr>
+        <w:rPr>
+          <w:rFonts w:ascii="Book Antiqua" w:hAnsi="Book Antiqua" w:cs="Calibri"/>
+          <w:color w:val="000000"/>
+          <w:sz w:val="27"/>
+          <w:szCs w:val="27"/>
+          <w:shd w:val="clear" w:color="auto" w:fill="FFFFFF"/>
+        </w:rPr>
+      </w:pPr>
+      <w:r>
+        <w:rPr>
+          <w:rFonts w:ascii="Bookman Old Style" w:eastAsia="Times New Roman" w:hAnsi="Bookman Old Style" w:cs="Times New Roman"/>
+          <w:color w:val="000000"/>
+          <w:sz w:val="27"/>
+          <w:szCs w:val="27"/>
+          <w:lang w:eastAsia="en-CA"/>
+        </w:rPr>
+        <w:t xml:space="preserve">          </w:t>
+      </w:r>
       <w:bookmarkStart w:id="0" w:name="_GoBack"/>
       <w:bookmarkEnd w:id="0"/>
       <w:r>
         <w:rPr>
-          <w:rFonts w:ascii="Times New Roman" w:eastAsia="Times New Roman" w:hAnsi="Times New Roman" w:cs="Times New Roman"/>
-          <w:color w:val="000000"/>
-          <w:sz w:val="27"/>
-          <w:szCs w:val="27"/>
-          <w:lang w:eastAsia="en-CA"/>
-        </w:rPr>
-        <w:t>)</w:t>
-      </w:r>
-    </w:p>
-    <w:p>
-      <w:pPr>
-        <w:rPr>
-          <w:rFonts w:ascii="Times New Roman" w:hAnsi="Times New Roman" w:cs="Times New Roman"/>
-          <w:color w:val="000000"/>
-          <w:sz w:val="27"/>
-          <w:szCs w:val="27"/>
-          <w:shd w:val="clear" w:color="auto" w:fill="FFFFFF"/>
-        </w:rPr>
-      </w:pPr>
-      <w:r>
-        <w:rPr>
-          <w:rFonts w:ascii="Times New Roman" w:eastAsia="Times New Roman" w:hAnsi="Times New Roman" w:cs="Times New Roman"/>
-          <w:color w:val="000000"/>
-          <w:sz w:val="27"/>
-          <w:szCs w:val="27"/>
-          <w:lang w:eastAsia="en-CA"/>
-        </w:rPr>
-        <w:t xml:space="preserve">     4.   </w:t>
-      </w:r>
-      <w:proofErr w:type="spellStart"/>
-      <w:r>
-        <w:rPr>
-          <w:rFonts w:ascii="Times New Roman" w:eastAsia="Times New Roman" w:hAnsi="Times New Roman" w:cs="Times New Roman"/>
-          <w:b/>
-          <w:bCs/>
-          <w:color w:val="000000"/>
-          <w:sz w:val="27"/>
-          <w:szCs w:val="27"/>
-          <w:lang w:eastAsia="en-CA"/>
-        </w:rPr>
-        <w:t>Qus</w:t>
-      </w:r>
-      <w:proofErr w:type="spellEnd"/>
-      <w:r>
-        <w:rPr>
-          <w:rFonts w:ascii="Times New Roman" w:eastAsia="Times New Roman" w:hAnsi="Times New Roman" w:cs="Times New Roman"/>
-          <w:b/>
-          <w:bCs/>
-          <w:color w:val="000000"/>
-          <w:sz w:val="27"/>
-          <w:szCs w:val="27"/>
-          <w:lang w:eastAsia="en-CA"/>
-        </w:rPr>
-        <w:t>:</w:t>
-      </w:r>
-      <w:r>
-        <w:rPr>
-          <w:rFonts w:ascii="Times New Roman" w:eastAsia="Times New Roman" w:hAnsi="Times New Roman" w:cs="Times New Roman"/>
-          <w:b/>
-          <w:bCs/>
-          <w:color w:val="000000"/>
-          <w:sz w:val="27"/>
-          <w:szCs w:val="27"/>
-          <w:lang w:eastAsia="en-CA"/>
-        </w:rPr>
-        <w:t xml:space="preserve"> </w:t>
-      </w:r>
-      <w:r>
-        <w:rPr>
-          <w:rFonts w:ascii="Times New Roman" w:hAnsi="Times New Roman" w:cs="Times New Roman"/>
-          <w:color w:val="000000"/>
-          <w:sz w:val="27"/>
-          <w:szCs w:val="27"/>
-          <w:shd w:val="clear" w:color="auto" w:fill="FFFFFF"/>
-        </w:rPr>
-        <w:t>What tag is used to create a paragraph in html? Give a</w:t>
-      </w:r>
-      <w:r>
-        <w:rPr>
-          <w:rFonts w:ascii="Times New Roman" w:hAnsi="Times New Roman" w:cs="Times New Roman"/>
-          <w:color w:val="000000"/>
-          <w:sz w:val="27"/>
-          <w:szCs w:val="27"/>
-          <w:shd w:val="clear" w:color="auto" w:fill="FFFFFF"/>
-        </w:rPr>
-        <w:t xml:space="preserve">n </w:t>
-      </w:r>
-      <w:r>
-        <w:rPr>
-          <w:rFonts w:ascii="Times New Roman" w:hAnsi="Times New Roman" w:cs="Times New Roman"/>
-          <w:color w:val="000000"/>
-          <w:sz w:val="27"/>
-          <w:szCs w:val="27"/>
-          <w:shd w:val="clear" w:color="auto" w:fill="FFFFFF"/>
-        </w:rPr>
-        <w:t>example.</w:t>
-      </w:r>
-    </w:p>
-    <w:p>
-      <w:pPr>
-        <w:rPr>
-          <w:rFonts w:ascii="Times New Roman" w:eastAsia="Times New Roman" w:hAnsi="Times New Roman" w:cs="Times New Roman"/>
-          <w:color w:val="000000"/>
-          <w:sz w:val="27"/>
-          <w:szCs w:val="27"/>
-          <w:lang w:eastAsia="en-CA"/>
-        </w:rPr>
-      </w:pPr>
-      <w:r>
-        <w:rPr>
-          <w:rFonts w:ascii="Times New Roman" w:eastAsia="Times New Roman" w:hAnsi="Times New Roman" w:cs="Times New Roman"/>
-          <w:b/>
-          <w:bCs/>
-          <w:color w:val="000000"/>
-          <w:sz w:val="27"/>
-          <w:szCs w:val="27"/>
-          <w:lang w:eastAsia="en-CA"/>
-        </w:rPr>
-        <w:t xml:space="preserve">           </w:t>
-      </w:r>
-      <w:r>
-        <w:rPr>
-          <w:rFonts w:ascii="Times New Roman" w:eastAsia="Times New Roman" w:hAnsi="Times New Roman" w:cs="Times New Roman"/>
-          <w:b/>
-          <w:bCs/>
-          <w:color w:val="000000"/>
-          <w:sz w:val="27"/>
-          <w:szCs w:val="27"/>
-          <w:lang w:eastAsia="en-CA"/>
-        </w:rPr>
-        <w:t>Ans:</w:t>
-      </w:r>
-      <w:r>
-        <w:rPr>
-          <w:rFonts w:ascii="Times New Roman" w:eastAsia="Times New Roman" w:hAnsi="Times New Roman" w:cs="Times New Roman"/>
-          <w:b/>
-          <w:bCs/>
-          <w:color w:val="000000"/>
-          <w:sz w:val="27"/>
-          <w:szCs w:val="27"/>
-          <w:lang w:eastAsia="en-CA"/>
-        </w:rPr>
-        <w:t xml:space="preserve">  </w:t>
-      </w:r>
-      <w:r>
-        <w:rPr>
-          <w:rFonts w:ascii="Times New Roman" w:eastAsia="Times New Roman" w:hAnsi="Times New Roman" w:cs="Times New Roman"/>
-          <w:color w:val="000000"/>
-          <w:sz w:val="27"/>
-          <w:szCs w:val="27"/>
-          <w:lang w:eastAsia="en-CA"/>
-        </w:rPr>
-        <w:t xml:space="preserve">&lt;p&gt; </w:t>
-      </w:r>
-      <w:r>
-        <w:rPr>
-          <w:rFonts w:ascii="Times New Roman" w:eastAsia="Times New Roman" w:hAnsi="Times New Roman" w:cs="Times New Roman"/>
-          <w:color w:val="000000"/>
-          <w:sz w:val="27"/>
-          <w:szCs w:val="27"/>
-          <w:lang w:eastAsia="en-CA"/>
-        </w:rPr>
-        <w:t>(ex: &lt;p&gt;I am a student.&lt;/p&gt;)</w:t>
-      </w:r>
-    </w:p>
-    <w:p>
-      <w:pPr>
-        <w:rPr>
-          <w:rFonts w:ascii="Bookman Old Style" w:hAnsi="Bookman Old Style" w:cs="Calibri"/>
-          <w:color w:val="000000"/>
-          <w:sz w:val="24"/>
-          <w:szCs w:val="24"/>
-          <w:shd w:val="clear" w:color="auto" w:fill="FFFFFF"/>
-        </w:rPr>
-      </w:pPr>
-      <w:r>
-        <w:rPr>
-          <w:rFonts w:ascii="Times New Roman" w:eastAsia="Times New Roman" w:hAnsi="Times New Roman" w:cs="Times New Roman"/>
-          <w:color w:val="000000"/>
-          <w:sz w:val="27"/>
-          <w:szCs w:val="27"/>
-          <w:lang w:eastAsia="en-CA"/>
-        </w:rPr>
-        <w:t xml:space="preserve">     5.   </w:t>
-      </w:r>
-      <w:proofErr w:type="spellStart"/>
-      <w:r>
-        <w:rPr>
-          <w:rFonts w:ascii="Times New Roman" w:eastAsia="Times New Roman" w:hAnsi="Times New Roman" w:cs="Times New Roman"/>
-          <w:b/>
-          <w:bCs/>
-          <w:color w:val="000000"/>
-          <w:sz w:val="27"/>
-          <w:szCs w:val="27"/>
-          <w:lang w:eastAsia="en-CA"/>
-        </w:rPr>
-        <w:t>Qus</w:t>
-      </w:r>
-      <w:proofErr w:type="spellEnd"/>
-      <w:r>
-        <w:rPr>
-          <w:rFonts w:ascii="Times New Roman" w:eastAsia="Times New Roman" w:hAnsi="Times New Roman" w:cs="Times New Roman"/>
-          <w:b/>
-          <w:bCs/>
-          <w:color w:val="000000"/>
-          <w:sz w:val="27"/>
-          <w:szCs w:val="27"/>
-          <w:lang w:eastAsia="en-CA"/>
-        </w:rPr>
-        <w:t>:</w:t>
-      </w:r>
-      <w:r>
-        <w:rPr>
-          <w:rFonts w:ascii="Times New Roman" w:eastAsia="Times New Roman" w:hAnsi="Times New Roman" w:cs="Times New Roman"/>
-          <w:b/>
-          <w:bCs/>
-          <w:color w:val="000000"/>
-          <w:sz w:val="27"/>
-          <w:szCs w:val="27"/>
-          <w:lang w:eastAsia="en-CA"/>
-        </w:rPr>
-        <w:t xml:space="preserve"> </w:t>
-      </w:r>
-      <w:r>
-        <w:rPr>
-          <w:rFonts w:ascii="Bookman Old Style" w:hAnsi="Bookman Old Style" w:cs="Calibri"/>
-          <w:color w:val="000000"/>
-          <w:sz w:val="24"/>
-          <w:szCs w:val="24"/>
-          <w:shd w:val="clear" w:color="auto" w:fill="FFFFFF"/>
-        </w:rPr>
-        <w:t>Identify the odd one from these tags: &lt;span&gt;, &lt;p&gt;, &lt;a&gt;,</w:t>
-      </w:r>
-    </w:p>
-    <w:p>
-      <w:pPr>
-        <w:rPr>
-          <w:rFonts w:ascii="Bookman Old Style" w:hAnsi="Bookman Old Style" w:cs="Calibri"/>
-          <w:color w:val="000000"/>
-          <w:sz w:val="24"/>
-          <w:szCs w:val="24"/>
-          <w:shd w:val="clear" w:color="auto" w:fill="FFFFFF"/>
-        </w:rPr>
-      </w:pPr>
-      <w:r>
-        <w:rPr>
-          <w:rFonts w:ascii="Bookman Old Style" w:hAnsi="Bookman Old Style" w:cs="Calibri"/>
-          <w:color w:val="000000"/>
-          <w:sz w:val="24"/>
-          <w:szCs w:val="24"/>
-          <w:shd w:val="clear" w:color="auto" w:fill="FFFFFF"/>
-        </w:rPr>
-        <w:t xml:space="preserve">        </w:t>
-      </w:r>
-      <w:r>
-        <w:rPr>
-          <w:rFonts w:ascii="Bookman Old Style" w:hAnsi="Bookman Old Style" w:cs="Calibri"/>
-          <w:color w:val="000000"/>
-          <w:sz w:val="24"/>
-          <w:szCs w:val="24"/>
-          <w:shd w:val="clear" w:color="auto" w:fill="FFFFFF"/>
-        </w:rPr>
-        <w:t xml:space="preserve">  </w:t>
-      </w:r>
-      <w:r>
-        <w:rPr>
-          <w:rFonts w:ascii="Bookman Old Style" w:hAnsi="Bookman Old Style" w:cs="Calibri"/>
-          <w:color w:val="000000"/>
-          <w:sz w:val="24"/>
-          <w:szCs w:val="24"/>
-          <w:shd w:val="clear" w:color="auto" w:fill="FFFFFF"/>
-        </w:rPr>
-        <w:t>&lt;</w:t>
-      </w:r>
-      <w:proofErr w:type="spellStart"/>
-      <w:r>
-        <w:rPr>
-          <w:rFonts w:ascii="Bookman Old Style" w:hAnsi="Bookman Old Style" w:cs="Calibri"/>
-          <w:color w:val="000000"/>
-          <w:sz w:val="24"/>
-          <w:szCs w:val="24"/>
-          <w:shd w:val="clear" w:color="auto" w:fill="FFFFFF"/>
-        </w:rPr>
-        <w:t>i</w:t>
-      </w:r>
-      <w:proofErr w:type="spellEnd"/>
-      <w:r>
-        <w:rPr>
-          <w:rFonts w:ascii="Bookman Old Style" w:hAnsi="Bookman Old Style" w:cs="Calibri"/>
-          <w:color w:val="000000"/>
-          <w:sz w:val="24"/>
-          <w:szCs w:val="24"/>
-          <w:shd w:val="clear" w:color="auto" w:fill="FFFFFF"/>
-        </w:rPr>
-        <w:t>&gt;  and state the reason?</w:t>
-      </w:r>
-    </w:p>
-    <w:p>
-      <w:pPr>
-        <w:rPr>
-          <w:rFonts w:ascii="Bookman Old Style" w:hAnsi="Bookman Old Style" w:cs="Calibri"/>
-          <w:color w:val="000000"/>
-          <w:sz w:val="24"/>
-          <w:szCs w:val="24"/>
-          <w:shd w:val="clear" w:color="auto" w:fill="FFFFFF"/>
-        </w:rPr>
-      </w:pPr>
-      <w:r>
-        <w:rPr>
-          <w:rFonts w:ascii="Bookman Old Style" w:hAnsi="Bookman Old Style" w:cs="Calibri"/>
-          <w:color w:val="000000"/>
-          <w:sz w:val="24"/>
-          <w:szCs w:val="24"/>
-          <w:shd w:val="clear" w:color="auto" w:fill="FFFFFF"/>
-        </w:rPr>
-        <w:t xml:space="preserve">          </w:t>
-      </w:r>
-      <w:r>
-        <w:rPr>
-          <w:rFonts w:ascii="Times New Roman" w:eastAsia="Times New Roman" w:hAnsi="Times New Roman" w:cs="Times New Roman"/>
-          <w:b/>
-          <w:bCs/>
-          <w:color w:val="000000"/>
-          <w:sz w:val="27"/>
-          <w:szCs w:val="27"/>
-          <w:lang w:eastAsia="en-CA"/>
-        </w:rPr>
-        <w:t>Ans:</w:t>
-      </w:r>
-      <w:r>
-        <w:rPr>
-          <w:rFonts w:ascii="Times New Roman" w:eastAsia="Times New Roman" w:hAnsi="Times New Roman" w:cs="Times New Roman"/>
-          <w:b/>
-          <w:bCs/>
-          <w:color w:val="000000"/>
-          <w:sz w:val="27"/>
-          <w:szCs w:val="27"/>
-          <w:lang w:eastAsia="en-CA"/>
-        </w:rPr>
-        <w:t xml:space="preserve"> </w:t>
-      </w:r>
-      <w:r>
-        <w:rPr>
-          <w:rFonts w:ascii="Times New Roman" w:eastAsia="Times New Roman" w:hAnsi="Times New Roman" w:cs="Times New Roman"/>
-          <w:color w:val="000000"/>
-          <w:sz w:val="27"/>
-          <w:szCs w:val="27"/>
-          <w:lang w:eastAsia="en-CA"/>
-        </w:rPr>
-        <w:t>&lt;span&gt; (it is not an html element)</w:t>
+          <w:rFonts w:ascii="Bookman Old Style" w:eastAsia="Times New Roman" w:hAnsi="Bookman Old Style" w:cs="Times New Roman"/>
+          <w:color w:val="000000"/>
+          <w:sz w:val="27"/>
+          <w:szCs w:val="27"/>
+          <w:lang w:eastAsia="en-CA"/>
+        </w:rPr>
+        <w:t>and finally set up a relationship to the link.</w:t>
       </w:r>
     </w:p>
     <w:p>

--- a/lib2024/qa/qa.docx
+++ b/lib2024/qa/qa.docx
@@ -46,31 +46,17 @@
           <w:lang w:eastAsia="en-CA"/>
         </w:rPr>
       </w:pPr>
-      <w:proofErr w:type="spellStart"/>
-      <w:r>
-        <w:rPr>
-          <w:rFonts w:ascii="Times New Roman" w:eastAsia="Times New Roman" w:hAnsi="Times New Roman" w:cs="Times New Roman"/>
-          <w:b/>
-          <w:bCs/>
-          <w:color w:val="000000"/>
-          <w:sz w:val="27"/>
-          <w:szCs w:val="27"/>
-          <w:lang w:eastAsia="en-CA"/>
-        </w:rPr>
-        <w:t>Qus</w:t>
-      </w:r>
-      <w:proofErr w:type="spellEnd"/>
-      <w:r>
-        <w:rPr>
-          <w:rFonts w:ascii="Times New Roman" w:eastAsia="Times New Roman" w:hAnsi="Times New Roman" w:cs="Times New Roman"/>
-          <w:b/>
-          <w:bCs/>
-          <w:color w:val="000000"/>
-          <w:sz w:val="27"/>
-          <w:szCs w:val="27"/>
-          <w:lang w:eastAsia="en-CA"/>
-        </w:rPr>
-        <w:t>: </w:t>
+      <w:r>
+        <w:rPr>
+          <w:rFonts w:ascii="Times New Roman" w:eastAsia="Times New Roman" w:hAnsi="Times New Roman" w:cs="Times New Roman"/>
+          <w:b/>
+          <w:bCs/>
+          <w:color w:val="000000"/>
+          <w:sz w:val="27"/>
+          <w:szCs w:val="27"/>
+          <w:lang w:eastAsia="en-CA"/>
+        </w:rPr>
+        <w:t>Qus: </w:t>
       </w:r>
       <w:r>
         <w:rPr>
@@ -137,7 +123,6 @@
         </w:rPr>
         <w:t xml:space="preserve">e-mail, </w:t>
       </w:r>
-      <w:proofErr w:type="spellStart"/>
       <w:r>
         <w:rPr>
           <w:rFonts w:ascii="Times New Roman" w:eastAsia="Times New Roman" w:hAnsi="Times New Roman" w:cs="Times New Roman"/>
@@ -146,9 +131,8 @@
           <w:szCs w:val="27"/>
           <w:lang w:val="fr-CA" w:eastAsia="en-CA"/>
         </w:rPr>
-        <w:t>usenet</w:t>
-      </w:r>
-      <w:proofErr w:type="spellEnd"/>
+        <w:t>U</w:t>
+      </w:r>
       <w:r>
         <w:rPr>
           <w:rFonts w:ascii="Times New Roman" w:eastAsia="Times New Roman" w:hAnsi="Times New Roman" w:cs="Times New Roman"/>
@@ -157,7 +141,7 @@
           <w:szCs w:val="27"/>
           <w:lang w:val="fr-CA" w:eastAsia="en-CA"/>
         </w:rPr>
-        <w:t xml:space="preserve"> n</w:t>
+        <w:t>senet n</w:t>
       </w:r>
       <w:r>
         <w:rPr>
@@ -185,31 +169,17 @@
           <w:lang w:eastAsia="en-CA"/>
         </w:rPr>
       </w:pPr>
-      <w:proofErr w:type="spellStart"/>
-      <w:r>
-        <w:rPr>
-          <w:rFonts w:ascii="Times New Roman" w:eastAsia="Times New Roman" w:hAnsi="Times New Roman" w:cs="Times New Roman"/>
-          <w:b/>
-          <w:bCs/>
-          <w:color w:val="000000"/>
-          <w:sz w:val="27"/>
-          <w:szCs w:val="27"/>
-          <w:lang w:eastAsia="en-CA"/>
-        </w:rPr>
-        <w:t>Qus</w:t>
-      </w:r>
-      <w:proofErr w:type="spellEnd"/>
-      <w:r>
-        <w:rPr>
-          <w:rFonts w:ascii="Times New Roman" w:eastAsia="Times New Roman" w:hAnsi="Times New Roman" w:cs="Times New Roman"/>
-          <w:b/>
-          <w:bCs/>
-          <w:color w:val="000000"/>
-          <w:sz w:val="27"/>
-          <w:szCs w:val="27"/>
-          <w:lang w:eastAsia="en-CA"/>
-        </w:rPr>
-        <w:t>:</w:t>
+      <w:r>
+        <w:rPr>
+          <w:rFonts w:ascii="Times New Roman" w:eastAsia="Times New Roman" w:hAnsi="Times New Roman" w:cs="Times New Roman"/>
+          <w:b/>
+          <w:bCs/>
+          <w:color w:val="000000"/>
+          <w:sz w:val="27"/>
+          <w:szCs w:val="27"/>
+          <w:lang w:eastAsia="en-CA"/>
+        </w:rPr>
+        <w:t>Qus:</w:t>
       </w:r>
       <w:r>
         <w:rPr>
@@ -350,31 +320,17 @@
         </w:rPr>
         <w:t xml:space="preserve">3.   </w:t>
       </w:r>
-      <w:proofErr w:type="spellStart"/>
-      <w:r>
-        <w:rPr>
-          <w:rFonts w:ascii="Times New Roman" w:eastAsia="Times New Roman" w:hAnsi="Times New Roman" w:cs="Times New Roman"/>
-          <w:b/>
-          <w:bCs/>
-          <w:color w:val="000000"/>
-          <w:sz w:val="27"/>
-          <w:szCs w:val="27"/>
-          <w:lang w:eastAsia="en-CA"/>
-        </w:rPr>
-        <w:t>Qus</w:t>
-      </w:r>
-      <w:proofErr w:type="spellEnd"/>
-      <w:r>
-        <w:rPr>
-          <w:rFonts w:ascii="Times New Roman" w:eastAsia="Times New Roman" w:hAnsi="Times New Roman" w:cs="Times New Roman"/>
-          <w:b/>
-          <w:bCs/>
-          <w:color w:val="000000"/>
-          <w:sz w:val="27"/>
-          <w:szCs w:val="27"/>
-          <w:lang w:eastAsia="en-CA"/>
-        </w:rPr>
-        <w:t>:</w:t>
+      <w:r>
+        <w:rPr>
+          <w:rFonts w:ascii="Times New Roman" w:eastAsia="Times New Roman" w:hAnsi="Times New Roman" w:cs="Times New Roman"/>
+          <w:b/>
+          <w:bCs/>
+          <w:color w:val="000000"/>
+          <w:sz w:val="27"/>
+          <w:szCs w:val="27"/>
+          <w:lang w:eastAsia="en-CA"/>
+        </w:rPr>
+        <w:t>Qus:</w:t>
       </w:r>
       <w:r>
         <w:rPr>
@@ -404,7 +360,7 @@
           <w:color w:val="000000"/>
           <w:sz w:val="27"/>
           <w:szCs w:val="27"/>
-          <w:lang w:eastAsia="en-CA"/>
+          <w:lang w:val="fr-CA" w:eastAsia="en-CA"/>
         </w:rPr>
       </w:pPr>
       <w:r>
@@ -418,29 +374,17 @@
           <w:color w:val="000000"/>
           <w:sz w:val="27"/>
           <w:szCs w:val="27"/>
-          <w:lang w:eastAsia="en-CA"/>
-        </w:rPr>
-        <w:t>Ans:</w:t>
-      </w:r>
-      <w:r>
-        <w:rPr>
-          <w:rFonts w:ascii="Times New Roman" w:eastAsia="Times New Roman" w:hAnsi="Times New Roman" w:cs="Times New Roman"/>
-          <w:b/>
-          <w:bCs/>
-          <w:color w:val="000000"/>
-          <w:sz w:val="27"/>
-          <w:szCs w:val="27"/>
-          <w:lang w:eastAsia="en-CA"/>
-        </w:rPr>
-        <w:t xml:space="preserve">  </w:t>
-      </w:r>
-      <w:r>
-        <w:rPr>
-          <w:rFonts w:ascii="Times New Roman" w:eastAsia="Times New Roman" w:hAnsi="Times New Roman" w:cs="Times New Roman"/>
-          <w:color w:val="000000"/>
-          <w:sz w:val="27"/>
-          <w:szCs w:val="27"/>
-          <w:lang w:eastAsia="en-CA"/>
+          <w:lang w:val="fr-CA" w:eastAsia="en-CA"/>
+        </w:rPr>
+        <w:t xml:space="preserve">Ans:  </w:t>
+      </w:r>
+      <w:r>
+        <w:rPr>
+          <w:rFonts w:ascii="Times New Roman" w:eastAsia="Times New Roman" w:hAnsi="Times New Roman" w:cs="Times New Roman"/>
+          <w:color w:val="000000"/>
+          <w:sz w:val="27"/>
+          <w:szCs w:val="27"/>
+          <w:lang w:val="fr-CA" w:eastAsia="en-CA"/>
         </w:rPr>
         <w:t>&lt;</w:t>
       </w:r>
@@ -450,7 +394,7 @@
           <w:color w:val="000000"/>
           <w:sz w:val="27"/>
           <w:szCs w:val="27"/>
-          <w:lang w:eastAsia="en-CA"/>
+          <w:lang w:val="fr-CA" w:eastAsia="en-CA"/>
         </w:rPr>
         <w:t>title</w:t>
       </w:r>
@@ -460,7 +404,7 @@
           <w:color w:val="000000"/>
           <w:sz w:val="27"/>
           <w:szCs w:val="27"/>
-          <w:lang w:eastAsia="en-CA"/>
+          <w:lang w:val="fr-CA" w:eastAsia="en-CA"/>
         </w:rPr>
         <w:t xml:space="preserve">&gt; (ex: </w:t>
       </w:r>
@@ -470,7 +414,7 @@
           <w:color w:val="000000"/>
           <w:sz w:val="27"/>
           <w:szCs w:val="27"/>
-          <w:lang w:eastAsia="en-CA"/>
+          <w:lang w:val="fr-CA" w:eastAsia="en-CA"/>
         </w:rPr>
         <w:t>&lt;!Doctype html</w:t>
       </w:r>
@@ -480,7 +424,17 @@
           <w:color w:val="000000"/>
           <w:sz w:val="27"/>
           <w:szCs w:val="27"/>
-          <w:lang w:eastAsia="en-CA"/>
+          <w:lang w:val="fr-CA" w:eastAsia="en-CA"/>
+        </w:rPr>
+        <w:t>&gt;</w:t>
+      </w:r>
+      <w:r>
+        <w:rPr>
+          <w:rFonts w:ascii="Times New Roman" w:eastAsia="Times New Roman" w:hAnsi="Times New Roman" w:cs="Times New Roman"/>
+          <w:color w:val="000000"/>
+          <w:sz w:val="27"/>
+          <w:szCs w:val="27"/>
+          <w:lang w:val="fr-CA" w:eastAsia="en-CA"/>
         </w:rPr>
         <w:t>)</w:t>
       </w:r>
@@ -501,35 +455,31 @@
           <w:color w:val="000000"/>
           <w:sz w:val="27"/>
           <w:szCs w:val="27"/>
-          <w:lang w:eastAsia="en-CA"/>
-        </w:rPr>
-        <w:t xml:space="preserve">     4.   </w:t>
-      </w:r>
-      <w:proofErr w:type="spellStart"/>
-      <w:r>
-        <w:rPr>
-          <w:rFonts w:ascii="Times New Roman" w:eastAsia="Times New Roman" w:hAnsi="Times New Roman" w:cs="Times New Roman"/>
-          <w:b/>
-          <w:bCs/>
-          <w:color w:val="000000"/>
-          <w:sz w:val="27"/>
-          <w:szCs w:val="27"/>
-          <w:lang w:eastAsia="en-CA"/>
-        </w:rPr>
-        <w:t>Qus</w:t>
-      </w:r>
-      <w:proofErr w:type="spellEnd"/>
-      <w:r>
-        <w:rPr>
-          <w:rFonts w:ascii="Times New Roman" w:eastAsia="Times New Roman" w:hAnsi="Times New Roman" w:cs="Times New Roman"/>
-          <w:b/>
-          <w:bCs/>
-          <w:color w:val="000000"/>
-          <w:sz w:val="27"/>
-          <w:szCs w:val="27"/>
-          <w:lang w:eastAsia="en-CA"/>
-        </w:rPr>
-        <w:t>:</w:t>
+          <w:lang w:val="fr-CA" w:eastAsia="en-CA"/>
+        </w:rPr>
+        <w:t xml:space="preserve">     </w:t>
+      </w:r>
+      <w:r>
+        <w:rPr>
+          <w:rFonts w:ascii="Times New Roman" w:eastAsia="Times New Roman" w:hAnsi="Times New Roman" w:cs="Times New Roman"/>
+          <w:color w:val="000000"/>
+          <w:sz w:val="27"/>
+          <w:szCs w:val="27"/>
+          <w:lang w:eastAsia="en-CA"/>
+        </w:rPr>
+        <w:t xml:space="preserve">4.   </w:t>
+      </w:r>
+      <w:r>
+        <w:rPr>
+          <w:rFonts w:ascii="Times New Roman" w:eastAsia="Times New Roman" w:hAnsi="Times New Roman" w:cs="Times New Roman"/>
+          <w:b/>
+          <w:bCs/>
+          <w:color w:val="000000"/>
+          <w:sz w:val="27"/>
+          <w:szCs w:val="27"/>
+          <w:lang w:eastAsia="en-CA"/>
+        </w:rPr>
+        <w:t>Qus:</w:t>
       </w:r>
       <w:r>
         <w:rPr>
@@ -641,31 +591,17 @@
         </w:rPr>
         <w:t xml:space="preserve">     5.   </w:t>
       </w:r>
-      <w:proofErr w:type="spellStart"/>
-      <w:r>
-        <w:rPr>
-          <w:rFonts w:ascii="Times New Roman" w:eastAsia="Times New Roman" w:hAnsi="Times New Roman" w:cs="Times New Roman"/>
-          <w:b/>
-          <w:bCs/>
-          <w:color w:val="000000"/>
-          <w:sz w:val="27"/>
-          <w:szCs w:val="27"/>
-          <w:lang w:eastAsia="en-CA"/>
-        </w:rPr>
-        <w:t>Qus</w:t>
-      </w:r>
-      <w:proofErr w:type="spellEnd"/>
-      <w:r>
-        <w:rPr>
-          <w:rFonts w:ascii="Times New Roman" w:eastAsia="Times New Roman" w:hAnsi="Times New Roman" w:cs="Times New Roman"/>
-          <w:b/>
-          <w:bCs/>
-          <w:color w:val="000000"/>
-          <w:sz w:val="27"/>
-          <w:szCs w:val="27"/>
-          <w:lang w:eastAsia="en-CA"/>
-        </w:rPr>
-        <w:t>:</w:t>
+      <w:r>
+        <w:rPr>
+          <w:rFonts w:ascii="Times New Roman" w:eastAsia="Times New Roman" w:hAnsi="Times New Roman" w:cs="Times New Roman"/>
+          <w:b/>
+          <w:bCs/>
+          <w:color w:val="000000"/>
+          <w:sz w:val="27"/>
+          <w:szCs w:val="27"/>
+          <w:lang w:eastAsia="en-CA"/>
+        </w:rPr>
+        <w:t>Qus:</w:t>
       </w:r>
       <w:r>
         <w:rPr>
@@ -728,9 +664,19 @@
           <w:szCs w:val="24"/>
           <w:shd w:val="clear" w:color="auto" w:fill="FFFFFF"/>
         </w:rPr>
-        <w:t>&lt;</w:t>
-      </w:r>
-      <w:proofErr w:type="spellStart"/>
+        <w:t>&lt;i&gt;  and state the reason?</w:t>
+      </w:r>
+    </w:p>
+    <w:p>
+      <w:pPr>
+        <w:rPr>
+          <w:rFonts w:ascii="Times New Roman" w:eastAsia="Times New Roman" w:hAnsi="Times New Roman" w:cs="Times New Roman"/>
+          <w:color w:val="000000"/>
+          <w:sz w:val="27"/>
+          <w:szCs w:val="27"/>
+          <w:lang w:eastAsia="en-CA"/>
+        </w:rPr>
+      </w:pPr>
       <w:r>
         <w:rPr>
           <w:rFonts w:ascii="Bookman Old Style" w:hAnsi="Bookman Old Style" w:cs="Calibri"/>
@@ -739,38 +685,6 @@
           <w:szCs w:val="24"/>
           <w:shd w:val="clear" w:color="auto" w:fill="FFFFFF"/>
         </w:rPr>
-        <w:t>i</w:t>
-      </w:r>
-      <w:proofErr w:type="spellEnd"/>
-      <w:r>
-        <w:rPr>
-          <w:rFonts w:ascii="Bookman Old Style" w:hAnsi="Bookman Old Style" w:cs="Calibri"/>
-          <w:color w:val="000000"/>
-          <w:sz w:val="24"/>
-          <w:szCs w:val="24"/>
-          <w:shd w:val="clear" w:color="auto" w:fill="FFFFFF"/>
-        </w:rPr>
-        <w:t>&gt;  and state the reason?</w:t>
-      </w:r>
-    </w:p>
-    <w:p>
-      <w:pPr>
-        <w:rPr>
-          <w:rFonts w:ascii="Times New Roman" w:eastAsia="Times New Roman" w:hAnsi="Times New Roman" w:cs="Times New Roman"/>
-          <w:color w:val="000000"/>
-          <w:sz w:val="27"/>
-          <w:szCs w:val="27"/>
-          <w:lang w:eastAsia="en-CA"/>
-        </w:rPr>
-      </w:pPr>
-      <w:r>
-        <w:rPr>
-          <w:rFonts w:ascii="Bookman Old Style" w:hAnsi="Bookman Old Style" w:cs="Calibri"/>
-          <w:color w:val="000000"/>
-          <w:sz w:val="24"/>
-          <w:szCs w:val="24"/>
-          <w:shd w:val="clear" w:color="auto" w:fill="FFFFFF"/>
-        </w:rPr>
         <w:t xml:space="preserve">          </w:t>
       </w:r>
       <w:r>
@@ -828,31 +742,17 @@
         </w:rPr>
         <w:t xml:space="preserve">     6.   </w:t>
       </w:r>
-      <w:proofErr w:type="spellStart"/>
-      <w:r>
-        <w:rPr>
-          <w:rFonts w:ascii="Times New Roman" w:eastAsia="Times New Roman" w:hAnsi="Times New Roman" w:cs="Times New Roman"/>
-          <w:b/>
-          <w:bCs/>
-          <w:color w:val="000000"/>
-          <w:sz w:val="27"/>
-          <w:szCs w:val="27"/>
-          <w:lang w:eastAsia="en-CA"/>
-        </w:rPr>
-        <w:t>Qus</w:t>
-      </w:r>
-      <w:proofErr w:type="spellEnd"/>
-      <w:r>
-        <w:rPr>
-          <w:rFonts w:ascii="Times New Roman" w:eastAsia="Times New Roman" w:hAnsi="Times New Roman" w:cs="Times New Roman"/>
-          <w:b/>
-          <w:bCs/>
-          <w:color w:val="000000"/>
-          <w:sz w:val="27"/>
-          <w:szCs w:val="27"/>
-          <w:lang w:eastAsia="en-CA"/>
-        </w:rPr>
-        <w:t>:</w:t>
+      <w:r>
+        <w:rPr>
+          <w:rFonts w:ascii="Times New Roman" w:eastAsia="Times New Roman" w:hAnsi="Times New Roman" w:cs="Times New Roman"/>
+          <w:b/>
+          <w:bCs/>
+          <w:color w:val="000000"/>
+          <w:sz w:val="27"/>
+          <w:szCs w:val="27"/>
+          <w:lang w:eastAsia="en-CA"/>
+        </w:rPr>
+        <w:t>Qus:</w:t>
       </w:r>
       <w:r>
         <w:rPr>
@@ -985,31 +885,17 @@
         </w:rPr>
         <w:t xml:space="preserve">     7.   </w:t>
       </w:r>
-      <w:proofErr w:type="spellStart"/>
-      <w:r>
-        <w:rPr>
-          <w:rFonts w:ascii="Times New Roman" w:eastAsia="Times New Roman" w:hAnsi="Times New Roman" w:cs="Times New Roman"/>
-          <w:b/>
-          <w:bCs/>
-          <w:color w:val="000000"/>
-          <w:sz w:val="27"/>
-          <w:szCs w:val="27"/>
-          <w:lang w:eastAsia="en-CA"/>
-        </w:rPr>
-        <w:t>Qus</w:t>
-      </w:r>
-      <w:proofErr w:type="spellEnd"/>
-      <w:r>
-        <w:rPr>
-          <w:rFonts w:ascii="Times New Roman" w:eastAsia="Times New Roman" w:hAnsi="Times New Roman" w:cs="Times New Roman"/>
-          <w:b/>
-          <w:bCs/>
-          <w:color w:val="000000"/>
-          <w:sz w:val="27"/>
-          <w:szCs w:val="27"/>
-          <w:lang w:eastAsia="en-CA"/>
-        </w:rPr>
-        <w:t>:</w:t>
+      <w:r>
+        <w:rPr>
+          <w:rFonts w:ascii="Times New Roman" w:eastAsia="Times New Roman" w:hAnsi="Times New Roman" w:cs="Times New Roman"/>
+          <w:b/>
+          <w:bCs/>
+          <w:color w:val="000000"/>
+          <w:sz w:val="27"/>
+          <w:szCs w:val="27"/>
+          <w:lang w:eastAsia="en-CA"/>
+        </w:rPr>
+        <w:t>Qus:</w:t>
       </w:r>
       <w:r>
         <w:rPr>
@@ -1092,61 +978,17 @@
           <w:szCs w:val="27"/>
           <w:lang w:eastAsia="en-CA"/>
         </w:rPr>
-        <w:t>&lt;</w:t>
-      </w:r>
-      <w:proofErr w:type="spellStart"/>
-      <w:r>
-        <w:rPr>
-          <w:rFonts w:ascii="Times New Roman" w:eastAsia="Times New Roman" w:hAnsi="Times New Roman" w:cs="Times New Roman"/>
-          <w:color w:val="000000"/>
-          <w:sz w:val="27"/>
-          <w:szCs w:val="27"/>
-          <w:lang w:eastAsia="en-CA"/>
-        </w:rPr>
-        <w:t>img</w:t>
-      </w:r>
-      <w:proofErr w:type="spellEnd"/>
-      <w:r>
-        <w:rPr>
-          <w:rFonts w:ascii="Times New Roman" w:eastAsia="Times New Roman" w:hAnsi="Times New Roman" w:cs="Times New Roman"/>
-          <w:color w:val="000000"/>
-          <w:sz w:val="27"/>
-          <w:szCs w:val="27"/>
-          <w:lang w:eastAsia="en-CA"/>
-        </w:rPr>
-        <w:t>&gt;</w:t>
-      </w:r>
-      <w:r>
-        <w:rPr>
-          <w:rFonts w:ascii="Times New Roman" w:eastAsia="Times New Roman" w:hAnsi="Times New Roman" w:cs="Times New Roman"/>
-          <w:color w:val="000000"/>
-          <w:sz w:val="27"/>
-          <w:szCs w:val="27"/>
-          <w:lang w:eastAsia="en-CA"/>
-        </w:rPr>
-        <w:t xml:space="preserve"> (attributes: </w:t>
-      </w:r>
-      <w:proofErr w:type="spellStart"/>
-      <w:r>
-        <w:rPr>
-          <w:rFonts w:ascii="Times New Roman" w:eastAsia="Times New Roman" w:hAnsi="Times New Roman" w:cs="Times New Roman"/>
-          <w:color w:val="000000"/>
-          <w:sz w:val="27"/>
-          <w:szCs w:val="27"/>
-          <w:lang w:eastAsia="en-CA"/>
-        </w:rPr>
-        <w:t>src</w:t>
-      </w:r>
-      <w:proofErr w:type="spellEnd"/>
-      <w:r>
-        <w:rPr>
-          <w:rFonts w:ascii="Times New Roman" w:eastAsia="Times New Roman" w:hAnsi="Times New Roman" w:cs="Times New Roman"/>
-          <w:color w:val="000000"/>
-          <w:sz w:val="27"/>
-          <w:szCs w:val="27"/>
-          <w:lang w:eastAsia="en-CA"/>
-        </w:rPr>
-        <w:t>, alt)</w:t>
+        <w:t>&lt;img&gt;</w:t>
+      </w:r>
+      <w:r>
+        <w:rPr>
+          <w:rFonts w:ascii="Times New Roman" w:eastAsia="Times New Roman" w:hAnsi="Times New Roman" w:cs="Times New Roman"/>
+          <w:color w:val="000000"/>
+          <w:sz w:val="27"/>
+          <w:szCs w:val="27"/>
+          <w:lang w:eastAsia="en-CA"/>
+        </w:rPr>
+        <w:t xml:space="preserve"> (attributes: src, alt)</w:t>
       </w:r>
     </w:p>
     <w:p>
@@ -1169,31 +1011,17 @@
         </w:rPr>
         <w:t xml:space="preserve">     8.  </w:t>
       </w:r>
-      <w:proofErr w:type="spellStart"/>
-      <w:r>
-        <w:rPr>
-          <w:rFonts w:ascii="Times New Roman" w:eastAsia="Times New Roman" w:hAnsi="Times New Roman" w:cs="Times New Roman"/>
-          <w:b/>
-          <w:bCs/>
-          <w:color w:val="000000"/>
-          <w:sz w:val="27"/>
-          <w:szCs w:val="27"/>
-          <w:lang w:eastAsia="en-CA"/>
-        </w:rPr>
-        <w:t>Qus</w:t>
-      </w:r>
-      <w:proofErr w:type="spellEnd"/>
-      <w:r>
-        <w:rPr>
-          <w:rFonts w:ascii="Times New Roman" w:eastAsia="Times New Roman" w:hAnsi="Times New Roman" w:cs="Times New Roman"/>
-          <w:b/>
-          <w:bCs/>
-          <w:color w:val="000000"/>
-          <w:sz w:val="27"/>
-          <w:szCs w:val="27"/>
-          <w:lang w:eastAsia="en-CA"/>
-        </w:rPr>
-        <w:t>:</w:t>
+      <w:r>
+        <w:rPr>
+          <w:rFonts w:ascii="Times New Roman" w:eastAsia="Times New Roman" w:hAnsi="Times New Roman" w:cs="Times New Roman"/>
+          <w:b/>
+          <w:bCs/>
+          <w:color w:val="000000"/>
+          <w:sz w:val="27"/>
+          <w:szCs w:val="27"/>
+          <w:lang w:eastAsia="en-CA"/>
+        </w:rPr>
+        <w:t>Qus:</w:t>
       </w:r>
       <w:r>
         <w:rPr>
@@ -1318,31 +1146,17 @@
         </w:rPr>
         <w:t xml:space="preserve">     9.  </w:t>
       </w:r>
-      <w:proofErr w:type="spellStart"/>
-      <w:r>
-        <w:rPr>
-          <w:rFonts w:ascii="Times New Roman" w:eastAsia="Times New Roman" w:hAnsi="Times New Roman" w:cs="Times New Roman"/>
-          <w:b/>
-          <w:bCs/>
-          <w:color w:val="000000"/>
-          <w:sz w:val="27"/>
-          <w:szCs w:val="27"/>
-          <w:lang w:eastAsia="en-CA"/>
-        </w:rPr>
-        <w:t>Qus</w:t>
-      </w:r>
-      <w:proofErr w:type="spellEnd"/>
-      <w:r>
-        <w:rPr>
-          <w:rFonts w:ascii="Times New Roman" w:eastAsia="Times New Roman" w:hAnsi="Times New Roman" w:cs="Times New Roman"/>
-          <w:b/>
-          <w:bCs/>
-          <w:color w:val="000000"/>
-          <w:sz w:val="27"/>
-          <w:szCs w:val="27"/>
-          <w:lang w:eastAsia="en-CA"/>
-        </w:rPr>
-        <w:t>:</w:t>
+      <w:r>
+        <w:rPr>
+          <w:rFonts w:ascii="Times New Roman" w:eastAsia="Times New Roman" w:hAnsi="Times New Roman" w:cs="Times New Roman"/>
+          <w:b/>
+          <w:bCs/>
+          <w:color w:val="000000"/>
+          <w:sz w:val="27"/>
+          <w:szCs w:val="27"/>
+          <w:lang w:eastAsia="en-CA"/>
+        </w:rPr>
+        <w:t>Qus:</w:t>
       </w:r>
       <w:r>
         <w:rPr>
@@ -1448,31 +1262,17 @@
         </w:rPr>
         <w:t xml:space="preserve">   10. </w:t>
       </w:r>
-      <w:proofErr w:type="spellStart"/>
-      <w:r>
-        <w:rPr>
-          <w:rFonts w:ascii="Bookman Old Style" w:eastAsia="Times New Roman" w:hAnsi="Bookman Old Style" w:cs="Times New Roman"/>
-          <w:b/>
-          <w:bCs/>
-          <w:color w:val="000000"/>
-          <w:sz w:val="27"/>
-          <w:szCs w:val="27"/>
-          <w:lang w:eastAsia="en-CA"/>
-        </w:rPr>
-        <w:t>Qus</w:t>
-      </w:r>
-      <w:proofErr w:type="spellEnd"/>
-      <w:r>
-        <w:rPr>
-          <w:rFonts w:ascii="Bookman Old Style" w:eastAsia="Times New Roman" w:hAnsi="Bookman Old Style" w:cs="Times New Roman"/>
-          <w:b/>
-          <w:bCs/>
-          <w:color w:val="000000"/>
-          <w:sz w:val="27"/>
-          <w:szCs w:val="27"/>
-          <w:lang w:eastAsia="en-CA"/>
-        </w:rPr>
-        <w:t>:</w:t>
+      <w:r>
+        <w:rPr>
+          <w:rFonts w:ascii="Bookman Old Style" w:eastAsia="Times New Roman" w:hAnsi="Bookman Old Style" w:cs="Times New Roman"/>
+          <w:b/>
+          <w:bCs/>
+          <w:color w:val="000000"/>
+          <w:sz w:val="27"/>
+          <w:szCs w:val="27"/>
+          <w:lang w:eastAsia="en-CA"/>
+        </w:rPr>
+        <w:t>Qus:</w:t>
       </w:r>
       <w:r>
         <w:rPr>
@@ -1579,51 +1379,47 @@
           <w:szCs w:val="27"/>
           <w:lang w:eastAsia="en-CA"/>
         </w:rPr>
-        <w:t>(&lt;input type=”text” id=”</w:t>
-      </w:r>
-      <w:proofErr w:type="spellStart"/>
-      <w:r>
-        <w:rPr>
-          <w:rFonts w:ascii="Bookman Old Style" w:eastAsia="Times New Roman" w:hAnsi="Bookman Old Style" w:cs="Times New Roman"/>
-          <w:color w:val="000000"/>
-          <w:sz w:val="27"/>
-          <w:szCs w:val="27"/>
-          <w:lang w:eastAsia="en-CA"/>
-        </w:rPr>
-        <w:t>fname</w:t>
-      </w:r>
-      <w:proofErr w:type="spellEnd"/>
-      <w:r>
-        <w:rPr>
-          <w:rFonts w:ascii="Bookman Old Style" w:eastAsia="Times New Roman" w:hAnsi="Bookman Old Style" w:cs="Times New Roman"/>
-          <w:color w:val="000000"/>
-          <w:sz w:val="27"/>
-          <w:szCs w:val="27"/>
-          <w:lang w:eastAsia="en-CA"/>
-        </w:rPr>
-        <w:t>” name=”</w:t>
-      </w:r>
-      <w:proofErr w:type="spellStart"/>
-      <w:r>
-        <w:rPr>
-          <w:rFonts w:ascii="Bookman Old Style" w:eastAsia="Times New Roman" w:hAnsi="Bookman Old Style" w:cs="Times New Roman"/>
-          <w:color w:val="000000"/>
-          <w:sz w:val="27"/>
-          <w:szCs w:val="27"/>
-          <w:lang w:eastAsia="en-CA"/>
-        </w:rPr>
-        <w:t>fname</w:t>
-      </w:r>
-      <w:proofErr w:type="spellEnd"/>
-      <w:r>
-        <w:rPr>
-          <w:rFonts w:ascii="Bookman Old Style" w:eastAsia="Times New Roman" w:hAnsi="Bookman Old Style" w:cs="Times New Roman"/>
-          <w:color w:val="000000"/>
-          <w:sz w:val="27"/>
-          <w:szCs w:val="27"/>
-          <w:lang w:eastAsia="en-CA"/>
-        </w:rPr>
-        <w:t xml:space="preserve">” </w:t>
+        <w:t>(</w:t>
+      </w:r>
+      <w:r>
+        <w:rPr>
+          <w:rFonts w:ascii="Bookman Old Style" w:eastAsia="Times New Roman" w:hAnsi="Bookman Old Style" w:cs="Times New Roman"/>
+          <w:color w:val="000000"/>
+          <w:sz w:val="27"/>
+          <w:szCs w:val="27"/>
+          <w:lang w:eastAsia="en-CA"/>
+        </w:rPr>
+        <w:t xml:space="preserve">ex: </w:t>
+      </w:r>
+      <w:r>
+        <w:rPr>
+          <w:rFonts w:ascii="Bookman Old Style" w:eastAsia="Times New Roman" w:hAnsi="Bookman Old Style" w:cs="Times New Roman"/>
+          <w:color w:val="000000"/>
+          <w:sz w:val="27"/>
+          <w:szCs w:val="27"/>
+          <w:lang w:eastAsia="en-CA"/>
+        </w:rPr>
+        <w:t>&lt;input type=”text”</w:t>
+      </w:r>
+      <w:r>
+        <w:rPr>
+          <w:rFonts w:ascii="Bookman Old Style" w:eastAsia="Times New Roman" w:hAnsi="Bookman Old Style" w:cs="Times New Roman"/>
+          <w:color w:val="000000"/>
+          <w:sz w:val="27"/>
+          <w:szCs w:val="27"/>
+          <w:lang w:eastAsia="en-CA"/>
+        </w:rPr>
+        <w:t xml:space="preserve"> </w:t>
+      </w:r>
+      <w:r>
+        <w:rPr>
+          <w:rFonts w:ascii="Bookman Old Style" w:eastAsia="Times New Roman" w:hAnsi="Bookman Old Style" w:cs="Times New Roman"/>
+          <w:color w:val="000000"/>
+          <w:sz w:val="27"/>
+          <w:szCs w:val="27"/>
+          <w:lang w:eastAsia="en-CA"/>
+        </w:rPr>
+        <w:t xml:space="preserve">name=”fname” </w:t>
       </w:r>
     </w:p>
     <w:p>
@@ -1664,29 +1460,128 @@
           <w:szCs w:val="27"/>
           <w:lang w:eastAsia="en-CA"/>
         </w:rPr>
-        <w:t>”&gt;&lt;</w:t>
-      </w:r>
-      <w:proofErr w:type="spellStart"/>
-      <w:r>
-        <w:rPr>
-          <w:rFonts w:ascii="Bookman Old Style" w:eastAsia="Times New Roman" w:hAnsi="Bookman Old Style" w:cs="Times New Roman"/>
-          <w:color w:val="000000"/>
-          <w:sz w:val="27"/>
-          <w:szCs w:val="27"/>
-          <w:lang w:eastAsia="en-CA"/>
-        </w:rPr>
-        <w:t>br</w:t>
-      </w:r>
-      <w:proofErr w:type="spellEnd"/>
-      <w:r>
-        <w:rPr>
-          <w:rFonts w:ascii="Bookman Old Style" w:eastAsia="Times New Roman" w:hAnsi="Bookman Old Style" w:cs="Times New Roman"/>
-          <w:color w:val="000000"/>
-          <w:sz w:val="27"/>
-          <w:szCs w:val="27"/>
-          <w:lang w:eastAsia="en-CA"/>
-        </w:rPr>
-        <w:t>&gt;</w:t>
+        <w:t>”&gt;</w:t>
+      </w:r>
+      <w:r>
+        <w:rPr>
+          <w:rFonts w:ascii="Bookman Old Style" w:eastAsia="Times New Roman" w:hAnsi="Bookman Old Style" w:cs="Times New Roman"/>
+          <w:color w:val="000000"/>
+          <w:sz w:val="27"/>
+          <w:szCs w:val="27"/>
+          <w:lang w:eastAsia="en-CA"/>
+        </w:rPr>
+        <w:t xml:space="preserve">&lt;br&gt;, </w:t>
+      </w:r>
+      <w:r>
+        <w:rPr>
+          <w:rFonts w:ascii="Bookman Old Style" w:eastAsia="Times New Roman" w:hAnsi="Bookman Old Style" w:cs="Times New Roman"/>
+          <w:color w:val="000000"/>
+          <w:sz w:val="27"/>
+          <w:szCs w:val="27"/>
+          <w:lang w:eastAsia="en-CA"/>
+        </w:rPr>
+        <w:t>&lt;i</w:t>
+      </w:r>
+      <w:r>
+        <w:rPr>
+          <w:rFonts w:ascii="Bookman Old Style" w:eastAsia="Times New Roman" w:hAnsi="Bookman Old Style" w:cs="Times New Roman"/>
+          <w:color w:val="000000"/>
+          <w:sz w:val="27"/>
+          <w:szCs w:val="27"/>
+          <w:lang w:eastAsia="en-CA"/>
+        </w:rPr>
+        <w:t>nput type=”text”</w:t>
+      </w:r>
+      <w:r>
+        <w:rPr>
+          <w:rFonts w:ascii="Bookman Old Style" w:eastAsia="Times New Roman" w:hAnsi="Bookman Old Style" w:cs="Times New Roman"/>
+          <w:color w:val="000000"/>
+          <w:sz w:val="27"/>
+          <w:szCs w:val="27"/>
+          <w:lang w:eastAsia="en-CA"/>
+        </w:rPr>
+        <w:t xml:space="preserve"> </w:t>
+      </w:r>
+      <w:r>
+        <w:rPr>
+          <w:rFonts w:ascii="Bookman Old Style" w:eastAsia="Times New Roman" w:hAnsi="Bookman Old Style" w:cs="Times New Roman"/>
+          <w:color w:val="000000"/>
+          <w:sz w:val="27"/>
+          <w:szCs w:val="27"/>
+          <w:lang w:eastAsia="en-CA"/>
+        </w:rPr>
+        <w:t>name=”</w:t>
+      </w:r>
+      <w:r>
+        <w:rPr>
+          <w:rFonts w:ascii="Bookman Old Style" w:eastAsia="Times New Roman" w:hAnsi="Bookman Old Style" w:cs="Times New Roman"/>
+          <w:color w:val="000000"/>
+          <w:sz w:val="27"/>
+          <w:szCs w:val="27"/>
+          <w:lang w:eastAsia="en-CA"/>
+        </w:rPr>
+        <w:t>l</w:t>
+      </w:r>
+      <w:r>
+        <w:rPr>
+          <w:rFonts w:ascii="Bookman Old Style" w:eastAsia="Times New Roman" w:hAnsi="Bookman Old Style" w:cs="Times New Roman"/>
+          <w:color w:val="000000"/>
+          <w:sz w:val="27"/>
+          <w:szCs w:val="27"/>
+          <w:lang w:eastAsia="en-CA"/>
+        </w:rPr>
+        <w:t xml:space="preserve">name” </w:t>
+      </w:r>
+    </w:p>
+    <w:p>
+      <w:pPr>
+        <w:rPr>
+          <w:rFonts w:ascii="Bookman Old Style" w:eastAsia="Times New Roman" w:hAnsi="Bookman Old Style" w:cs="Times New Roman"/>
+          <w:color w:val="000000"/>
+          <w:sz w:val="27"/>
+          <w:szCs w:val="27"/>
+          <w:lang w:eastAsia="en-CA"/>
+        </w:rPr>
+      </w:pPr>
+      <w:r>
+        <w:rPr>
+          <w:rFonts w:ascii="Bookman Old Style" w:eastAsia="Times New Roman" w:hAnsi="Bookman Old Style" w:cs="Times New Roman"/>
+          <w:color w:val="000000"/>
+          <w:sz w:val="27"/>
+          <w:szCs w:val="27"/>
+          <w:lang w:eastAsia="en-CA"/>
+        </w:rPr>
+        <w:t xml:space="preserve">          value=”</w:t>
+      </w:r>
+      <w:r>
+        <w:rPr>
+          <w:rFonts w:ascii="Bookman Old Style" w:eastAsia="Times New Roman" w:hAnsi="Bookman Old Style" w:cs="Times New Roman"/>
+          <w:color w:val="000000"/>
+          <w:sz w:val="27"/>
+          <w:szCs w:val="27"/>
+          <w:lang w:eastAsia="en-CA"/>
+        </w:rPr>
+        <w:t>van Walraven</w:t>
+      </w:r>
+      <w:r>
+        <w:rPr>
+          <w:rFonts w:ascii="Bookman Old Style" w:eastAsia="Times New Roman" w:hAnsi="Bookman Old Style" w:cs="Times New Roman"/>
+          <w:color w:val="000000"/>
+          <w:sz w:val="27"/>
+          <w:szCs w:val="27"/>
+          <w:lang w:eastAsia="en-CA"/>
+        </w:rPr>
+        <w:t>”&gt;&lt;br&gt;</w:t>
+      </w:r>
+      <w:r>
+        <w:rPr>
+          <w:rFonts w:ascii="Bookman Old Style" w:eastAsia="Times New Roman" w:hAnsi="Bookman Old Style" w:cs="Times New Roman"/>
+          <w:color w:val="000000"/>
+          <w:sz w:val="27"/>
+          <w:szCs w:val="27"/>
+          <w:lang w:eastAsia="en-CA"/>
+        </w:rPr>
+        <w:t>)</w:t>
       </w:r>
     </w:p>
     <w:p>
@@ -1709,31 +1604,17 @@
         </w:rPr>
         <w:t xml:space="preserve">    11. </w:t>
       </w:r>
-      <w:proofErr w:type="spellStart"/>
-      <w:r>
-        <w:rPr>
-          <w:rFonts w:ascii="Bookman Old Style" w:eastAsia="Times New Roman" w:hAnsi="Bookman Old Style" w:cs="Times New Roman"/>
-          <w:b/>
-          <w:bCs/>
-          <w:color w:val="000000"/>
-          <w:sz w:val="27"/>
-          <w:szCs w:val="27"/>
-          <w:lang w:eastAsia="en-CA"/>
-        </w:rPr>
-        <w:t>Qus</w:t>
-      </w:r>
-      <w:proofErr w:type="spellEnd"/>
-      <w:r>
-        <w:rPr>
-          <w:rFonts w:ascii="Bookman Old Style" w:eastAsia="Times New Roman" w:hAnsi="Bookman Old Style" w:cs="Times New Roman"/>
-          <w:b/>
-          <w:bCs/>
-          <w:color w:val="000000"/>
-          <w:sz w:val="27"/>
-          <w:szCs w:val="27"/>
-          <w:lang w:eastAsia="en-CA"/>
-        </w:rPr>
-        <w:t>:</w:t>
+      <w:r>
+        <w:rPr>
+          <w:rFonts w:ascii="Bookman Old Style" w:eastAsia="Times New Roman" w:hAnsi="Bookman Old Style" w:cs="Times New Roman"/>
+          <w:b/>
+          <w:bCs/>
+          <w:color w:val="000000"/>
+          <w:sz w:val="27"/>
+          <w:szCs w:val="27"/>
+          <w:lang w:eastAsia="en-CA"/>
+        </w:rPr>
+        <w:t>Qus:</w:t>
       </w:r>
       <w:r>
         <w:rPr>
@@ -1810,7 +1691,27 @@
           <w:szCs w:val="27"/>
           <w:lang w:eastAsia="en-CA"/>
         </w:rPr>
-        <w:t>&lt;h1 style=”color=blue;”&gt;This is the h1 heading</w:t>
+        <w:t xml:space="preserve">&lt;h1 style=”color=blue;”&gt;This is </w:t>
+      </w:r>
+      <w:r>
+        <w:rPr>
+          <w:rFonts w:ascii="Bookman Old Style" w:eastAsia="Times New Roman" w:hAnsi="Bookman Old Style" w:cs="Times New Roman"/>
+          <w:color w:val="000000"/>
+          <w:sz w:val="27"/>
+          <w:szCs w:val="27"/>
+          <w:lang w:eastAsia="en-CA"/>
+        </w:rPr>
+        <w:t xml:space="preserve">a blue </w:t>
+      </w:r>
+      <w:r>
+        <w:rPr>
+          <w:rFonts w:ascii="Bookman Old Style" w:eastAsia="Times New Roman" w:hAnsi="Bookman Old Style" w:cs="Times New Roman"/>
+          <w:color w:val="000000"/>
+          <w:sz w:val="27"/>
+          <w:szCs w:val="27"/>
+          <w:lang w:eastAsia="en-CA"/>
+        </w:rPr>
+        <w:t>heading</w:t>
       </w:r>
       <w:r>
         <w:rPr>
@@ -1843,31 +1744,17 @@
         </w:rPr>
         <w:t xml:space="preserve">    12. </w:t>
       </w:r>
-      <w:proofErr w:type="spellStart"/>
-      <w:r>
-        <w:rPr>
-          <w:rFonts w:ascii="Bookman Old Style" w:eastAsia="Times New Roman" w:hAnsi="Bookman Old Style" w:cs="Times New Roman"/>
-          <w:b/>
-          <w:bCs/>
-          <w:color w:val="000000"/>
-          <w:sz w:val="27"/>
-          <w:szCs w:val="27"/>
-          <w:lang w:eastAsia="en-CA"/>
-        </w:rPr>
-        <w:t>Qus</w:t>
-      </w:r>
-      <w:proofErr w:type="spellEnd"/>
-      <w:r>
-        <w:rPr>
-          <w:rFonts w:ascii="Bookman Old Style" w:eastAsia="Times New Roman" w:hAnsi="Bookman Old Style" w:cs="Times New Roman"/>
-          <w:b/>
-          <w:bCs/>
-          <w:color w:val="000000"/>
-          <w:sz w:val="27"/>
-          <w:szCs w:val="27"/>
-          <w:lang w:eastAsia="en-CA"/>
-        </w:rPr>
-        <w:t>:</w:t>
+      <w:r>
+        <w:rPr>
+          <w:rFonts w:ascii="Bookman Old Style" w:eastAsia="Times New Roman" w:hAnsi="Bookman Old Style" w:cs="Times New Roman"/>
+          <w:b/>
+          <w:bCs/>
+          <w:color w:val="000000"/>
+          <w:sz w:val="27"/>
+          <w:szCs w:val="27"/>
+          <w:lang w:eastAsia="en-CA"/>
+        </w:rPr>
+        <w:t>Qus:</w:t>
       </w:r>
       <w:r>
         <w:rPr>
@@ -1944,7 +1831,434 @@
           <w:szCs w:val="27"/>
           <w:lang w:eastAsia="en-CA"/>
         </w:rPr>
-        <w:t xml:space="preserve">You first have to explain the style sheet, then make a link </w:t>
+        <w:t>You first have to explain the style sheet, make a link</w:t>
+      </w:r>
+      <w:r>
+        <w:rPr>
+          <w:rFonts w:ascii="Bookman Old Style" w:eastAsia="Times New Roman" w:hAnsi="Bookman Old Style" w:cs="Times New Roman"/>
+          <w:color w:val="000000"/>
+          <w:sz w:val="27"/>
+          <w:szCs w:val="27"/>
+          <w:lang w:eastAsia="en-CA"/>
+        </w:rPr>
+        <w:t xml:space="preserve"> to it, </w:t>
+      </w:r>
+      <w:r>
+        <w:rPr>
+          <w:rFonts w:ascii="Bookman Old Style" w:eastAsia="Times New Roman" w:hAnsi="Bookman Old Style" w:cs="Times New Roman"/>
+          <w:color w:val="000000"/>
+          <w:sz w:val="27"/>
+          <w:szCs w:val="27"/>
+          <w:lang w:eastAsia="en-CA"/>
+        </w:rPr>
+        <w:t xml:space="preserve"> </w:t>
+      </w:r>
+    </w:p>
+    <w:p>
+      <w:pPr>
+        <w:rPr>
+          <w:rFonts w:ascii="Bookman Old Style" w:eastAsia="Times New Roman" w:hAnsi="Bookman Old Style" w:cs="Times New Roman"/>
+          <w:color w:val="000000"/>
+          <w:sz w:val="27"/>
+          <w:szCs w:val="27"/>
+          <w:lang w:eastAsia="en-CA"/>
+        </w:rPr>
+      </w:pPr>
+      <w:r>
+        <w:rPr>
+          <w:rFonts w:ascii="Bookman Old Style" w:eastAsia="Times New Roman" w:hAnsi="Bookman Old Style" w:cs="Times New Roman"/>
+          <w:color w:val="000000"/>
+          <w:sz w:val="27"/>
+          <w:szCs w:val="27"/>
+          <w:lang w:eastAsia="en-CA"/>
+        </w:rPr>
+        <w:t xml:space="preserve">          set up a relationship to the link</w:t>
+      </w:r>
+      <w:r>
+        <w:rPr>
+          <w:rFonts w:ascii="Bookman Old Style" w:eastAsia="Times New Roman" w:hAnsi="Bookman Old Style" w:cs="Times New Roman"/>
+          <w:color w:val="000000"/>
+          <w:sz w:val="27"/>
+          <w:szCs w:val="27"/>
+          <w:lang w:eastAsia="en-CA"/>
+        </w:rPr>
+        <w:t xml:space="preserve"> and figure out the type of style</w:t>
+      </w:r>
+      <w:r>
+        <w:rPr>
+          <w:rFonts w:ascii="Bookman Old Style" w:eastAsia="Times New Roman" w:hAnsi="Bookman Old Style" w:cs="Times New Roman"/>
+          <w:color w:val="000000"/>
+          <w:sz w:val="27"/>
+          <w:szCs w:val="27"/>
+          <w:lang w:eastAsia="en-CA"/>
+        </w:rPr>
+        <w:t>.</w:t>
+      </w:r>
+    </w:p>
+    <w:p>
+      <w:pPr>
+        <w:rPr>
+          <w:rFonts w:ascii="Bookman Old Style" w:hAnsi="Bookman Old Style" w:cs="Calibri"/>
+          <w:color w:val="000000"/>
+          <w:sz w:val="28"/>
+          <w:szCs w:val="28"/>
+          <w:shd w:val="clear" w:color="auto" w:fill="FFFFFF"/>
+        </w:rPr>
+      </w:pPr>
+      <w:r>
+        <w:rPr>
+          <w:rFonts w:ascii="Bookman Old Style" w:eastAsia="Times New Roman" w:hAnsi="Bookman Old Style" w:cs="Times New Roman"/>
+          <w:color w:val="000000"/>
+          <w:sz w:val="27"/>
+          <w:szCs w:val="27"/>
+          <w:lang w:eastAsia="en-CA"/>
+        </w:rPr>
+        <w:t xml:space="preserve">    13. </w:t>
+      </w:r>
+      <w:r>
+        <w:rPr>
+          <w:rFonts w:ascii="Bookman Old Style" w:eastAsia="Times New Roman" w:hAnsi="Bookman Old Style" w:cs="Times New Roman"/>
+          <w:b/>
+          <w:bCs/>
+          <w:color w:val="000000"/>
+          <w:sz w:val="27"/>
+          <w:szCs w:val="27"/>
+          <w:lang w:eastAsia="en-CA"/>
+        </w:rPr>
+        <w:t>Qus:</w:t>
+      </w:r>
+      <w:r>
+        <w:rPr>
+          <w:rFonts w:ascii="Bookman Old Style" w:eastAsia="Times New Roman" w:hAnsi="Bookman Old Style" w:cs="Times New Roman"/>
+          <w:b/>
+          <w:bCs/>
+          <w:color w:val="000000"/>
+          <w:sz w:val="27"/>
+          <w:szCs w:val="27"/>
+          <w:lang w:eastAsia="en-CA"/>
+        </w:rPr>
+        <w:t xml:space="preserve"> </w:t>
+      </w:r>
+      <w:r>
+        <w:rPr>
+          <w:rFonts w:ascii="Bookman Old Style" w:hAnsi="Bookman Old Style" w:cs="Calibri"/>
+          <w:color w:val="000000"/>
+          <w:sz w:val="28"/>
+          <w:szCs w:val="28"/>
+          <w:shd w:val="clear" w:color="auto" w:fill="FFFFFF"/>
+        </w:rPr>
+        <w:t xml:space="preserve">Create CSS block to center an element both horizontally </w:t>
+      </w:r>
+    </w:p>
+    <w:p>
+      <w:pPr>
+        <w:rPr>
+          <w:rFonts w:ascii="Bookman Old Style" w:hAnsi="Bookman Old Style" w:cs="Calibri"/>
+          <w:color w:val="000000"/>
+          <w:sz w:val="28"/>
+          <w:szCs w:val="28"/>
+          <w:shd w:val="clear" w:color="auto" w:fill="FFFFFF"/>
+        </w:rPr>
+      </w:pPr>
+      <w:r>
+        <w:rPr>
+          <w:rFonts w:ascii="Bookman Old Style" w:hAnsi="Bookman Old Style" w:cs="Calibri"/>
+          <w:color w:val="000000"/>
+          <w:sz w:val="28"/>
+          <w:szCs w:val="28"/>
+          <w:shd w:val="clear" w:color="auto" w:fill="FFFFFF"/>
+        </w:rPr>
+        <w:t xml:space="preserve">          </w:t>
+      </w:r>
+      <w:r>
+        <w:rPr>
+          <w:rFonts w:ascii="Bookman Old Style" w:hAnsi="Bookman Old Style" w:cs="Calibri"/>
+          <w:color w:val="000000"/>
+          <w:sz w:val="28"/>
+          <w:szCs w:val="28"/>
+          <w:shd w:val="clear" w:color="auto" w:fill="FFFFFF"/>
+        </w:rPr>
+        <w:t>and vertically that has position:</w:t>
+      </w:r>
+      <w:r>
+        <w:rPr>
+          <w:rFonts w:ascii="Bookman Old Style" w:hAnsi="Bookman Old Style" w:cs="Calibri"/>
+          <w:color w:val="000000"/>
+          <w:sz w:val="28"/>
+          <w:szCs w:val="28"/>
+          <w:shd w:val="clear" w:color="auto" w:fill="FFFFFF"/>
+        </w:rPr>
+        <w:t xml:space="preserve"> </w:t>
+      </w:r>
+      <w:r>
+        <w:rPr>
+          <w:rFonts w:ascii="Bookman Old Style" w:hAnsi="Bookman Old Style" w:cs="Calibri"/>
+          <w:color w:val="000000"/>
+          <w:sz w:val="28"/>
+          <w:szCs w:val="28"/>
+          <w:shd w:val="clear" w:color="auto" w:fill="FFFFFF"/>
+        </w:rPr>
+        <w:t xml:space="preserve">absolute and has </w:t>
+      </w:r>
+    </w:p>
+    <w:p>
+      <w:pPr>
+        <w:rPr>
+          <w:rFonts w:ascii="Bookman Old Style" w:hAnsi="Bookman Old Style" w:cs="Calibri"/>
+          <w:color w:val="000000"/>
+          <w:sz w:val="28"/>
+          <w:szCs w:val="28"/>
+          <w:shd w:val="clear" w:color="auto" w:fill="FFFFFF"/>
+        </w:rPr>
+      </w:pPr>
+      <w:r>
+        <w:rPr>
+          <w:rFonts w:ascii="Bookman Old Style" w:hAnsi="Bookman Old Style" w:cs="Calibri"/>
+          <w:color w:val="000000"/>
+          <w:sz w:val="28"/>
+          <w:szCs w:val="28"/>
+          <w:shd w:val="clear" w:color="auto" w:fill="FFFFFF"/>
+        </w:rPr>
+        <w:t xml:space="preserve">          </w:t>
+      </w:r>
+      <w:r>
+        <w:rPr>
+          <w:rFonts w:ascii="Bookman Old Style" w:hAnsi="Bookman Old Style" w:cs="Calibri"/>
+          <w:color w:val="000000"/>
+          <w:sz w:val="28"/>
+          <w:szCs w:val="28"/>
+          <w:shd w:val="clear" w:color="auto" w:fill="FFFFFF"/>
+        </w:rPr>
+        <w:t>width:</w:t>
+      </w:r>
+      <w:r>
+        <w:rPr>
+          <w:rFonts w:ascii="Bookman Old Style" w:hAnsi="Bookman Old Style" w:cs="Calibri"/>
+          <w:color w:val="000000"/>
+          <w:sz w:val="28"/>
+          <w:szCs w:val="28"/>
+          <w:shd w:val="clear" w:color="auto" w:fill="FFFFFF"/>
+        </w:rPr>
+        <w:t xml:space="preserve"> </w:t>
+      </w:r>
+      <w:r>
+        <w:rPr>
+          <w:rFonts w:ascii="Bookman Old Style" w:hAnsi="Bookman Old Style" w:cs="Calibri"/>
+          <w:color w:val="000000"/>
+          <w:sz w:val="28"/>
+          <w:szCs w:val="28"/>
+          <w:shd w:val="clear" w:color="auto" w:fill="FFFFFF"/>
+        </w:rPr>
+        <w:t>200px and height:</w:t>
+      </w:r>
+      <w:r>
+        <w:rPr>
+          <w:rFonts w:ascii="Bookman Old Style" w:hAnsi="Bookman Old Style" w:cs="Calibri"/>
+          <w:color w:val="000000"/>
+          <w:sz w:val="28"/>
+          <w:szCs w:val="28"/>
+          <w:shd w:val="clear" w:color="auto" w:fill="FFFFFF"/>
+        </w:rPr>
+        <w:t xml:space="preserve"> </w:t>
+      </w:r>
+      <w:r>
+        <w:rPr>
+          <w:rFonts w:ascii="Bookman Old Style" w:hAnsi="Bookman Old Style" w:cs="Calibri"/>
+          <w:color w:val="000000"/>
+          <w:sz w:val="28"/>
+          <w:szCs w:val="28"/>
+          <w:shd w:val="clear" w:color="auto" w:fill="FFFFFF"/>
+        </w:rPr>
+        <w:t>200px.</w:t>
+      </w:r>
+    </w:p>
+    <w:p>
+      <w:pPr>
+        <w:rPr>
+          <w:rFonts w:ascii="Bookman Old Style" w:eastAsia="Times New Roman" w:hAnsi="Bookman Old Style" w:cs="Times New Roman"/>
+          <w:color w:val="000000"/>
+          <w:sz w:val="27"/>
+          <w:szCs w:val="27"/>
+          <w:lang w:eastAsia="en-CA"/>
+        </w:rPr>
+      </w:pPr>
+      <w:r>
+        <w:rPr>
+          <w:rFonts w:ascii="Bookman Old Style" w:hAnsi="Bookman Old Style" w:cs="Calibri"/>
+          <w:color w:val="000000"/>
+          <w:sz w:val="28"/>
+          <w:szCs w:val="28"/>
+          <w:shd w:val="clear" w:color="auto" w:fill="FFFFFF"/>
+        </w:rPr>
+        <w:t xml:space="preserve">          </w:t>
+      </w:r>
+      <w:r>
+        <w:rPr>
+          <w:rFonts w:ascii="Bookman Old Style" w:eastAsia="Times New Roman" w:hAnsi="Bookman Old Style" w:cs="Times New Roman"/>
+          <w:b/>
+          <w:bCs/>
+          <w:color w:val="000000"/>
+          <w:sz w:val="27"/>
+          <w:szCs w:val="27"/>
+          <w:lang w:eastAsia="en-CA"/>
+        </w:rPr>
+        <w:t>Ans:</w:t>
+      </w:r>
+      <w:r>
+        <w:rPr>
+          <w:rFonts w:ascii="Bookman Old Style" w:eastAsia="Times New Roman" w:hAnsi="Bookman Old Style" w:cs="Times New Roman"/>
+          <w:b/>
+          <w:bCs/>
+          <w:color w:val="000000"/>
+          <w:sz w:val="27"/>
+          <w:szCs w:val="27"/>
+          <w:lang w:eastAsia="en-CA"/>
+        </w:rPr>
+        <w:t xml:space="preserve"> </w:t>
+      </w:r>
+      <w:r>
+        <w:rPr>
+          <w:rFonts w:ascii="Bookman Old Style" w:eastAsia="Times New Roman" w:hAnsi="Bookman Old Style" w:cs="Times New Roman"/>
+          <w:color w:val="000000"/>
+          <w:sz w:val="27"/>
+          <w:szCs w:val="27"/>
+          <w:lang w:eastAsia="en-CA"/>
+        </w:rPr>
+        <w:t>position: absolute</w:t>
+      </w:r>
+    </w:p>
+    <w:p>
+      <w:pPr>
+        <w:rPr>
+          <w:rFonts w:ascii="Bookman Old Style" w:eastAsia="Times New Roman" w:hAnsi="Bookman Old Style" w:cs="Times New Roman"/>
+          <w:color w:val="000000"/>
+          <w:sz w:val="27"/>
+          <w:szCs w:val="27"/>
+          <w:lang w:eastAsia="en-CA"/>
+        </w:rPr>
+      </w:pPr>
+      <w:r>
+        <w:rPr>
+          <w:rFonts w:ascii="Bookman Old Style" w:eastAsia="Times New Roman" w:hAnsi="Bookman Old Style" w:cs="Times New Roman"/>
+          <w:color w:val="000000"/>
+          <w:sz w:val="27"/>
+          <w:szCs w:val="27"/>
+          <w:lang w:eastAsia="en-CA"/>
+        </w:rPr>
+        <w:t xml:space="preserve">                  </w:t>
+      </w:r>
+      <w:r>
+        <w:rPr>
+          <w:rFonts w:ascii="Bookman Old Style" w:eastAsia="Times New Roman" w:hAnsi="Bookman Old Style" w:cs="Times New Roman"/>
+          <w:color w:val="000000"/>
+          <w:sz w:val="27"/>
+          <w:szCs w:val="27"/>
+          <w:lang w:eastAsia="en-CA"/>
+        </w:rPr>
+        <w:t xml:space="preserve"> </w:t>
+      </w:r>
+      <w:r>
+        <w:rPr>
+          <w:rFonts w:ascii="Bookman Old Style" w:eastAsia="Times New Roman" w:hAnsi="Bookman Old Style" w:cs="Times New Roman"/>
+          <w:color w:val="000000"/>
+          <w:sz w:val="27"/>
+          <w:szCs w:val="27"/>
+          <w:lang w:eastAsia="en-CA"/>
+        </w:rPr>
+        <w:t>left: 0</w:t>
+      </w:r>
+    </w:p>
+    <w:p>
+      <w:pPr>
+        <w:rPr>
+          <w:rFonts w:ascii="Bookman Old Style" w:eastAsia="Times New Roman" w:hAnsi="Bookman Old Style" w:cs="Times New Roman"/>
+          <w:color w:val="000000"/>
+          <w:sz w:val="27"/>
+          <w:szCs w:val="27"/>
+          <w:lang w:eastAsia="en-CA"/>
+        </w:rPr>
+      </w:pPr>
+      <w:r>
+        <w:rPr>
+          <w:rFonts w:ascii="Bookman Old Style" w:eastAsia="Times New Roman" w:hAnsi="Bookman Old Style" w:cs="Times New Roman"/>
+          <w:color w:val="000000"/>
+          <w:sz w:val="27"/>
+          <w:szCs w:val="27"/>
+          <w:lang w:eastAsia="en-CA"/>
+        </w:rPr>
+        <w:t xml:space="preserve">                   </w:t>
+      </w:r>
+      <w:r>
+        <w:rPr>
+          <w:rFonts w:ascii="Bookman Old Style" w:eastAsia="Times New Roman" w:hAnsi="Bookman Old Style" w:cs="Times New Roman"/>
+          <w:color w:val="000000"/>
+          <w:sz w:val="27"/>
+          <w:szCs w:val="27"/>
+          <w:lang w:eastAsia="en-CA"/>
+        </w:rPr>
+        <w:t>top: 0</w:t>
+      </w:r>
+    </w:p>
+    <w:p>
+      <w:pPr>
+        <w:rPr>
+          <w:rFonts w:ascii="Bookman Old Style" w:eastAsia="Times New Roman" w:hAnsi="Bookman Old Style" w:cs="Times New Roman"/>
+          <w:color w:val="000000"/>
+          <w:sz w:val="27"/>
+          <w:szCs w:val="27"/>
+          <w:lang w:eastAsia="en-CA"/>
+        </w:rPr>
+      </w:pPr>
+      <w:r>
+        <w:rPr>
+          <w:rFonts w:ascii="Bookman Old Style" w:eastAsia="Times New Roman" w:hAnsi="Bookman Old Style" w:cs="Times New Roman"/>
+          <w:color w:val="000000"/>
+          <w:sz w:val="27"/>
+          <w:szCs w:val="27"/>
+          <w:lang w:eastAsia="en-CA"/>
+        </w:rPr>
+        <w:t xml:space="preserve">                   </w:t>
+      </w:r>
+      <w:r>
+        <w:rPr>
+          <w:rFonts w:ascii="Bookman Old Style" w:eastAsia="Times New Roman" w:hAnsi="Bookman Old Style" w:cs="Times New Roman"/>
+          <w:color w:val="000000"/>
+          <w:sz w:val="27"/>
+          <w:szCs w:val="27"/>
+          <w:lang w:eastAsia="en-CA"/>
+        </w:rPr>
+        <w:t>height: 200px</w:t>
+      </w:r>
+    </w:p>
+    <w:p>
+      <w:pPr>
+        <w:rPr>
+          <w:rFonts w:ascii="Bookman Old Style" w:eastAsia="Times New Roman" w:hAnsi="Bookman Old Style" w:cs="Times New Roman"/>
+          <w:color w:val="000000"/>
+          <w:sz w:val="27"/>
+          <w:szCs w:val="27"/>
+          <w:lang w:eastAsia="en-CA"/>
+        </w:rPr>
+      </w:pPr>
+      <w:r>
+        <w:rPr>
+          <w:rFonts w:ascii="Bookman Old Style" w:eastAsia="Times New Roman" w:hAnsi="Bookman Old Style" w:cs="Times New Roman"/>
+          <w:color w:val="000000"/>
+          <w:sz w:val="27"/>
+          <w:szCs w:val="27"/>
+          <w:lang w:eastAsia="en-CA"/>
+        </w:rPr>
+        <w:t xml:space="preserve">                   </w:t>
+      </w:r>
+      <w:r>
+        <w:rPr>
+          <w:rFonts w:ascii="Bookman Old Style" w:eastAsia="Times New Roman" w:hAnsi="Bookman Old Style" w:cs="Times New Roman"/>
+          <w:color w:val="000000"/>
+          <w:sz w:val="27"/>
+          <w:szCs w:val="27"/>
+          <w:lang w:eastAsia="en-CA"/>
+        </w:rPr>
+        <w:t>width: 200px</w:t>
       </w:r>
     </w:p>
     <w:p>
@@ -1965,40 +2279,1361 @@
           <w:szCs w:val="27"/>
           <w:lang w:eastAsia="en-CA"/>
         </w:rPr>
-        <w:t xml:space="preserve">          </w:t>
+        <w:t xml:space="preserve">   14. </w:t>
+      </w:r>
+      <w:r>
+        <w:rPr>
+          <w:rFonts w:ascii="Bookman Old Style" w:eastAsia="Times New Roman" w:hAnsi="Bookman Old Style" w:cs="Times New Roman"/>
+          <w:b/>
+          <w:bCs/>
+          <w:color w:val="000000"/>
+          <w:sz w:val="27"/>
+          <w:szCs w:val="27"/>
+          <w:lang w:eastAsia="en-CA"/>
+        </w:rPr>
+        <w:t>Qus:</w:t>
+      </w:r>
+      <w:r>
+        <w:rPr>
+          <w:rFonts w:ascii="Bookman Old Style" w:eastAsia="Times New Roman" w:hAnsi="Bookman Old Style" w:cs="Times New Roman"/>
+          <w:b/>
+          <w:bCs/>
+          <w:color w:val="000000"/>
+          <w:sz w:val="27"/>
+          <w:szCs w:val="27"/>
+          <w:lang w:eastAsia="en-CA"/>
+        </w:rPr>
+        <w:t xml:space="preserve"> </w:t>
+      </w:r>
+      <w:r>
+        <w:rPr>
+          <w:rFonts w:ascii="Book Antiqua" w:hAnsi="Book Antiqua" w:cs="Calibri"/>
+          <w:color w:val="000000"/>
+          <w:sz w:val="27"/>
+          <w:szCs w:val="27"/>
+          <w:shd w:val="clear" w:color="auto" w:fill="FFFFFF"/>
+        </w:rPr>
+        <w:t>Create CSS keyframes block called "spin" that rotates an element. </w:t>
+      </w:r>
+    </w:p>
+    <w:p>
+      <w:pPr>
+        <w:rPr>
+          <w:rFonts w:ascii="Bookman Old Style" w:eastAsia="Times New Roman" w:hAnsi="Bookman Old Style" w:cs="Times New Roman"/>
+          <w:color w:val="000000"/>
+          <w:sz w:val="27"/>
+          <w:szCs w:val="27"/>
+          <w:lang w:eastAsia="en-CA"/>
+        </w:rPr>
+      </w:pPr>
+      <w:r>
+        <w:rPr>
+          <w:rFonts w:ascii="Book Antiqua" w:hAnsi="Book Antiqua" w:cs="Calibri"/>
+          <w:color w:val="000000"/>
+          <w:sz w:val="27"/>
+          <w:szCs w:val="27"/>
+          <w:shd w:val="clear" w:color="auto" w:fill="FFFFFF"/>
+        </w:rPr>
+        <w:t xml:space="preserve">           </w:t>
+      </w:r>
+      <w:r>
+        <w:rPr>
+          <w:rFonts w:ascii="Bookman Old Style" w:eastAsia="Times New Roman" w:hAnsi="Bookman Old Style" w:cs="Times New Roman"/>
+          <w:b/>
+          <w:bCs/>
+          <w:color w:val="000000"/>
+          <w:sz w:val="27"/>
+          <w:szCs w:val="27"/>
+          <w:lang w:eastAsia="en-CA"/>
+        </w:rPr>
+        <w:t>Ans:</w:t>
+      </w:r>
+      <w:r>
+        <w:rPr>
+          <w:rFonts w:ascii="Bookman Old Style" w:eastAsia="Times New Roman" w:hAnsi="Bookman Old Style" w:cs="Times New Roman"/>
+          <w:b/>
+          <w:bCs/>
+          <w:color w:val="000000"/>
+          <w:sz w:val="27"/>
+          <w:szCs w:val="27"/>
+          <w:lang w:eastAsia="en-CA"/>
+        </w:rPr>
+        <w:t xml:space="preserve"> </w:t>
+      </w:r>
+      <w:r>
+        <w:rPr>
+          <w:rFonts w:ascii="Bookman Old Style" w:eastAsia="Times New Roman" w:hAnsi="Bookman Old Style" w:cs="Times New Roman"/>
+          <w:color w:val="000000"/>
+          <w:sz w:val="27"/>
+          <w:szCs w:val="27"/>
+          <w:lang w:eastAsia="en-CA"/>
+        </w:rPr>
+        <w:t>&lt;!DOCTYPE html&gt;</w:t>
+      </w:r>
+    </w:p>
+    <w:p>
+      <w:pPr>
+        <w:rPr>
+          <w:rFonts w:ascii="Bookman Old Style" w:eastAsia="Times New Roman" w:hAnsi="Bookman Old Style" w:cs="Times New Roman"/>
+          <w:color w:val="000000"/>
+          <w:sz w:val="27"/>
+          <w:szCs w:val="27"/>
+          <w:lang w:eastAsia="en-CA"/>
+        </w:rPr>
+      </w:pPr>
+      <w:r>
+        <w:rPr>
+          <w:rFonts w:ascii="Bookman Old Style" w:eastAsia="Times New Roman" w:hAnsi="Bookman Old Style" w:cs="Times New Roman"/>
+          <w:color w:val="000000"/>
+          <w:sz w:val="27"/>
+          <w:szCs w:val="27"/>
+          <w:lang w:eastAsia="en-CA"/>
+        </w:rPr>
+        <w:t xml:space="preserve">                 </w:t>
+      </w:r>
+      <w:r>
+        <w:rPr>
+          <w:rFonts w:ascii="Bookman Old Style" w:eastAsia="Times New Roman" w:hAnsi="Bookman Old Style" w:cs="Times New Roman"/>
+          <w:color w:val="000000"/>
+          <w:sz w:val="27"/>
+          <w:szCs w:val="27"/>
+          <w:lang w:eastAsia="en-CA"/>
+        </w:rPr>
+        <w:t>&lt;html&gt;</w:t>
+      </w:r>
+    </w:p>
+    <w:p>
+      <w:pPr>
+        <w:rPr>
+          <w:rFonts w:ascii="Bookman Old Style" w:eastAsia="Times New Roman" w:hAnsi="Bookman Old Style" w:cs="Times New Roman"/>
+          <w:color w:val="000000"/>
+          <w:sz w:val="27"/>
+          <w:szCs w:val="27"/>
+          <w:lang w:eastAsia="en-CA"/>
+        </w:rPr>
+      </w:pPr>
+      <w:r>
+        <w:rPr>
+          <w:rFonts w:ascii="Bookman Old Style" w:eastAsia="Times New Roman" w:hAnsi="Bookman Old Style" w:cs="Times New Roman"/>
+          <w:color w:val="000000"/>
+          <w:sz w:val="27"/>
+          <w:szCs w:val="27"/>
+          <w:lang w:eastAsia="en-CA"/>
+        </w:rPr>
+        <w:t xml:space="preserve">                 &lt;head&gt;</w:t>
+      </w:r>
+    </w:p>
+    <w:p>
+      <w:pPr>
+        <w:rPr>
+          <w:rFonts w:ascii="Bookman Old Style" w:eastAsia="Times New Roman" w:hAnsi="Bookman Old Style" w:cs="Times New Roman"/>
+          <w:color w:val="000000"/>
+          <w:sz w:val="27"/>
+          <w:szCs w:val="27"/>
+          <w:lang w:eastAsia="en-CA"/>
+        </w:rPr>
+      </w:pPr>
+      <w:r>
+        <w:rPr>
+          <w:rFonts w:ascii="Bookman Old Style" w:eastAsia="Times New Roman" w:hAnsi="Bookman Old Style" w:cs="Times New Roman"/>
+          <w:color w:val="000000"/>
+          <w:sz w:val="27"/>
+          <w:szCs w:val="27"/>
+          <w:lang w:eastAsia="en-CA"/>
+        </w:rPr>
+        <w:t xml:space="preserve">                         &lt;title&gt;spin&lt;/title&gt;</w:t>
+      </w:r>
+    </w:p>
+    <w:p>
+      <w:pPr>
+        <w:rPr>
+          <w:rFonts w:ascii="Bookman Old Style" w:eastAsia="Times New Roman" w:hAnsi="Bookman Old Style" w:cs="Times New Roman"/>
+          <w:color w:val="000000"/>
+          <w:sz w:val="27"/>
+          <w:szCs w:val="27"/>
+          <w:lang w:eastAsia="en-CA"/>
+        </w:rPr>
+      </w:pPr>
+      <w:r>
+        <w:rPr>
+          <w:rFonts w:ascii="Bookman Old Style" w:eastAsia="Times New Roman" w:hAnsi="Bookman Old Style" w:cs="Times New Roman"/>
+          <w:color w:val="000000"/>
+          <w:sz w:val="27"/>
+          <w:szCs w:val="27"/>
+          <w:lang w:eastAsia="en-CA"/>
+        </w:rPr>
+        <w:t xml:space="preserve">                         &lt;style</w:t>
+      </w:r>
+      <w:r>
+        <w:rPr>
+          <w:rFonts w:ascii="Bookman Old Style" w:eastAsia="Times New Roman" w:hAnsi="Bookman Old Style" w:cs="Times New Roman"/>
+          <w:color w:val="000000"/>
+          <w:sz w:val="27"/>
+          <w:szCs w:val="27"/>
+          <w:lang w:eastAsia="en-CA"/>
+        </w:rPr>
+        <w:t xml:space="preserve"> type=”text/css”&gt;</w:t>
+      </w:r>
+    </w:p>
+    <w:p>
+      <w:pPr>
+        <w:rPr>
+          <w:rFonts w:ascii="Bookman Old Style" w:eastAsia="Times New Roman" w:hAnsi="Bookman Old Style" w:cs="Times New Roman"/>
+          <w:color w:val="000000"/>
+          <w:sz w:val="27"/>
+          <w:szCs w:val="27"/>
+          <w:lang w:eastAsia="en-CA"/>
+        </w:rPr>
+      </w:pPr>
+      <w:r>
+        <w:rPr>
+          <w:rFonts w:ascii="Bookman Old Style" w:eastAsia="Times New Roman" w:hAnsi="Bookman Old Style" w:cs="Times New Roman"/>
+          <w:color w:val="000000"/>
+          <w:sz w:val="27"/>
+          <w:szCs w:val="27"/>
+          <w:lang w:eastAsia="en-CA"/>
+        </w:rPr>
+        <w:t xml:space="preserve">                               /*CSS reset*/</w:t>
+      </w:r>
+    </w:p>
+    <w:p>
+      <w:pPr>
+        <w:rPr>
+          <w:rFonts w:ascii="Bookman Old Style" w:eastAsia="Times New Roman" w:hAnsi="Bookman Old Style" w:cs="Times New Roman"/>
+          <w:color w:val="000000"/>
+          <w:sz w:val="27"/>
+          <w:szCs w:val="27"/>
+          <w:lang w:eastAsia="en-CA"/>
+        </w:rPr>
+      </w:pPr>
+      <w:r>
+        <w:rPr>
+          <w:rFonts w:ascii="Bookman Old Style" w:eastAsia="Times New Roman" w:hAnsi="Bookman Old Style" w:cs="Times New Roman"/>
+          <w:color w:val="000000"/>
+          <w:sz w:val="27"/>
+          <w:szCs w:val="27"/>
+          <w:lang w:eastAsia="en-CA"/>
+        </w:rPr>
+        <w:t xml:space="preserve">                               /</w:t>
+      </w:r>
+      <w:r>
+        <w:rPr>
+          <w:rFonts w:ascii="Bookman Old Style" w:eastAsia="Times New Roman" w:hAnsi="Bookman Old Style" w:cs="Times New Roman"/>
+          <w:color w:val="000000"/>
+          <w:sz w:val="27"/>
+          <w:szCs w:val="27"/>
+          <w:lang w:eastAsia="en-CA"/>
+        </w:rPr>
+        <w:t>* ”*” is used to select all the elements on the</w:t>
+      </w:r>
+    </w:p>
+    <w:p>
+      <w:pPr>
+        <w:rPr>
+          <w:rFonts w:ascii="Bookman Old Style" w:eastAsia="Times New Roman" w:hAnsi="Bookman Old Style" w:cs="Times New Roman"/>
+          <w:color w:val="000000"/>
+          <w:sz w:val="27"/>
+          <w:szCs w:val="27"/>
+          <w:lang w:eastAsia="en-CA"/>
+        </w:rPr>
+      </w:pPr>
+      <w:r>
+        <w:rPr>
+          <w:rFonts w:ascii="Bookman Old Style" w:eastAsia="Times New Roman" w:hAnsi="Bookman Old Style" w:cs="Times New Roman"/>
+          <w:color w:val="000000"/>
+          <w:sz w:val="27"/>
+          <w:szCs w:val="27"/>
+          <w:lang w:eastAsia="en-CA"/>
+        </w:rPr>
+        <w:t xml:space="preserve">                               page */</w:t>
+      </w:r>
+    </w:p>
+    <w:p>
+      <w:pPr>
+        <w:rPr>
+          <w:rFonts w:ascii="Bookman Old Style" w:eastAsia="Times New Roman" w:hAnsi="Bookman Old Style" w:cs="Times New Roman"/>
+          <w:color w:val="000000"/>
+          <w:sz w:val="27"/>
+          <w:szCs w:val="27"/>
+          <w:lang w:eastAsia="en-CA"/>
+        </w:rPr>
+      </w:pPr>
+      <w:r>
+        <w:rPr>
+          <w:rFonts w:ascii="Bookman Old Style" w:eastAsia="Times New Roman" w:hAnsi="Bookman Old Style" w:cs="Times New Roman"/>
+          <w:color w:val="000000"/>
+          <w:sz w:val="27"/>
+          <w:szCs w:val="27"/>
+          <w:lang w:eastAsia="en-CA"/>
+        </w:rPr>
+        <w:t xml:space="preserve">                               </w:t>
+      </w:r>
+      <w:r>
+        <w:rPr>
+          <w:rFonts w:ascii="Bookman Old Style" w:eastAsia="Times New Roman" w:hAnsi="Bookman Old Style" w:cs="Times New Roman"/>
+          <w:color w:val="000000"/>
+          <w:sz w:val="27"/>
+          <w:szCs w:val="27"/>
+          <w:lang w:eastAsia="en-CA"/>
+        </w:rPr>
+        <w:t xml:space="preserve">/* The following CSS block will reset the default </w:t>
+      </w:r>
+    </w:p>
+    <w:p>
+      <w:pPr>
+        <w:rPr>
+          <w:rFonts w:ascii="Bookman Old Style" w:eastAsia="Times New Roman" w:hAnsi="Bookman Old Style" w:cs="Times New Roman"/>
+          <w:color w:val="000000"/>
+          <w:sz w:val="27"/>
+          <w:szCs w:val="27"/>
+          <w:lang w:eastAsia="en-CA"/>
+        </w:rPr>
+      </w:pPr>
+      <w:r>
+        <w:rPr>
+          <w:rFonts w:ascii="Bookman Old Style" w:eastAsia="Times New Roman" w:hAnsi="Bookman Old Style" w:cs="Times New Roman"/>
+          <w:color w:val="000000"/>
+          <w:sz w:val="27"/>
+          <w:szCs w:val="27"/>
+          <w:lang w:eastAsia="en-CA"/>
+        </w:rPr>
+        <w:lastRenderedPageBreak/>
+        <w:t xml:space="preserve">                               padding and margin of all the elements to 0 */</w:t>
+      </w:r>
+    </w:p>
+    <w:p>
+      <w:pPr>
+        <w:pStyle w:val="ListParagraph"/>
+        <w:rPr>
+          <w:rFonts w:ascii="Bookman Old Style" w:eastAsia="Times New Roman" w:hAnsi="Bookman Old Style" w:cs="Times New Roman"/>
+          <w:color w:val="000000"/>
+          <w:sz w:val="27"/>
+          <w:szCs w:val="27"/>
+          <w:lang w:eastAsia="en-CA"/>
+        </w:rPr>
+      </w:pPr>
+      <w:r>
+        <w:rPr>
+          <w:rFonts w:ascii="Bookman Old Style" w:eastAsia="Times New Roman" w:hAnsi="Bookman Old Style" w:cs="Times New Roman"/>
+          <w:color w:val="000000"/>
+          <w:sz w:val="27"/>
+          <w:szCs w:val="27"/>
+          <w:lang w:eastAsia="en-CA"/>
+        </w:rPr>
+        <w:t xml:space="preserve">                       *</w:t>
+      </w:r>
+      <w:r>
+        <w:rPr>
+          <w:rFonts w:ascii="Bookman Old Style" w:eastAsia="Times New Roman" w:hAnsi="Bookman Old Style" w:cs="Times New Roman"/>
+          <w:color w:val="000000"/>
+          <w:sz w:val="27"/>
+          <w:szCs w:val="27"/>
+          <w:lang w:eastAsia="en-CA"/>
+        </w:rPr>
+        <w:t>{</w:t>
+      </w:r>
+    </w:p>
+    <w:p>
+      <w:pPr>
+        <w:pStyle w:val="ListParagraph"/>
+        <w:rPr>
+          <w:rFonts w:ascii="Bookman Old Style" w:eastAsia="Times New Roman" w:hAnsi="Bookman Old Style" w:cs="Times New Roman"/>
+          <w:color w:val="000000"/>
+          <w:sz w:val="27"/>
+          <w:szCs w:val="27"/>
+          <w:lang w:eastAsia="en-CA"/>
+        </w:rPr>
+      </w:pPr>
+      <w:r>
+        <w:rPr>
+          <w:rFonts w:ascii="Bookman Old Style" w:eastAsia="Times New Roman" w:hAnsi="Bookman Old Style" w:cs="Times New Roman"/>
+          <w:color w:val="000000"/>
+          <w:sz w:val="27"/>
+          <w:szCs w:val="27"/>
+          <w:lang w:eastAsia="en-CA"/>
+        </w:rPr>
+        <w:t xml:space="preserve">                           margin</w:t>
+      </w:r>
+      <w:r>
+        <w:rPr>
+          <w:rFonts w:ascii="Bookman Old Style" w:eastAsia="Times New Roman" w:hAnsi="Bookman Old Style" w:cs="Times New Roman"/>
+          <w:color w:val="000000"/>
+          <w:sz w:val="27"/>
+          <w:szCs w:val="27"/>
+          <w:lang w:eastAsia="en-CA"/>
+        </w:rPr>
+        <w:t>: 0;</w:t>
+      </w:r>
+    </w:p>
+    <w:p>
+      <w:pPr>
+        <w:pStyle w:val="ListParagraph"/>
+        <w:rPr>
+          <w:rFonts w:ascii="Bookman Old Style" w:eastAsia="Times New Roman" w:hAnsi="Bookman Old Style" w:cs="Times New Roman"/>
+          <w:color w:val="000000"/>
+          <w:sz w:val="27"/>
+          <w:szCs w:val="27"/>
+          <w:lang w:eastAsia="en-CA"/>
+        </w:rPr>
+      </w:pPr>
+      <w:r>
+        <w:rPr>
+          <w:rFonts w:ascii="Bookman Old Style" w:eastAsia="Times New Roman" w:hAnsi="Bookman Old Style" w:cs="Times New Roman"/>
+          <w:color w:val="000000"/>
+          <w:sz w:val="27"/>
+          <w:szCs w:val="27"/>
+          <w:lang w:eastAsia="en-CA"/>
+        </w:rPr>
+        <w:t xml:space="preserve">                           padding: 0;</w:t>
+      </w:r>
+    </w:p>
+    <w:p>
+      <w:pPr>
+        <w:pStyle w:val="ListParagraph"/>
+        <w:rPr>
+          <w:rFonts w:ascii="Bookman Old Style" w:eastAsia="Times New Roman" w:hAnsi="Bookman Old Style" w:cs="Times New Roman"/>
+          <w:color w:val="000000"/>
+          <w:sz w:val="27"/>
+          <w:szCs w:val="27"/>
+          <w:lang w:eastAsia="en-CA"/>
+        </w:rPr>
+      </w:pPr>
+      <w:r>
+        <w:rPr>
+          <w:rFonts w:ascii="Bookman Old Style" w:eastAsia="Times New Roman" w:hAnsi="Bookman Old Style" w:cs="Times New Roman"/>
+          <w:color w:val="000000"/>
+          <w:sz w:val="27"/>
+          <w:szCs w:val="27"/>
+          <w:lang w:eastAsia="en-CA"/>
+        </w:rPr>
+        <w:t xml:space="preserve">                       }</w:t>
+      </w:r>
+    </w:p>
+    <w:p>
+      <w:pPr>
+        <w:pStyle w:val="NormalWeb"/>
+        <w:shd w:val="clear" w:color="auto" w:fill="FFFFFF"/>
+        <w:spacing w:before="0" w:beforeAutospacing="0" w:after="0" w:afterAutospacing="0"/>
+        <w:rPr>
+          <w:rFonts w:ascii="Bookman Old Style" w:hAnsi="Bookman Old Style" w:cs="Calibri"/>
+          <w:color w:val="000000"/>
+          <w:sz w:val="28"/>
+          <w:szCs w:val="28"/>
+        </w:rPr>
+      </w:pPr>
+      <w:r>
+        <w:rPr>
+          <w:rFonts w:ascii="Bookman Old Style" w:hAnsi="Bookman Old Style"/>
+          <w:color w:val="000000"/>
+          <w:sz w:val="27"/>
+          <w:szCs w:val="27"/>
+        </w:rPr>
+        <w:t xml:space="preserve">  15. </w:t>
+      </w:r>
+      <w:r>
+        <w:rPr>
+          <w:rFonts w:ascii="Bookman Old Style" w:hAnsi="Bookman Old Style"/>
+          <w:b/>
+          <w:bCs/>
+          <w:color w:val="000000"/>
+          <w:sz w:val="27"/>
+          <w:szCs w:val="27"/>
+        </w:rPr>
+        <w:t>Qus:</w:t>
+      </w:r>
+      <w:r>
+        <w:rPr>
+          <w:rFonts w:ascii="Bookman Old Style" w:hAnsi="Bookman Old Style"/>
+          <w:b/>
+          <w:bCs/>
+          <w:color w:val="000000"/>
+          <w:sz w:val="27"/>
+          <w:szCs w:val="27"/>
+        </w:rPr>
+        <w:t xml:space="preserve"> </w:t>
+      </w:r>
+      <w:r>
+        <w:rPr>
+          <w:rFonts w:ascii="Bookman Old Style" w:hAnsi="Bookman Old Style" w:cs="Calibri"/>
+          <w:color w:val="000000"/>
+          <w:sz w:val="28"/>
+          <w:szCs w:val="28"/>
+        </w:rPr>
+        <w:t xml:space="preserve">Create CSS animation block to rotate an element that has </w:t>
+      </w:r>
+      <w:r>
+        <w:rPr>
+          <w:rFonts w:ascii="Bookman Old Style" w:hAnsi="Bookman Old Style" w:cs="Calibri"/>
+          <w:color w:val="000000"/>
+          <w:sz w:val="28"/>
+          <w:szCs w:val="28"/>
+        </w:rPr>
+        <w:t xml:space="preserve"> </w:t>
+      </w:r>
+      <w:r>
+        <w:rPr>
+          <w:rFonts w:ascii="Bookman Old Style" w:hAnsi="Bookman Old Style" w:cs="Calibri"/>
+          <w:color w:val="000000"/>
+          <w:sz w:val="28"/>
+          <w:szCs w:val="28"/>
+        </w:rPr>
+        <w:t xml:space="preserve"> </w:t>
+      </w:r>
+    </w:p>
+    <w:p>
+      <w:pPr>
+        <w:pStyle w:val="NormalWeb"/>
+        <w:shd w:val="clear" w:color="auto" w:fill="FFFFFF"/>
+        <w:spacing w:before="0" w:beforeAutospacing="0" w:after="0" w:afterAutospacing="0"/>
+        <w:rPr>
+          <w:rFonts w:ascii="Bookman Old Style" w:hAnsi="Bookman Old Style" w:cs="Calibri"/>
+          <w:color w:val="000000"/>
+          <w:sz w:val="28"/>
+          <w:szCs w:val="28"/>
+        </w:rPr>
+      </w:pPr>
+      <w:r>
+        <w:rPr>
+          <w:rFonts w:ascii="Bookman Old Style" w:hAnsi="Bookman Old Style" w:cs="Calibri"/>
+          <w:color w:val="000000"/>
+          <w:sz w:val="28"/>
+          <w:szCs w:val="28"/>
+        </w:rPr>
+        <w:t xml:space="preserve">       </w:t>
+      </w:r>
+      <w:r>
+        <w:rPr>
+          <w:rFonts w:ascii="Bookman Old Style" w:hAnsi="Bookman Old Style" w:cs="Calibri"/>
+          <w:color w:val="000000"/>
+          <w:sz w:val="28"/>
+          <w:szCs w:val="28"/>
+        </w:rPr>
+        <w:t>the following properties :</w:t>
+      </w:r>
+    </w:p>
+    <w:p>
+      <w:pPr>
+        <w:numPr>
+          <w:ilvl w:val="0"/>
+          <w:numId w:val="4"/>
+        </w:numPr>
+        <w:shd w:val="clear" w:color="auto" w:fill="FFFFFF"/>
+        <w:spacing w:before="100" w:beforeAutospacing="1" w:after="100" w:afterAutospacing="1" w:line="240" w:lineRule="auto"/>
+        <w:ind w:left="945"/>
+        <w:rPr>
+          <w:rFonts w:ascii="Bookman Old Style" w:eastAsia="Times New Roman" w:hAnsi="Bookman Old Style" w:cs="Calibri"/>
+          <w:color w:val="000000"/>
+          <w:sz w:val="28"/>
+          <w:szCs w:val="28"/>
+          <w:lang w:eastAsia="en-CA"/>
+        </w:rPr>
+      </w:pPr>
+      <w:r>
+        <w:rPr>
+          <w:rFonts w:ascii="Bookman Old Style" w:eastAsia="Times New Roman" w:hAnsi="Bookman Old Style" w:cs="Calibri"/>
+          <w:color w:val="000000"/>
+          <w:sz w:val="28"/>
+          <w:szCs w:val="28"/>
+          <w:lang w:eastAsia="en-CA"/>
+        </w:rPr>
+        <w:t>class "rotate-me"</w:t>
+      </w:r>
+    </w:p>
+    <w:p>
+      <w:pPr>
+        <w:numPr>
+          <w:ilvl w:val="0"/>
+          <w:numId w:val="4"/>
+        </w:numPr>
+        <w:shd w:val="clear" w:color="auto" w:fill="FFFFFF"/>
+        <w:spacing w:before="100" w:beforeAutospacing="1" w:after="100" w:afterAutospacing="1" w:line="240" w:lineRule="auto"/>
+        <w:ind w:left="945"/>
+        <w:rPr>
+          <w:rFonts w:ascii="Bookman Old Style" w:eastAsia="Times New Roman" w:hAnsi="Bookman Old Style" w:cs="Calibri"/>
+          <w:color w:val="000000"/>
+          <w:sz w:val="28"/>
+          <w:szCs w:val="28"/>
+          <w:lang w:eastAsia="en-CA"/>
+        </w:rPr>
+      </w:pPr>
+      <w:r>
+        <w:rPr>
+          <w:rFonts w:ascii="Bookman Old Style" w:eastAsia="Times New Roman" w:hAnsi="Bookman Old Style" w:cs="Calibri"/>
+          <w:color w:val="000000"/>
+          <w:sz w:val="28"/>
+          <w:szCs w:val="28"/>
+          <w:lang w:eastAsia="en-CA"/>
+        </w:rPr>
+        <w:t xml:space="preserve">It rotates 5 times at intervals of 0.5s with "linear" </w:t>
+      </w:r>
+      <w:r>
+        <w:rPr>
+          <w:rFonts w:ascii="Bookman Old Style" w:eastAsia="Times New Roman" w:hAnsi="Bookman Old Style" w:cs="Calibri"/>
+          <w:color w:val="000000"/>
+          <w:sz w:val="28"/>
+          <w:szCs w:val="28"/>
+          <w:lang w:eastAsia="en-CA"/>
+        </w:rPr>
+        <w:t>transition using animation keyframes “spin”</w:t>
+      </w:r>
+    </w:p>
+    <w:p>
+      <w:pPr>
+        <w:shd w:val="clear" w:color="auto" w:fill="FFFFFF"/>
+        <w:spacing w:before="100" w:beforeAutospacing="1" w:after="100" w:afterAutospacing="1" w:line="240" w:lineRule="auto"/>
+        <w:ind w:left="585"/>
+        <w:rPr>
+          <w:rFonts w:ascii="Bookman Old Style" w:eastAsia="Times New Roman" w:hAnsi="Bookman Old Style" w:cs="Times New Roman"/>
+          <w:color w:val="000000"/>
+          <w:sz w:val="27"/>
+          <w:szCs w:val="27"/>
+          <w:lang w:eastAsia="en-CA"/>
+        </w:rPr>
+      </w:pPr>
+      <w:r>
+        <w:rPr>
+          <w:rFonts w:ascii="Bookman Old Style" w:eastAsia="Times New Roman" w:hAnsi="Bookman Old Style" w:cs="Calibri"/>
+          <w:color w:val="000000"/>
+          <w:sz w:val="28"/>
+          <w:szCs w:val="28"/>
+          <w:lang w:eastAsia="en-CA"/>
+        </w:rPr>
+        <w:t xml:space="preserve"> </w:t>
+      </w:r>
+      <w:r>
+        <w:rPr>
+          <w:rFonts w:ascii="Bookman Old Style" w:eastAsia="Times New Roman" w:hAnsi="Bookman Old Style" w:cs="Times New Roman"/>
+          <w:b/>
+          <w:bCs/>
+          <w:color w:val="000000"/>
+          <w:sz w:val="27"/>
+          <w:szCs w:val="27"/>
+          <w:lang w:eastAsia="en-CA"/>
+        </w:rPr>
+        <w:t>Ans:</w:t>
+      </w:r>
+      <w:r>
+        <w:rPr>
+          <w:rFonts w:ascii="Bookman Old Style" w:eastAsia="Times New Roman" w:hAnsi="Bookman Old Style" w:cs="Times New Roman"/>
+          <w:b/>
+          <w:bCs/>
+          <w:color w:val="000000"/>
+          <w:sz w:val="27"/>
+          <w:szCs w:val="27"/>
+          <w:lang w:eastAsia="en-CA"/>
+        </w:rPr>
+        <w:t xml:space="preserve"> </w:t>
+      </w:r>
+      <w:r>
+        <w:rPr>
+          <w:rFonts w:ascii="Bookman Old Style" w:eastAsia="Times New Roman" w:hAnsi="Bookman Old Style" w:cs="Times New Roman"/>
+          <w:color w:val="000000"/>
+          <w:sz w:val="27"/>
+          <w:szCs w:val="27"/>
+          <w:lang w:eastAsia="en-CA"/>
+        </w:rPr>
+        <w:t>//</w:t>
+      </w:r>
+      <w:r>
+        <w:rPr>
+          <w:rFonts w:ascii="Bookman Old Style" w:eastAsia="Times New Roman" w:hAnsi="Bookman Old Style" w:cs="Times New Roman"/>
+          <w:color w:val="000000"/>
+          <w:sz w:val="27"/>
+          <w:szCs w:val="27"/>
+          <w:lang w:eastAsia="en-CA"/>
+        </w:rPr>
+        <w:t>MARKUP</w:t>
+      </w:r>
+    </w:p>
+    <w:p>
+      <w:pPr>
+        <w:shd w:val="clear" w:color="auto" w:fill="FFFFFF"/>
+        <w:spacing w:before="100" w:beforeAutospacing="1" w:after="100" w:afterAutospacing="1" w:line="240" w:lineRule="auto"/>
+        <w:ind w:left="585"/>
+        <w:rPr>
+          <w:rFonts w:ascii="Bookman Old Style" w:eastAsia="Times New Roman" w:hAnsi="Bookman Old Style" w:cs="Calibri"/>
+          <w:color w:val="000000"/>
+          <w:sz w:val="28"/>
+          <w:szCs w:val="28"/>
+          <w:lang w:eastAsia="en-CA"/>
+        </w:rPr>
+      </w:pPr>
+      <w:r>
+        <w:rPr>
+          <w:rFonts w:ascii="Bookman Old Style" w:eastAsia="Times New Roman" w:hAnsi="Bookman Old Style" w:cs="Times New Roman"/>
+          <w:b/>
+          <w:bCs/>
+          <w:color w:val="000000"/>
+          <w:sz w:val="27"/>
+          <w:szCs w:val="27"/>
+          <w:lang w:eastAsia="en-CA"/>
+        </w:rPr>
+        <w:t xml:space="preserve">        </w:t>
+      </w:r>
+      <w:r>
+        <w:rPr>
+          <w:rFonts w:ascii="Bookman Old Style" w:eastAsia="Times New Roman" w:hAnsi="Bookman Old Style" w:cs="Times New Roman"/>
+          <w:color w:val="000000"/>
+          <w:sz w:val="27"/>
+          <w:szCs w:val="27"/>
+          <w:lang w:eastAsia="en-CA"/>
+        </w:rPr>
+        <w:t>&lt;div</w:t>
+      </w:r>
+      <w:r>
+        <w:rPr>
+          <w:rFonts w:ascii="Bookman Old Style" w:eastAsia="Times New Roman" w:hAnsi="Bookman Old Style" w:cs="Calibri"/>
+          <w:color w:val="000000"/>
+          <w:sz w:val="28"/>
+          <w:szCs w:val="28"/>
+          <w:lang w:eastAsia="en-CA"/>
+        </w:rPr>
+        <w:t xml:space="preserve"> </w:t>
+      </w:r>
+      <w:r>
+        <w:rPr>
+          <w:rFonts w:ascii="Bookman Old Style" w:eastAsia="Times New Roman" w:hAnsi="Bookman Old Style" w:cs="Calibri"/>
+          <w:color w:val="000000"/>
+          <w:sz w:val="28"/>
+          <w:szCs w:val="28"/>
+          <w:lang w:eastAsia="en-CA"/>
+        </w:rPr>
+        <w:t>class=”spin”&gt;</w:t>
+      </w:r>
+    </w:p>
+    <w:p>
+      <w:pPr>
+        <w:shd w:val="clear" w:color="auto" w:fill="FFFFFF"/>
+        <w:spacing w:before="100" w:beforeAutospacing="1" w:after="100" w:afterAutospacing="1" w:line="240" w:lineRule="auto"/>
+        <w:ind w:left="585"/>
+        <w:rPr>
+          <w:rFonts w:ascii="Bookman Old Style" w:eastAsia="Times New Roman" w:hAnsi="Bookman Old Style" w:cs="Calibri"/>
+          <w:color w:val="000000"/>
+          <w:sz w:val="28"/>
+          <w:szCs w:val="28"/>
+          <w:lang w:eastAsia="en-CA"/>
+        </w:rPr>
+      </w:pPr>
+      <w:r>
+        <w:rPr>
+          <w:rFonts w:ascii="Bookman Old Style" w:eastAsia="Times New Roman" w:hAnsi="Bookman Old Style" w:cs="Calibri"/>
+          <w:color w:val="000000"/>
+          <w:sz w:val="28"/>
+          <w:szCs w:val="28"/>
+          <w:lang w:eastAsia="en-CA"/>
+        </w:rPr>
+        <w:t xml:space="preserve">            &lt;span style=”—spin: 1.0”&gt;&lt;/span&gt;</w:t>
+      </w:r>
+    </w:p>
+    <w:p>
+      <w:pPr>
+        <w:shd w:val="clear" w:color="auto" w:fill="FFFFFF"/>
+        <w:spacing w:before="100" w:beforeAutospacing="1" w:after="100" w:afterAutospacing="1" w:line="240" w:lineRule="auto"/>
+        <w:ind w:left="585"/>
+        <w:rPr>
+          <w:rFonts w:ascii="Bookman Old Style" w:eastAsia="Times New Roman" w:hAnsi="Bookman Old Style" w:cs="Calibri"/>
+          <w:color w:val="000000"/>
+          <w:sz w:val="28"/>
+          <w:szCs w:val="28"/>
+          <w:lang w:eastAsia="en-CA"/>
+        </w:rPr>
+      </w:pPr>
+      <w:r>
+        <w:rPr>
+          <w:rFonts w:ascii="Bookman Old Style" w:eastAsia="Times New Roman" w:hAnsi="Bookman Old Style" w:cs="Times New Roman"/>
+          <w:color w:val="000000"/>
+          <w:sz w:val="27"/>
+          <w:szCs w:val="27"/>
+          <w:lang w:eastAsia="en-CA"/>
+        </w:rPr>
+        <w:t xml:space="preserve">            </w:t>
+      </w:r>
+      <w:r>
+        <w:rPr>
+          <w:rFonts w:ascii="Bookman Old Style" w:eastAsia="Times New Roman" w:hAnsi="Bookman Old Style" w:cs="Times New Roman"/>
+          <w:color w:val="000000"/>
+          <w:sz w:val="27"/>
+          <w:szCs w:val="27"/>
+          <w:lang w:eastAsia="en-CA"/>
+        </w:rPr>
+        <w:t>&lt;</w:t>
+      </w:r>
+      <w:r>
+        <w:rPr>
+          <w:rFonts w:ascii="Bookman Old Style" w:eastAsia="Times New Roman" w:hAnsi="Bookman Old Style" w:cs="Calibri"/>
+          <w:color w:val="000000"/>
+          <w:sz w:val="28"/>
+          <w:szCs w:val="28"/>
+          <w:lang w:eastAsia="en-CA"/>
+        </w:rPr>
+        <w:t>span style=”—spin: 1.1”&gt;&lt;/span&gt;</w:t>
+      </w:r>
+    </w:p>
+    <w:p>
+      <w:pPr>
+        <w:shd w:val="clear" w:color="auto" w:fill="FFFFFF"/>
+        <w:spacing w:before="100" w:beforeAutospacing="1" w:after="100" w:afterAutospacing="1" w:line="240" w:lineRule="auto"/>
+        <w:rPr>
+          <w:rFonts w:ascii="Bookman Old Style" w:eastAsia="Times New Roman" w:hAnsi="Bookman Old Style" w:cs="Calibri"/>
+          <w:color w:val="000000"/>
+          <w:sz w:val="28"/>
+          <w:szCs w:val="28"/>
+          <w:lang w:eastAsia="en-CA"/>
+        </w:rPr>
+      </w:pPr>
+      <w:r>
+        <w:rPr>
+          <w:rFonts w:ascii="Bookman Old Style" w:eastAsia="Times New Roman" w:hAnsi="Bookman Old Style" w:cs="Times New Roman"/>
+          <w:color w:val="000000"/>
+          <w:sz w:val="27"/>
+          <w:szCs w:val="27"/>
+          <w:lang w:eastAsia="en-CA"/>
+        </w:rPr>
+        <w:t xml:space="preserve">                   </w:t>
+      </w:r>
+      <w:r>
+        <w:rPr>
+          <w:rFonts w:ascii="Bookman Old Style" w:eastAsia="Times New Roman" w:hAnsi="Bookman Old Style" w:cs="Calibri"/>
+          <w:color w:val="000000"/>
+          <w:sz w:val="28"/>
+          <w:szCs w:val="28"/>
+          <w:lang w:eastAsia="en-CA"/>
+        </w:rPr>
+        <w:t>&lt;span style=”—spin: 1.</w:t>
+      </w:r>
+      <w:r>
+        <w:rPr>
+          <w:rFonts w:ascii="Bookman Old Style" w:eastAsia="Times New Roman" w:hAnsi="Bookman Old Style" w:cs="Calibri"/>
+          <w:color w:val="000000"/>
+          <w:sz w:val="28"/>
+          <w:szCs w:val="28"/>
+          <w:lang w:eastAsia="en-CA"/>
+        </w:rPr>
+        <w:t>2</w:t>
+      </w:r>
+      <w:r>
+        <w:rPr>
+          <w:rFonts w:ascii="Bookman Old Style" w:eastAsia="Times New Roman" w:hAnsi="Bookman Old Style" w:cs="Calibri"/>
+          <w:color w:val="000000"/>
+          <w:sz w:val="28"/>
+          <w:szCs w:val="28"/>
+          <w:lang w:eastAsia="en-CA"/>
+        </w:rPr>
+        <w:t>”&gt;&lt;/span&gt;</w:t>
+      </w:r>
+    </w:p>
+    <w:p>
+      <w:pPr>
+        <w:shd w:val="clear" w:color="auto" w:fill="FFFFFF"/>
+        <w:spacing w:before="100" w:beforeAutospacing="1" w:after="100" w:afterAutospacing="1" w:line="240" w:lineRule="auto"/>
+        <w:ind w:left="585"/>
+        <w:rPr>
+          <w:rFonts w:ascii="Bookman Old Style" w:eastAsia="Times New Roman" w:hAnsi="Bookman Old Style" w:cs="Calibri"/>
+          <w:color w:val="000000"/>
+          <w:sz w:val="28"/>
+          <w:szCs w:val="28"/>
+          <w:lang w:eastAsia="en-CA"/>
+        </w:rPr>
+      </w:pPr>
+      <w:r>
+        <w:rPr>
+          <w:rFonts w:ascii="Bookman Old Style" w:eastAsia="Times New Roman" w:hAnsi="Bookman Old Style" w:cs="Calibri"/>
+          <w:color w:val="000000"/>
+          <w:sz w:val="28"/>
+          <w:szCs w:val="28"/>
+          <w:lang w:eastAsia="en-CA"/>
+        </w:rPr>
+        <w:t xml:space="preserve">            &lt;span style=”—spin: 1.3”&gt;&lt;/span&gt;</w:t>
+      </w:r>
+    </w:p>
+    <w:p>
+      <w:pPr>
+        <w:shd w:val="clear" w:color="auto" w:fill="FFFFFF"/>
+        <w:spacing w:before="100" w:beforeAutospacing="1" w:after="100" w:afterAutospacing="1" w:line="240" w:lineRule="auto"/>
+        <w:ind w:left="585"/>
+        <w:rPr>
+          <w:rFonts w:ascii="Bookman Old Style" w:eastAsia="Times New Roman" w:hAnsi="Bookman Old Style" w:cs="Calibri"/>
+          <w:color w:val="000000"/>
+          <w:sz w:val="28"/>
+          <w:szCs w:val="28"/>
+          <w:lang w:eastAsia="en-CA"/>
+        </w:rPr>
+      </w:pPr>
+      <w:r>
+        <w:rPr>
+          <w:rFonts w:ascii="Bookman Old Style" w:eastAsia="Times New Roman" w:hAnsi="Bookman Old Style" w:cs="Calibri"/>
+          <w:color w:val="000000"/>
+          <w:sz w:val="28"/>
+          <w:szCs w:val="28"/>
+          <w:lang w:eastAsia="en-CA"/>
+        </w:rPr>
+        <w:t xml:space="preserve">            &lt;span style=”—spin: 1.4”&gt;&lt;/span&gt;</w:t>
+      </w:r>
+    </w:p>
+    <w:p>
+      <w:pPr>
+        <w:shd w:val="clear" w:color="auto" w:fill="FFFFFF"/>
+        <w:spacing w:before="100" w:beforeAutospacing="1" w:after="100" w:afterAutospacing="1" w:line="240" w:lineRule="auto"/>
+        <w:ind w:left="585"/>
+        <w:rPr>
+          <w:rFonts w:ascii="Bookman Old Style" w:eastAsia="Times New Roman" w:hAnsi="Bookman Old Style" w:cs="Calibri"/>
+          <w:color w:val="000000"/>
+          <w:sz w:val="28"/>
+          <w:szCs w:val="28"/>
+          <w:lang w:eastAsia="en-CA"/>
+        </w:rPr>
+      </w:pPr>
+      <w:r>
+        <w:rPr>
+          <w:rFonts w:ascii="Bookman Old Style" w:eastAsia="Times New Roman" w:hAnsi="Bookman Old Style" w:cs="Calibri"/>
+          <w:color w:val="000000"/>
+          <w:sz w:val="28"/>
+          <w:szCs w:val="28"/>
+          <w:lang w:eastAsia="en-CA"/>
+        </w:rPr>
+        <w:t xml:space="preserve">            &lt;span style=”—spin: 1.5”&gt;&lt;/span&gt;</w:t>
+      </w:r>
+    </w:p>
+    <w:p>
+      <w:pPr>
+        <w:shd w:val="clear" w:color="auto" w:fill="FFFFFF"/>
+        <w:spacing w:before="100" w:beforeAutospacing="1" w:after="100" w:afterAutospacing="1" w:line="240" w:lineRule="auto"/>
+        <w:ind w:left="585"/>
+        <w:rPr>
+          <w:rFonts w:ascii="Bookman Old Style" w:eastAsia="Times New Roman" w:hAnsi="Bookman Old Style" w:cs="Calibri"/>
+          <w:color w:val="000000"/>
+          <w:sz w:val="28"/>
+          <w:szCs w:val="28"/>
+          <w:lang w:eastAsia="en-CA"/>
+        </w:rPr>
+      </w:pPr>
+      <w:r>
+        <w:rPr>
+          <w:rFonts w:ascii="Bookman Old Style" w:eastAsia="Times New Roman" w:hAnsi="Bookman Old Style" w:cs="Calibri"/>
+          <w:color w:val="000000"/>
+          <w:sz w:val="28"/>
+          <w:szCs w:val="28"/>
+          <w:lang w:eastAsia="en-CA"/>
+        </w:rPr>
+        <w:t xml:space="preserve">      &lt;/div&gt;</w:t>
+      </w:r>
+    </w:p>
+    <w:p>
+      <w:pPr>
+        <w:shd w:val="clear" w:color="auto" w:fill="FFFFFF"/>
+        <w:spacing w:before="100" w:beforeAutospacing="1" w:after="100" w:afterAutospacing="1" w:line="240" w:lineRule="auto"/>
+        <w:ind w:left="585"/>
+        <w:rPr>
+          <w:rFonts w:ascii="Bookman Old Style" w:eastAsia="Times New Roman" w:hAnsi="Bookman Old Style" w:cs="Calibri"/>
+          <w:color w:val="000000"/>
+          <w:sz w:val="28"/>
+          <w:szCs w:val="28"/>
+          <w:lang w:eastAsia="en-CA"/>
+        </w:rPr>
+      </w:pPr>
+      <w:r>
+        <w:rPr>
+          <w:rFonts w:ascii="Bookman Old Style" w:eastAsia="Times New Roman" w:hAnsi="Bookman Old Style" w:cs="Calibri"/>
+          <w:color w:val="000000"/>
+          <w:sz w:val="28"/>
+          <w:szCs w:val="28"/>
+          <w:lang w:eastAsia="en-CA"/>
+        </w:rPr>
+        <w:t xml:space="preserve">      //css</w:t>
+      </w:r>
+    </w:p>
+    <w:p>
+      <w:pPr>
+        <w:shd w:val="clear" w:color="auto" w:fill="FFFFFF"/>
+        <w:spacing w:before="100" w:beforeAutospacing="1" w:after="100" w:afterAutospacing="1" w:line="240" w:lineRule="auto"/>
+        <w:ind w:left="585"/>
+        <w:rPr>
+          <w:rFonts w:ascii="Bookman Old Style" w:eastAsia="Times New Roman" w:hAnsi="Bookman Old Style" w:cs="Calibri"/>
+          <w:color w:val="000000"/>
+          <w:sz w:val="28"/>
+          <w:szCs w:val="28"/>
+          <w:lang w:eastAsia="en-CA"/>
+        </w:rPr>
+      </w:pPr>
+      <w:r>
+        <w:rPr>
+          <w:rFonts w:ascii="Bookman Old Style" w:eastAsia="Times New Roman" w:hAnsi="Bookman Old Style" w:cs="Calibri"/>
+          <w:color w:val="000000"/>
+          <w:sz w:val="28"/>
+          <w:szCs w:val="28"/>
+          <w:lang w:eastAsia="en-CA"/>
+        </w:rPr>
+        <w:t xml:space="preserve">      .block-reveal span {</w:t>
+      </w:r>
+    </w:p>
+    <w:p>
+      <w:pPr>
+        <w:shd w:val="clear" w:color="auto" w:fill="FFFFFF"/>
+        <w:spacing w:before="100" w:beforeAutospacing="1" w:after="100" w:afterAutospacing="1" w:line="240" w:lineRule="auto"/>
+        <w:ind w:left="585"/>
+        <w:rPr>
+          <w:rFonts w:ascii="Bookman Old Style" w:eastAsia="Times New Roman" w:hAnsi="Bookman Old Style" w:cs="Calibri"/>
+          <w:color w:val="000000"/>
+          <w:sz w:val="28"/>
+          <w:szCs w:val="28"/>
+          <w:lang w:eastAsia="en-CA"/>
+        </w:rPr>
+      </w:pPr>
+      <w:r>
+        <w:rPr>
+          <w:rFonts w:ascii="Bookman Old Style" w:eastAsia="Times New Roman" w:hAnsi="Bookman Old Style" w:cs="Calibri"/>
+          <w:color w:val="000000"/>
+          <w:sz w:val="28"/>
+          <w:szCs w:val="28"/>
+          <w:lang w:eastAsia="en-CA"/>
+        </w:rPr>
+        <w:t xml:space="preserve">        animation: show-text 0.5s calc(var(--spin) * 1s) steps(1) </w:t>
+      </w:r>
+    </w:p>
+    <w:p>
+      <w:pPr>
+        <w:shd w:val="clear" w:color="auto" w:fill="FFFFFF"/>
+        <w:spacing w:before="100" w:beforeAutospacing="1" w:after="100" w:afterAutospacing="1" w:line="240" w:lineRule="auto"/>
+        <w:ind w:left="585"/>
+        <w:rPr>
+          <w:rFonts w:ascii="Bookman Old Style" w:eastAsia="Times New Roman" w:hAnsi="Bookman Old Style" w:cs="Calibri"/>
+          <w:color w:val="000000"/>
+          <w:sz w:val="28"/>
+          <w:szCs w:val="28"/>
+          <w:lang w:eastAsia="en-CA"/>
+        </w:rPr>
+      </w:pPr>
+      <w:r>
+        <w:rPr>
+          <w:rFonts w:ascii="Bookman Old Style" w:eastAsia="Times New Roman" w:hAnsi="Bookman Old Style" w:cs="Calibri"/>
+          <w:color w:val="000000"/>
+          <w:sz w:val="28"/>
+          <w:szCs w:val="28"/>
+          <w:lang w:eastAsia="en-CA"/>
+        </w:rPr>
+        <w:t xml:space="preserve">        both;</w:t>
+      </w:r>
+    </w:p>
+    <w:p>
+      <w:pPr>
+        <w:shd w:val="clear" w:color="auto" w:fill="FFFFFF"/>
+        <w:spacing w:before="100" w:beforeAutospacing="1" w:after="100" w:afterAutospacing="1" w:line="240" w:lineRule="auto"/>
+        <w:ind w:left="585"/>
+        <w:rPr>
+          <w:rFonts w:ascii="Bookman Old Style" w:eastAsia="Times New Roman" w:hAnsi="Bookman Old Style" w:cs="Calibri"/>
+          <w:color w:val="000000"/>
+          <w:sz w:val="28"/>
+          <w:szCs w:val="28"/>
+          <w:lang w:eastAsia="en-CA"/>
+        </w:rPr>
+      </w:pPr>
+      <w:r>
+        <w:rPr>
+          <w:rFonts w:ascii="Bookman Old Style" w:eastAsia="Times New Roman" w:hAnsi="Bookman Old Style" w:cs="Calibri"/>
+          <w:color w:val="000000"/>
+          <w:sz w:val="28"/>
+          <w:szCs w:val="28"/>
+          <w:lang w:eastAsia="en-CA"/>
+        </w:rPr>
+        <w:t xml:space="preserve">      }</w:t>
+      </w:r>
+    </w:p>
+    <w:p>
+      <w:pPr>
+        <w:shd w:val="clear" w:color="auto" w:fill="FFFFFF"/>
+        <w:spacing w:before="100" w:beforeAutospacing="1" w:after="100" w:afterAutospacing="1" w:line="240" w:lineRule="auto"/>
+        <w:ind w:left="585"/>
+        <w:rPr>
+          <w:rFonts w:ascii="Bookman Old Style" w:eastAsia="Times New Roman" w:hAnsi="Bookman Old Style" w:cs="Calibri"/>
+          <w:color w:val="000000"/>
+          <w:sz w:val="28"/>
+          <w:szCs w:val="28"/>
+          <w:lang w:eastAsia="en-CA"/>
+        </w:rPr>
+      </w:pPr>
+      <w:r>
+        <w:rPr>
+          <w:rFonts w:ascii="Bookman Old Style" w:eastAsia="Times New Roman" w:hAnsi="Bookman Old Style" w:cs="Calibri"/>
+          <w:color w:val="000000"/>
+          <w:sz w:val="28"/>
+          <w:szCs w:val="28"/>
+          <w:lang w:eastAsia="en-CA"/>
+        </w:rPr>
+        <w:t xml:space="preserve">      .block-reveal span: after {</w:t>
+      </w:r>
+    </w:p>
+    <w:p>
+      <w:pPr>
+        <w:shd w:val="clear" w:color="auto" w:fill="FFFFFF"/>
+        <w:spacing w:before="100" w:beforeAutospacing="1" w:after="100" w:afterAutospacing="1" w:line="240" w:lineRule="auto"/>
+        <w:ind w:left="585"/>
+        <w:rPr>
+          <w:rFonts w:ascii="Bookman Old Style" w:eastAsia="Times New Roman" w:hAnsi="Bookman Old Style" w:cs="Calibri"/>
+          <w:color w:val="000000"/>
+          <w:sz w:val="28"/>
+          <w:szCs w:val="28"/>
+          <w:lang w:eastAsia="en-CA"/>
+        </w:rPr>
+      </w:pPr>
+      <w:r>
+        <w:rPr>
+          <w:rFonts w:ascii="Bookman Old Style" w:eastAsia="Times New Roman" w:hAnsi="Bookman Old Style" w:cs="Calibri"/>
+          <w:color w:val="000000"/>
+          <w:sz w:val="28"/>
+          <w:szCs w:val="28"/>
+          <w:lang w:eastAsia="en-CA"/>
+        </w:rPr>
+        <w:lastRenderedPageBreak/>
+        <w:t xml:space="preserve">       animation: show-text 0.5s calc(var(--spin) * 1s) steps(1) </w:t>
+      </w:r>
+    </w:p>
+    <w:p>
+      <w:pPr>
+        <w:shd w:val="clear" w:color="auto" w:fill="FFFFFF"/>
+        <w:spacing w:before="100" w:beforeAutospacing="1" w:after="100" w:afterAutospacing="1" w:line="240" w:lineRule="auto"/>
+        <w:ind w:left="585"/>
+        <w:rPr>
+          <w:rFonts w:ascii="Bookman Old Style" w:eastAsia="Times New Roman" w:hAnsi="Bookman Old Style" w:cs="Calibri"/>
+          <w:color w:val="000000"/>
+          <w:sz w:val="28"/>
+          <w:szCs w:val="28"/>
+          <w:lang w:eastAsia="en-CA"/>
+        </w:rPr>
+      </w:pPr>
+      <w:r>
+        <w:rPr>
+          <w:rFonts w:ascii="Bookman Old Style" w:eastAsia="Times New Roman" w:hAnsi="Bookman Old Style" w:cs="Calibri"/>
+          <w:color w:val="000000"/>
+          <w:sz w:val="28"/>
+          <w:szCs w:val="28"/>
+          <w:lang w:eastAsia="en-CA"/>
+        </w:rPr>
+        <w:t xml:space="preserve">       both;</w:t>
+      </w:r>
+    </w:p>
+    <w:p>
+      <w:pPr>
+        <w:shd w:val="clear" w:color="auto" w:fill="FFFFFF"/>
+        <w:spacing w:before="100" w:beforeAutospacing="1" w:after="100" w:afterAutospacing="1" w:line="240" w:lineRule="auto"/>
+        <w:ind w:left="585"/>
+        <w:rPr>
+          <w:rFonts w:ascii="Bookman Old Style" w:eastAsia="Times New Roman" w:hAnsi="Bookman Old Style" w:cs="Calibri"/>
+          <w:color w:val="000000"/>
+          <w:sz w:val="28"/>
+          <w:szCs w:val="28"/>
+          <w:lang w:eastAsia="en-CA"/>
+        </w:rPr>
+      </w:pPr>
+      <w:r>
+        <w:rPr>
+          <w:rFonts w:ascii="Bookman Old Style" w:eastAsia="Times New Roman" w:hAnsi="Bookman Old Style" w:cs="Calibri"/>
+          <w:color w:val="000000"/>
+          <w:sz w:val="28"/>
+          <w:szCs w:val="28"/>
+          <w:lang w:eastAsia="en-CA"/>
+        </w:rPr>
+        <w:t xml:space="preserve">     }</w:t>
+      </w:r>
+    </w:p>
+    <w:p>
+      <w:pPr>
+        <w:pStyle w:val="NormalWeb"/>
+        <w:shd w:val="clear" w:color="auto" w:fill="FFFFFF"/>
+        <w:spacing w:before="0" w:beforeAutospacing="0" w:after="0" w:afterAutospacing="0"/>
+        <w:rPr>
+          <w:rFonts w:ascii="Bookman Old Style" w:hAnsi="Bookman Old Style" w:cs="Calibri"/>
+          <w:color w:val="000000"/>
+          <w:sz w:val="27"/>
+          <w:szCs w:val="27"/>
+        </w:rPr>
+      </w:pPr>
+      <w:r>
+        <w:rPr>
+          <w:rFonts w:ascii="Bookman Old Style" w:hAnsi="Bookman Old Style" w:cs="Calibri"/>
+          <w:color w:val="000000"/>
+          <w:sz w:val="28"/>
+          <w:szCs w:val="28"/>
+        </w:rPr>
+        <w:t xml:space="preserve">16. </w:t>
+      </w:r>
+      <w:r>
+        <w:rPr>
+          <w:rFonts w:ascii="Bookman Old Style" w:hAnsi="Bookman Old Style"/>
+          <w:b/>
+          <w:bCs/>
+          <w:color w:val="000000"/>
+          <w:sz w:val="27"/>
+          <w:szCs w:val="27"/>
+        </w:rPr>
+        <w:t>Qus:</w:t>
+      </w:r>
+      <w:r>
+        <w:rPr>
+          <w:rFonts w:ascii="Bookman Old Style" w:hAnsi="Bookman Old Style"/>
+          <w:b/>
+          <w:bCs/>
+          <w:color w:val="000000"/>
+          <w:sz w:val="27"/>
+          <w:szCs w:val="27"/>
+        </w:rPr>
+        <w:t xml:space="preserve"> </w:t>
+      </w:r>
+      <w:r>
+        <w:rPr>
+          <w:rFonts w:ascii="Bookman Old Style" w:hAnsi="Bookman Old Style" w:cs="Calibri"/>
+          <w:color w:val="000000"/>
+          <w:sz w:val="27"/>
+          <w:szCs w:val="27"/>
+        </w:rPr>
+        <w:t xml:space="preserve">How would you include create an alert with string "I love </w:t>
+      </w:r>
+    </w:p>
+    <w:p>
+      <w:pPr>
+        <w:pStyle w:val="NormalWeb"/>
+        <w:shd w:val="clear" w:color="auto" w:fill="FFFFFF"/>
+        <w:spacing w:before="0" w:beforeAutospacing="0" w:after="0" w:afterAutospacing="0"/>
+        <w:rPr>
+          <w:rFonts w:ascii="Bookman Old Style" w:hAnsi="Bookman Old Style" w:cs="Calibri"/>
+          <w:color w:val="000000"/>
+          <w:sz w:val="27"/>
+          <w:szCs w:val="27"/>
+        </w:rPr>
+      </w:pPr>
+      <w:r>
+        <w:rPr>
+          <w:rFonts w:ascii="Bookman Old Style" w:hAnsi="Bookman Old Style" w:cs="Calibri"/>
+          <w:color w:val="000000"/>
+          <w:sz w:val="27"/>
+          <w:szCs w:val="27"/>
+        </w:rPr>
+        <w:t xml:space="preserve">      </w:t>
+      </w:r>
+      <w:r>
+        <w:rPr>
+          <w:rFonts w:ascii="Bookman Old Style" w:hAnsi="Bookman Old Style" w:cs="Calibri"/>
+          <w:color w:val="000000"/>
+          <w:sz w:val="27"/>
+          <w:szCs w:val="27"/>
+        </w:rPr>
+        <w:t>JavaScript" using JavaScript?</w:t>
+      </w:r>
+    </w:p>
+    <w:p>
+      <w:pPr>
+        <w:pStyle w:val="NormalWeb"/>
+        <w:shd w:val="clear" w:color="auto" w:fill="FFFFFF"/>
+        <w:spacing w:before="0" w:beforeAutospacing="0" w:after="0" w:afterAutospacing="0"/>
+        <w:rPr>
+          <w:rFonts w:ascii="Bookman Old Style" w:hAnsi="Bookman Old Style" w:cs="Calibri"/>
+          <w:color w:val="000000"/>
+          <w:sz w:val="27"/>
+          <w:szCs w:val="27"/>
+        </w:rPr>
+      </w:pPr>
+    </w:p>
+    <w:p>
+      <w:pPr>
+        <w:pStyle w:val="NormalWeb"/>
+        <w:shd w:val="clear" w:color="auto" w:fill="FFFFFF"/>
+        <w:spacing w:before="0" w:beforeAutospacing="0" w:after="0" w:afterAutospacing="0"/>
+        <w:rPr>
+          <w:rFonts w:ascii="Bookman Old Style" w:hAnsi="Bookman Old Style"/>
+          <w:color w:val="000000"/>
+          <w:sz w:val="27"/>
+          <w:szCs w:val="27"/>
+        </w:rPr>
+      </w:pPr>
+      <w:r>
+        <w:rPr>
+          <w:rFonts w:ascii="Bookman Old Style" w:hAnsi="Bookman Old Style" w:cs="Calibri"/>
+          <w:color w:val="000000"/>
+          <w:sz w:val="27"/>
+          <w:szCs w:val="27"/>
+        </w:rPr>
+        <w:t xml:space="preserve">      </w:t>
+      </w:r>
+      <w:r>
+        <w:rPr>
+          <w:rFonts w:ascii="Bookman Old Style" w:hAnsi="Bookman Old Style"/>
+          <w:b/>
+          <w:bCs/>
+          <w:color w:val="000000"/>
+          <w:sz w:val="27"/>
+          <w:szCs w:val="27"/>
+        </w:rPr>
+        <w:t>Ans:</w:t>
+      </w:r>
+      <w:r>
+        <w:rPr>
+          <w:rFonts w:ascii="Bookman Old Style" w:hAnsi="Bookman Old Style"/>
+          <w:b/>
+          <w:bCs/>
+          <w:color w:val="000000"/>
+          <w:sz w:val="27"/>
+          <w:szCs w:val="27"/>
+        </w:rPr>
+        <w:t xml:space="preserve"> </w:t>
+      </w:r>
+      <w:r>
+        <w:rPr>
+          <w:rFonts w:ascii="Bookman Old Style" w:hAnsi="Bookman Old Style"/>
+          <w:color w:val="000000"/>
+          <w:sz w:val="27"/>
+          <w:szCs w:val="27"/>
+        </w:rPr>
+        <w:t xml:space="preserve">I would </w:t>
+      </w:r>
+      <w:r>
+        <w:rPr>
+          <w:rFonts w:ascii="Bookman Old Style" w:hAnsi="Bookman Old Style"/>
+          <w:color w:val="000000"/>
+          <w:sz w:val="27"/>
+          <w:szCs w:val="27"/>
+        </w:rPr>
+        <w:t xml:space="preserve">have to click ok to </w:t>
+      </w:r>
+      <w:r>
+        <w:rPr>
+          <w:rFonts w:ascii="Bookman Old Style" w:hAnsi="Bookman Old Style"/>
+          <w:color w:val="000000"/>
+          <w:sz w:val="27"/>
+          <w:szCs w:val="27"/>
+        </w:rPr>
+        <w:t>continue</w:t>
       </w:r>
       <w:bookmarkStart w:id="0" w:name="_GoBack"/>
       <w:bookmarkEnd w:id="0"/>
       <w:r>
         <w:rPr>
-          <w:rFonts w:ascii="Bookman Old Style" w:eastAsia="Times New Roman" w:hAnsi="Bookman Old Style" w:cs="Times New Roman"/>
-          <w:color w:val="000000"/>
-          <w:sz w:val="27"/>
-          <w:szCs w:val="27"/>
-          <w:lang w:eastAsia="en-CA"/>
-        </w:rPr>
-        <w:t>and finally set up a relationship to the link.</w:t>
-      </w:r>
-    </w:p>
-    <w:p>
-      <w:pPr>
-        <w:rPr>
-          <w:rFonts w:ascii="Bookman Old Style" w:hAnsi="Bookman Old Style" w:cs="Calibri"/>
-          <w:color w:val="000000"/>
-          <w:sz w:val="27"/>
-          <w:szCs w:val="27"/>
-          <w:shd w:val="clear" w:color="auto" w:fill="FFFFFF"/>
-        </w:rPr>
-      </w:pPr>
-      <w:r>
-        <w:rPr>
-          <w:rFonts w:ascii="Bookman Old Style" w:hAnsi="Bookman Old Style" w:cs="Calibri"/>
-          <w:color w:val="000000"/>
-          <w:sz w:val="27"/>
-          <w:szCs w:val="27"/>
-          <w:shd w:val="clear" w:color="auto" w:fill="FFFFFF"/>
-        </w:rPr>
-        <w:t xml:space="preserve">        </w:t>
+          <w:rFonts w:ascii="Bookman Old Style" w:hAnsi="Bookman Old Style"/>
+          <w:color w:val="000000"/>
+          <w:sz w:val="27"/>
+          <w:szCs w:val="27"/>
+        </w:rPr>
+        <w:t xml:space="preserve"> when an alert box shows </w:t>
+      </w:r>
+    </w:p>
+    <w:p>
+      <w:pPr>
+        <w:pStyle w:val="NormalWeb"/>
+        <w:shd w:val="clear" w:color="auto" w:fill="FFFFFF"/>
+        <w:spacing w:before="0" w:beforeAutospacing="0" w:after="0" w:afterAutospacing="0"/>
+        <w:rPr>
+          <w:rFonts w:ascii="Bookman Old Style" w:hAnsi="Bookman Old Style" w:cs="Calibri"/>
+          <w:color w:val="000000"/>
+          <w:sz w:val="27"/>
+          <w:szCs w:val="27"/>
+        </w:rPr>
+      </w:pPr>
+      <w:r>
+        <w:rPr>
+          <w:rFonts w:ascii="Bookman Old Style" w:hAnsi="Bookman Old Style"/>
+          <w:color w:val="000000"/>
+          <w:sz w:val="27"/>
+          <w:szCs w:val="27"/>
+        </w:rPr>
+        <w:t xml:space="preserve">      up.</w:t>
       </w:r>
     </w:p>
     <w:sectPr>
@@ -2014,6 +3649,155 @@
 <file path=word/numbering.xml><?xml version="1.0" encoding="utf-8"?>
 <w:numbering xmlns:wpc="http://schemas.microsoft.com/office/word/2010/wordprocessingCanvas" xmlns:cx="http://schemas.microsoft.com/office/drawing/2014/chartex" xmlns:cx1="http://schemas.microsoft.com/office/drawing/2015/9/8/chartex" xmlns:cx2="http://schemas.microsoft.com/office/drawing/2015/10/21/chartex" xmlns:cx3="http://schemas.microsoft.com/office/drawing/2016/5/9/chartex" xmlns:cx4="http://schemas.microsoft.com/office/drawing/2016/5/10/chartex" xmlns:cx5="http://schemas.microsoft.com/office/drawing/2016/5/11/chartex" xmlns:cx6="http://schemas.microsoft.com/office/drawing/2016/5/12/chartex" xmlns:cx7="http://schemas.microsoft.com/office/drawing/2016/5/13/chartex" xmlns:cx8="http://schemas.microsoft.com/office/drawing/2016/5/14/chartex" xmlns:mc="http://schemas.openxmlformats.org/markup-compatibility/2006" xmlns:aink="http://schemas.microsoft.com/office/drawing/2016/ink" xmlns:am3d="http://schemas.microsoft.com/office/drawing/2017/model3d" xmlns:o="urn:schemas-microsoft-com:office:office" xmlns:r="http://schemas.openxmlformats.org/officeDocument/2006/relationships" xmlns:m="http://schemas.openxmlformats.org/officeDocument/2006/math" xmlns:v="urn:schemas-microsoft-com:vml" xmlns:wp14="http://schemas.microsoft.com/office/word/2010/wordprocessingDrawing" xmlns:wp="http://schemas.openxmlformats.org/drawingml/2006/wordprocessingDrawing" xmlns:w10="urn:schemas-microsoft-com:office:word" xmlns:w="http://schemas.openxmlformats.org/wordprocessingml/2006/main" xmlns:w14="http://schemas.microsoft.com/office/word/2010/wordml" xmlns:w15="http://schemas.microsoft.com/office/word/2012/wordml" xmlns:w16cid="http://schemas.microsoft.com/office/word/2016/wordml/cid" xmlns:w16se="http://schemas.microsoft.com/office/word/2015/wordml/symex" xmlns:wpg="http://schemas.microsoft.com/office/word/2010/wordprocessingGroup" xmlns:wpi="http://schemas.microsoft.com/office/word/2010/wordprocessingInk" xmlns:wne="http://schemas.microsoft.com/office/word/2006/wordml" xmlns:wps="http://schemas.microsoft.com/office/word/2010/wordprocessingShape" mc:Ignorable="w14 w15 w16se w16cid wp14">
   <w:abstractNum w:abstractNumId="0" w15:restartNumberingAfterBreak="0">
+    <w:nsid w:val="253219FC"/>
+    <w:multiLevelType w:val="multilevel"/>
+    <w:tmpl w:val="258264EA"/>
+    <w:lvl w:ilvl="0">
+      <w:start w:val="1"/>
+      <w:numFmt w:val="bullet"/>
+      <w:lvlText w:val=""/>
+      <w:lvlJc w:val="left"/>
+      <w:pPr>
+        <w:tabs>
+          <w:tab w:val="num" w:pos="720"/>
+        </w:tabs>
+        <w:ind w:left="720" w:hanging="360"/>
+      </w:pPr>
+      <w:rPr>
+        <w:rFonts w:ascii="Symbol" w:hAnsi="Symbol" w:hint="default"/>
+        <w:sz w:val="20"/>
+      </w:rPr>
+    </w:lvl>
+    <w:lvl w:ilvl="1" w:tentative="1">
+      <w:start w:val="1"/>
+      <w:numFmt w:val="bullet"/>
+      <w:lvlText w:val="o"/>
+      <w:lvlJc w:val="left"/>
+      <w:pPr>
+        <w:tabs>
+          <w:tab w:val="num" w:pos="1440"/>
+        </w:tabs>
+        <w:ind w:left="1440" w:hanging="360"/>
+      </w:pPr>
+      <w:rPr>
+        <w:rFonts w:ascii="Courier New" w:hAnsi="Courier New" w:hint="default"/>
+        <w:sz w:val="20"/>
+      </w:rPr>
+    </w:lvl>
+    <w:lvl w:ilvl="2" w:tentative="1">
+      <w:start w:val="1"/>
+      <w:numFmt w:val="bullet"/>
+      <w:lvlText w:val=""/>
+      <w:lvlJc w:val="left"/>
+      <w:pPr>
+        <w:tabs>
+          <w:tab w:val="num" w:pos="2160"/>
+        </w:tabs>
+        <w:ind w:left="2160" w:hanging="360"/>
+      </w:pPr>
+      <w:rPr>
+        <w:rFonts w:ascii="Wingdings" w:hAnsi="Wingdings" w:hint="default"/>
+        <w:sz w:val="20"/>
+      </w:rPr>
+    </w:lvl>
+    <w:lvl w:ilvl="3" w:tentative="1">
+      <w:start w:val="1"/>
+      <w:numFmt w:val="bullet"/>
+      <w:lvlText w:val=""/>
+      <w:lvlJc w:val="left"/>
+      <w:pPr>
+        <w:tabs>
+          <w:tab w:val="num" w:pos="2880"/>
+        </w:tabs>
+        <w:ind w:left="2880" w:hanging="360"/>
+      </w:pPr>
+      <w:rPr>
+        <w:rFonts w:ascii="Wingdings" w:hAnsi="Wingdings" w:hint="default"/>
+        <w:sz w:val="20"/>
+      </w:rPr>
+    </w:lvl>
+    <w:lvl w:ilvl="4" w:tentative="1">
+      <w:start w:val="1"/>
+      <w:numFmt w:val="bullet"/>
+      <w:lvlText w:val=""/>
+      <w:lvlJc w:val="left"/>
+      <w:pPr>
+        <w:tabs>
+          <w:tab w:val="num" w:pos="3600"/>
+        </w:tabs>
+        <w:ind w:left="3600" w:hanging="360"/>
+      </w:pPr>
+      <w:rPr>
+        <w:rFonts w:ascii="Wingdings" w:hAnsi="Wingdings" w:hint="default"/>
+        <w:sz w:val="20"/>
+      </w:rPr>
+    </w:lvl>
+    <w:lvl w:ilvl="5" w:tentative="1">
+      <w:start w:val="1"/>
+      <w:numFmt w:val="bullet"/>
+      <w:lvlText w:val=""/>
+      <w:lvlJc w:val="left"/>
+      <w:pPr>
+        <w:tabs>
+          <w:tab w:val="num" w:pos="4320"/>
+        </w:tabs>
+        <w:ind w:left="4320" w:hanging="360"/>
+      </w:pPr>
+      <w:rPr>
+        <w:rFonts w:ascii="Wingdings" w:hAnsi="Wingdings" w:hint="default"/>
+        <w:sz w:val="20"/>
+      </w:rPr>
+    </w:lvl>
+    <w:lvl w:ilvl="6" w:tentative="1">
+      <w:start w:val="1"/>
+      <w:numFmt w:val="bullet"/>
+      <w:lvlText w:val=""/>
+      <w:lvlJc w:val="left"/>
+      <w:pPr>
+        <w:tabs>
+          <w:tab w:val="num" w:pos="5040"/>
+        </w:tabs>
+        <w:ind w:left="5040" w:hanging="360"/>
+      </w:pPr>
+      <w:rPr>
+        <w:rFonts w:ascii="Wingdings" w:hAnsi="Wingdings" w:hint="default"/>
+        <w:sz w:val="20"/>
+      </w:rPr>
+    </w:lvl>
+    <w:lvl w:ilvl="7" w:tentative="1">
+      <w:start w:val="1"/>
+      <w:numFmt w:val="bullet"/>
+      <w:lvlText w:val=""/>
+      <w:lvlJc w:val="left"/>
+      <w:pPr>
+        <w:tabs>
+          <w:tab w:val="num" w:pos="5760"/>
+        </w:tabs>
+        <w:ind w:left="5760" w:hanging="360"/>
+      </w:pPr>
+      <w:rPr>
+        <w:rFonts w:ascii="Wingdings" w:hAnsi="Wingdings" w:hint="default"/>
+        <w:sz w:val="20"/>
+      </w:rPr>
+    </w:lvl>
+    <w:lvl w:ilvl="8" w:tentative="1">
+      <w:start w:val="1"/>
+      <w:numFmt w:val="bullet"/>
+      <w:lvlText w:val=""/>
+      <w:lvlJc w:val="left"/>
+      <w:pPr>
+        <w:tabs>
+          <w:tab w:val="num" w:pos="6480"/>
+        </w:tabs>
+        <w:ind w:left="6480" w:hanging="360"/>
+      </w:pPr>
+      <w:rPr>
+        <w:rFonts w:ascii="Wingdings" w:hAnsi="Wingdings" w:hint="default"/>
+        <w:sz w:val="20"/>
+      </w:rPr>
+    </w:lvl>
+  </w:abstractNum>
+  <w:abstractNum w:abstractNumId="1" w15:restartNumberingAfterBreak="0">
     <w:nsid w:val="2DDA515E"/>
     <w:multiLevelType w:val="multilevel"/>
     <w:tmpl w:val="A41C552C"/>
@@ -2126,7 +3910,242 @@
       </w:pPr>
     </w:lvl>
   </w:abstractNum>
+  <w:abstractNum w:abstractNumId="2" w15:restartNumberingAfterBreak="0">
+    <w:nsid w:val="47222979"/>
+    <w:multiLevelType w:val="hybridMultilevel"/>
+    <w:tmpl w:val="2092D10E"/>
+    <w:lvl w:ilvl="0" w:tplc="34647126">
+      <w:start w:val="14"/>
+      <w:numFmt w:val="bullet"/>
+      <w:lvlText w:val=""/>
+      <w:lvlJc w:val="left"/>
+      <w:pPr>
+        <w:ind w:left="2950" w:hanging="360"/>
+      </w:pPr>
+      <w:rPr>
+        <w:rFonts w:ascii="Symbol" w:eastAsia="Times New Roman" w:hAnsi="Symbol" w:cs="Times New Roman" w:hint="default"/>
+      </w:rPr>
+    </w:lvl>
+    <w:lvl w:ilvl="1" w:tplc="10090003" w:tentative="1">
+      <w:start w:val="1"/>
+      <w:numFmt w:val="bullet"/>
+      <w:lvlText w:val="o"/>
+      <w:lvlJc w:val="left"/>
+      <w:pPr>
+        <w:ind w:left="3670" w:hanging="360"/>
+      </w:pPr>
+      <w:rPr>
+        <w:rFonts w:ascii="Courier New" w:hAnsi="Courier New" w:cs="Courier New" w:hint="default"/>
+      </w:rPr>
+    </w:lvl>
+    <w:lvl w:ilvl="2" w:tplc="10090005" w:tentative="1">
+      <w:start w:val="1"/>
+      <w:numFmt w:val="bullet"/>
+      <w:lvlText w:val=""/>
+      <w:lvlJc w:val="left"/>
+      <w:pPr>
+        <w:ind w:left="4390" w:hanging="360"/>
+      </w:pPr>
+      <w:rPr>
+        <w:rFonts w:ascii="Wingdings" w:hAnsi="Wingdings" w:hint="default"/>
+      </w:rPr>
+    </w:lvl>
+    <w:lvl w:ilvl="3" w:tplc="10090001" w:tentative="1">
+      <w:start w:val="1"/>
+      <w:numFmt w:val="bullet"/>
+      <w:lvlText w:val=""/>
+      <w:lvlJc w:val="left"/>
+      <w:pPr>
+        <w:ind w:left="5110" w:hanging="360"/>
+      </w:pPr>
+      <w:rPr>
+        <w:rFonts w:ascii="Symbol" w:hAnsi="Symbol" w:hint="default"/>
+      </w:rPr>
+    </w:lvl>
+    <w:lvl w:ilvl="4" w:tplc="10090003" w:tentative="1">
+      <w:start w:val="1"/>
+      <w:numFmt w:val="bullet"/>
+      <w:lvlText w:val="o"/>
+      <w:lvlJc w:val="left"/>
+      <w:pPr>
+        <w:ind w:left="5830" w:hanging="360"/>
+      </w:pPr>
+      <w:rPr>
+        <w:rFonts w:ascii="Courier New" w:hAnsi="Courier New" w:cs="Courier New" w:hint="default"/>
+      </w:rPr>
+    </w:lvl>
+    <w:lvl w:ilvl="5" w:tplc="10090005" w:tentative="1">
+      <w:start w:val="1"/>
+      <w:numFmt w:val="bullet"/>
+      <w:lvlText w:val=""/>
+      <w:lvlJc w:val="left"/>
+      <w:pPr>
+        <w:ind w:left="6550" w:hanging="360"/>
+      </w:pPr>
+      <w:rPr>
+        <w:rFonts w:ascii="Wingdings" w:hAnsi="Wingdings" w:hint="default"/>
+      </w:rPr>
+    </w:lvl>
+    <w:lvl w:ilvl="6" w:tplc="10090001" w:tentative="1">
+      <w:start w:val="1"/>
+      <w:numFmt w:val="bullet"/>
+      <w:lvlText w:val=""/>
+      <w:lvlJc w:val="left"/>
+      <w:pPr>
+        <w:ind w:left="7270" w:hanging="360"/>
+      </w:pPr>
+      <w:rPr>
+        <w:rFonts w:ascii="Symbol" w:hAnsi="Symbol" w:hint="default"/>
+      </w:rPr>
+    </w:lvl>
+    <w:lvl w:ilvl="7" w:tplc="10090003" w:tentative="1">
+      <w:start w:val="1"/>
+      <w:numFmt w:val="bullet"/>
+      <w:lvlText w:val="o"/>
+      <w:lvlJc w:val="left"/>
+      <w:pPr>
+        <w:ind w:left="7990" w:hanging="360"/>
+      </w:pPr>
+      <w:rPr>
+        <w:rFonts w:ascii="Courier New" w:hAnsi="Courier New" w:cs="Courier New" w:hint="default"/>
+      </w:rPr>
+    </w:lvl>
+    <w:lvl w:ilvl="8" w:tplc="10090005" w:tentative="1">
+      <w:start w:val="1"/>
+      <w:numFmt w:val="bullet"/>
+      <w:lvlText w:val=""/>
+      <w:lvlJc w:val="left"/>
+      <w:pPr>
+        <w:ind w:left="8710" w:hanging="360"/>
+      </w:pPr>
+      <w:rPr>
+        <w:rFonts w:ascii="Wingdings" w:hAnsi="Wingdings" w:hint="default"/>
+      </w:rPr>
+    </w:lvl>
+  </w:abstractNum>
+  <w:abstractNum w:abstractNumId="3" w15:restartNumberingAfterBreak="0">
+    <w:nsid w:val="4A473E30"/>
+    <w:multiLevelType w:val="hybridMultilevel"/>
+    <w:tmpl w:val="7E888D2C"/>
+    <w:lvl w:ilvl="0" w:tplc="10090001">
+      <w:start w:val="14"/>
+      <w:numFmt w:val="bullet"/>
+      <w:lvlText w:val=""/>
+      <w:lvlJc w:val="left"/>
+      <w:pPr>
+        <w:ind w:left="720" w:hanging="360"/>
+      </w:pPr>
+      <w:rPr>
+        <w:rFonts w:ascii="Symbol" w:eastAsia="Times New Roman" w:hAnsi="Symbol" w:cs="Times New Roman" w:hint="default"/>
+      </w:rPr>
+    </w:lvl>
+    <w:lvl w:ilvl="1" w:tplc="10090003" w:tentative="1">
+      <w:start w:val="1"/>
+      <w:numFmt w:val="bullet"/>
+      <w:lvlText w:val="o"/>
+      <w:lvlJc w:val="left"/>
+      <w:pPr>
+        <w:ind w:left="1440" w:hanging="360"/>
+      </w:pPr>
+      <w:rPr>
+        <w:rFonts w:ascii="Courier New" w:hAnsi="Courier New" w:cs="Courier New" w:hint="default"/>
+      </w:rPr>
+    </w:lvl>
+    <w:lvl w:ilvl="2" w:tplc="10090005" w:tentative="1">
+      <w:start w:val="1"/>
+      <w:numFmt w:val="bullet"/>
+      <w:lvlText w:val=""/>
+      <w:lvlJc w:val="left"/>
+      <w:pPr>
+        <w:ind w:left="2160" w:hanging="360"/>
+      </w:pPr>
+      <w:rPr>
+        <w:rFonts w:ascii="Wingdings" w:hAnsi="Wingdings" w:hint="default"/>
+      </w:rPr>
+    </w:lvl>
+    <w:lvl w:ilvl="3" w:tplc="10090001" w:tentative="1">
+      <w:start w:val="1"/>
+      <w:numFmt w:val="bullet"/>
+      <w:lvlText w:val=""/>
+      <w:lvlJc w:val="left"/>
+      <w:pPr>
+        <w:ind w:left="2880" w:hanging="360"/>
+      </w:pPr>
+      <w:rPr>
+        <w:rFonts w:ascii="Symbol" w:hAnsi="Symbol" w:hint="default"/>
+      </w:rPr>
+    </w:lvl>
+    <w:lvl w:ilvl="4" w:tplc="10090003" w:tentative="1">
+      <w:start w:val="1"/>
+      <w:numFmt w:val="bullet"/>
+      <w:lvlText w:val="o"/>
+      <w:lvlJc w:val="left"/>
+      <w:pPr>
+        <w:ind w:left="3600" w:hanging="360"/>
+      </w:pPr>
+      <w:rPr>
+        <w:rFonts w:ascii="Courier New" w:hAnsi="Courier New" w:cs="Courier New" w:hint="default"/>
+      </w:rPr>
+    </w:lvl>
+    <w:lvl w:ilvl="5" w:tplc="10090005" w:tentative="1">
+      <w:start w:val="1"/>
+      <w:numFmt w:val="bullet"/>
+      <w:lvlText w:val=""/>
+      <w:lvlJc w:val="left"/>
+      <w:pPr>
+        <w:ind w:left="4320" w:hanging="360"/>
+      </w:pPr>
+      <w:rPr>
+        <w:rFonts w:ascii="Wingdings" w:hAnsi="Wingdings" w:hint="default"/>
+      </w:rPr>
+    </w:lvl>
+    <w:lvl w:ilvl="6" w:tplc="10090001" w:tentative="1">
+      <w:start w:val="1"/>
+      <w:numFmt w:val="bullet"/>
+      <w:lvlText w:val=""/>
+      <w:lvlJc w:val="left"/>
+      <w:pPr>
+        <w:ind w:left="5040" w:hanging="360"/>
+      </w:pPr>
+      <w:rPr>
+        <w:rFonts w:ascii="Symbol" w:hAnsi="Symbol" w:hint="default"/>
+      </w:rPr>
+    </w:lvl>
+    <w:lvl w:ilvl="7" w:tplc="10090003" w:tentative="1">
+      <w:start w:val="1"/>
+      <w:numFmt w:val="bullet"/>
+      <w:lvlText w:val="o"/>
+      <w:lvlJc w:val="left"/>
+      <w:pPr>
+        <w:ind w:left="5760" w:hanging="360"/>
+      </w:pPr>
+      <w:rPr>
+        <w:rFonts w:ascii="Courier New" w:hAnsi="Courier New" w:cs="Courier New" w:hint="default"/>
+      </w:rPr>
+    </w:lvl>
+    <w:lvl w:ilvl="8" w:tplc="10090005" w:tentative="1">
+      <w:start w:val="1"/>
+      <w:numFmt w:val="bullet"/>
+      <w:lvlText w:val=""/>
+      <w:lvlJc w:val="left"/>
+      <w:pPr>
+        <w:ind w:left="6480" w:hanging="360"/>
+      </w:pPr>
+      <w:rPr>
+        <w:rFonts w:ascii="Wingdings" w:hAnsi="Wingdings" w:hint="default"/>
+      </w:rPr>
+    </w:lvl>
+  </w:abstractNum>
   <w:num w:numId="1">
+    <w:abstractNumId w:val="1"/>
+  </w:num>
+  <w:num w:numId="2">
+    <w:abstractNumId w:val="2"/>
+  </w:num>
+  <w:num w:numId="3">
+    <w:abstractNumId w:val="3"/>
+  </w:num>
+  <w:num w:numId="4">
     <w:abstractNumId w:val="0"/>
   </w:num>
 </w:numbering>
@@ -2599,7 +4618,6 @@
     <w:name w:val="Normal (Web)"/>
     <w:basedOn w:val="Normal"/>
     <w:uiPriority w:val="99"/>
-    <w:semiHidden/>
     <w:unhideWhenUsed/>
     <w:rsid w:val="000A1867"/>
     <w:pPr>
@@ -2622,6 +4640,17 @@
       <w:b/>
       <w:bCs/>
     </w:rPr>
+  </w:style>
+  <w:style w:type="paragraph" w:styleId="ListParagraph">
+    <w:name w:val="List Paragraph"/>
+    <w:basedOn w:val="Normal"/>
+    <w:uiPriority w:val="34"/>
+    <w:qFormat/>
+    <w:rsid w:val="007057DF"/>
+    <w:pPr>
+      <w:ind w:left="720"/>
+      <w:contextualSpacing/>
+    </w:pPr>
   </w:style>
 </w:styles>
 </file>

--- a/lib2024/qa/qa.docx
+++ b/lib2024/qa/qa.docx
@@ -151,7 +151,17 @@
           <w:szCs w:val="27"/>
           <w:lang w:val="fr-CA" w:eastAsia="en-CA"/>
         </w:rPr>
-        <w:t>ewsgroups, WWW</w:t>
+        <w:t>ewsgroups,</w:t>
+      </w:r>
+      <w:r>
+        <w:rPr>
+          <w:rFonts w:ascii="Times New Roman" w:eastAsia="Times New Roman" w:hAnsi="Times New Roman" w:cs="Times New Roman"/>
+          <w:color w:val="000000"/>
+          <w:sz w:val="27"/>
+          <w:szCs w:val="27"/>
+          <w:lang w:val="fr-CA" w:eastAsia="en-CA"/>
+        </w:rPr>
+        <w:t xml:space="preserve"> WWW</w:t>
       </w:r>
     </w:p>
     <w:p>
@@ -360,7 +370,7 @@
           <w:color w:val="000000"/>
           <w:sz w:val="27"/>
           <w:szCs w:val="27"/>
-          <w:lang w:val="fr-CA" w:eastAsia="en-CA"/>
+          <w:lang w:eastAsia="en-CA"/>
         </w:rPr>
       </w:pPr>
       <w:r>
@@ -374,7 +384,7 @@
           <w:color w:val="000000"/>
           <w:sz w:val="27"/>
           <w:szCs w:val="27"/>
-          <w:lang w:val="fr-CA" w:eastAsia="en-CA"/>
+          <w:lang w:eastAsia="en-CA"/>
         </w:rPr>
         <w:t xml:space="preserve">Ans:  </w:t>
       </w:r>
@@ -384,7 +394,7 @@
           <w:color w:val="000000"/>
           <w:sz w:val="27"/>
           <w:szCs w:val="27"/>
-          <w:lang w:val="fr-CA" w:eastAsia="en-CA"/>
+          <w:lang w:eastAsia="en-CA"/>
         </w:rPr>
         <w:t>&lt;</w:t>
       </w:r>
@@ -394,7 +404,7 @@
           <w:color w:val="000000"/>
           <w:sz w:val="27"/>
           <w:szCs w:val="27"/>
-          <w:lang w:val="fr-CA" w:eastAsia="en-CA"/>
+          <w:lang w:eastAsia="en-CA"/>
         </w:rPr>
         <w:t>title</w:t>
       </w:r>
@@ -404,7 +414,7 @@
           <w:color w:val="000000"/>
           <w:sz w:val="27"/>
           <w:szCs w:val="27"/>
-          <w:lang w:val="fr-CA" w:eastAsia="en-CA"/>
+          <w:lang w:eastAsia="en-CA"/>
         </w:rPr>
         <w:t xml:space="preserve">&gt; (ex: </w:t>
       </w:r>
@@ -414,7 +424,7 @@
           <w:color w:val="000000"/>
           <w:sz w:val="27"/>
           <w:szCs w:val="27"/>
-          <w:lang w:val="fr-CA" w:eastAsia="en-CA"/>
+          <w:lang w:eastAsia="en-CA"/>
         </w:rPr>
         <w:t>&lt;!Doctype html</w:t>
       </w:r>
@@ -424,7 +434,7 @@
           <w:color w:val="000000"/>
           <w:sz w:val="27"/>
           <w:szCs w:val="27"/>
-          <w:lang w:val="fr-CA" w:eastAsia="en-CA"/>
+          <w:lang w:eastAsia="en-CA"/>
         </w:rPr>
         <w:t>&gt;</w:t>
       </w:r>
@@ -434,7 +444,7 @@
           <w:color w:val="000000"/>
           <w:sz w:val="27"/>
           <w:szCs w:val="27"/>
-          <w:lang w:val="fr-CA" w:eastAsia="en-CA"/>
+          <w:lang w:eastAsia="en-CA"/>
         </w:rPr>
         <w:t>)</w:t>
       </w:r>
@@ -455,7 +465,7 @@
           <w:color w:val="000000"/>
           <w:sz w:val="27"/>
           <w:szCs w:val="27"/>
-          <w:lang w:val="fr-CA" w:eastAsia="en-CA"/>
+          <w:lang w:eastAsia="en-CA"/>
         </w:rPr>
         <w:t xml:space="preserve">     </w:t>
       </w:r>
@@ -3602,8 +3612,6 @@
         </w:rPr>
         <w:t>continue</w:t>
       </w:r>
-      <w:bookmarkStart w:id="0" w:name="_GoBack"/>
-      <w:bookmarkEnd w:id="0"/>
       <w:r>
         <w:rPr>
           <w:rFonts w:ascii="Bookman Old Style" w:hAnsi="Bookman Old Style"/>
